--- a/SecondLevel/Help/.SecondLevel_documentation.docx
+++ b/SecondLevel/Help/.SecondLevel_documentation.docx
@@ -541,239 +541,237 @@
           <w:szCs w:val="24"/>
         </w:rPr>
       </w:pPr>
-      <w:bookmarkStart w:id="0" w:name="_GoBack"/>
+    </w:p>
+    <w:p>
+      <w:pPr>
+        <w:rPr>
+          <w:szCs w:val="24"/>
+        </w:rPr>
+      </w:pPr>
+    </w:p>
+    <w:p>
+      <w:pPr>
+        <w:rPr>
+          <w:szCs w:val="24"/>
+        </w:rPr>
+      </w:pPr>
+    </w:p>
+    <w:p>
+      <w:pPr>
+        <w:rPr>
+          <w:szCs w:val="24"/>
+        </w:rPr>
+      </w:pPr>
+    </w:p>
+    <w:p>
+      <w:pPr>
+        <w:rPr>
+          <w:szCs w:val="24"/>
+        </w:rPr>
+      </w:pPr>
+    </w:p>
+    <w:p>
+      <w:pPr>
+        <w:rPr>
+          <w:szCs w:val="24"/>
+        </w:rPr>
+      </w:pPr>
+    </w:p>
+    <w:p>
+      <w:pPr>
+        <w:rPr>
+          <w:szCs w:val="24"/>
+        </w:rPr>
+      </w:pPr>
+    </w:p>
+    <w:p>
+      <w:pPr>
+        <w:rPr>
+          <w:szCs w:val="24"/>
+        </w:rPr>
+      </w:pPr>
+    </w:p>
+    <w:p>
+      <w:pPr>
+        <w:rPr>
+          <w:szCs w:val="24"/>
+        </w:rPr>
+      </w:pPr>
+    </w:p>
+    <w:p>
+      <w:pPr>
+        <w:rPr>
+          <w:szCs w:val="24"/>
+        </w:rPr>
+      </w:pPr>
+    </w:p>
+    <w:p>
+      <w:pPr>
+        <w:rPr>
+          <w:szCs w:val="24"/>
+        </w:rPr>
+      </w:pPr>
+    </w:p>
+    <w:p>
+      <w:pPr>
+        <w:rPr>
+          <w:szCs w:val="24"/>
+        </w:rPr>
+      </w:pPr>
+    </w:p>
+    <w:p>
+      <w:pPr>
+        <w:rPr>
+          <w:szCs w:val="24"/>
+        </w:rPr>
+      </w:pPr>
+    </w:p>
+    <w:p>
+      <w:pPr>
+        <w:rPr>
+          <w:szCs w:val="24"/>
+        </w:rPr>
+      </w:pPr>
+    </w:p>
+    <w:p>
+      <w:pPr>
+        <w:rPr>
+          <w:szCs w:val="24"/>
+        </w:rPr>
+      </w:pPr>
+    </w:p>
+    <w:p>
+      <w:pPr>
+        <w:rPr>
+          <w:szCs w:val="24"/>
+        </w:rPr>
+      </w:pPr>
+    </w:p>
+    <w:p>
+      <w:pPr>
+        <w:rPr>
+          <w:szCs w:val="24"/>
+        </w:rPr>
+      </w:pPr>
+    </w:p>
+    <w:p>
+      <w:pPr>
+        <w:rPr>
+          <w:szCs w:val="24"/>
+        </w:rPr>
+      </w:pPr>
+    </w:p>
+    <w:p>
+      <w:pPr>
+        <w:rPr>
+          <w:szCs w:val="24"/>
+        </w:rPr>
+      </w:pPr>
+    </w:p>
+    <w:p>
+      <w:pPr>
+        <w:rPr>
+          <w:szCs w:val="24"/>
+        </w:rPr>
+      </w:pPr>
+    </w:p>
+    <w:p>
+      <w:pPr>
+        <w:rPr>
+          <w:szCs w:val="24"/>
+        </w:rPr>
+      </w:pPr>
+    </w:p>
+    <w:p>
+      <w:pPr>
+        <w:rPr>
+          <w:szCs w:val="24"/>
+        </w:rPr>
+      </w:pPr>
+    </w:p>
+    <w:p>
+      <w:pPr>
+        <w:rPr>
+          <w:szCs w:val="24"/>
+        </w:rPr>
+      </w:pPr>
+    </w:p>
+    <w:p>
+      <w:pPr>
+        <w:rPr>
+          <w:szCs w:val="24"/>
+        </w:rPr>
+      </w:pPr>
+    </w:p>
+    <w:p>
+      <w:pPr>
+        <w:rPr>
+          <w:szCs w:val="24"/>
+        </w:rPr>
+      </w:pPr>
+    </w:p>
+    <w:p>
+      <w:pPr>
+        <w:rPr>
+          <w:szCs w:val="24"/>
+        </w:rPr>
+      </w:pPr>
+    </w:p>
+    <w:p>
+      <w:pPr>
+        <w:rPr>
+          <w:szCs w:val="24"/>
+        </w:rPr>
+      </w:pPr>
+    </w:p>
+    <w:p>
+      <w:pPr>
+        <w:rPr>
+          <w:szCs w:val="24"/>
+        </w:rPr>
+      </w:pPr>
+    </w:p>
+    <w:p>
+      <w:pPr>
+        <w:rPr>
+          <w:szCs w:val="24"/>
+        </w:rPr>
+      </w:pPr>
+    </w:p>
+    <w:p>
+      <w:pPr>
+        <w:rPr>
+          <w:szCs w:val="24"/>
+        </w:rPr>
+      </w:pPr>
+    </w:p>
+    <w:p>
+      <w:pPr>
+        <w:rPr>
+          <w:szCs w:val="24"/>
+        </w:rPr>
+      </w:pPr>
+    </w:p>
+    <w:p>
+      <w:pPr>
+        <w:rPr>
+          <w:szCs w:val="24"/>
+        </w:rPr>
+      </w:pPr>
+    </w:p>
+    <w:p>
+      <w:pPr>
+        <w:rPr>
+          <w:szCs w:val="24"/>
+        </w:rPr>
+      </w:pPr>
+    </w:p>
+    <w:p>
+      <w:pPr>
+        <w:pStyle w:val="Heading1"/>
+      </w:pPr>
+      <w:bookmarkStart w:id="0" w:name="_Introduction"/>
       <w:bookmarkEnd w:id="0"/>
-    </w:p>
-    <w:p>
-      <w:pPr>
-        <w:rPr>
-          <w:szCs w:val="24"/>
-        </w:rPr>
-      </w:pPr>
-    </w:p>
-    <w:p>
-      <w:pPr>
-        <w:rPr>
-          <w:szCs w:val="24"/>
-        </w:rPr>
-      </w:pPr>
-    </w:p>
-    <w:p>
-      <w:pPr>
-        <w:rPr>
-          <w:szCs w:val="24"/>
-        </w:rPr>
-      </w:pPr>
-    </w:p>
-    <w:p>
-      <w:pPr>
-        <w:rPr>
-          <w:szCs w:val="24"/>
-        </w:rPr>
-      </w:pPr>
-    </w:p>
-    <w:p>
-      <w:pPr>
-        <w:rPr>
-          <w:szCs w:val="24"/>
-        </w:rPr>
-      </w:pPr>
-    </w:p>
-    <w:p>
-      <w:pPr>
-        <w:rPr>
-          <w:szCs w:val="24"/>
-        </w:rPr>
-      </w:pPr>
-    </w:p>
-    <w:p>
-      <w:pPr>
-        <w:rPr>
-          <w:szCs w:val="24"/>
-        </w:rPr>
-      </w:pPr>
-    </w:p>
-    <w:p>
-      <w:pPr>
-        <w:rPr>
-          <w:szCs w:val="24"/>
-        </w:rPr>
-      </w:pPr>
-    </w:p>
-    <w:p>
-      <w:pPr>
-        <w:rPr>
-          <w:szCs w:val="24"/>
-        </w:rPr>
-      </w:pPr>
-    </w:p>
-    <w:p>
-      <w:pPr>
-        <w:rPr>
-          <w:szCs w:val="24"/>
-        </w:rPr>
-      </w:pPr>
-    </w:p>
-    <w:p>
-      <w:pPr>
-        <w:rPr>
-          <w:szCs w:val="24"/>
-        </w:rPr>
-      </w:pPr>
-    </w:p>
-    <w:p>
-      <w:pPr>
-        <w:rPr>
-          <w:szCs w:val="24"/>
-        </w:rPr>
-      </w:pPr>
-    </w:p>
-    <w:p>
-      <w:pPr>
-        <w:rPr>
-          <w:szCs w:val="24"/>
-        </w:rPr>
-      </w:pPr>
-    </w:p>
-    <w:p>
-      <w:pPr>
-        <w:rPr>
-          <w:szCs w:val="24"/>
-        </w:rPr>
-      </w:pPr>
-    </w:p>
-    <w:p>
-      <w:pPr>
-        <w:rPr>
-          <w:szCs w:val="24"/>
-        </w:rPr>
-      </w:pPr>
-    </w:p>
-    <w:p>
-      <w:pPr>
-        <w:rPr>
-          <w:szCs w:val="24"/>
-        </w:rPr>
-      </w:pPr>
-    </w:p>
-    <w:p>
-      <w:pPr>
-        <w:rPr>
-          <w:szCs w:val="24"/>
-        </w:rPr>
-      </w:pPr>
-    </w:p>
-    <w:p>
-      <w:pPr>
-        <w:rPr>
-          <w:szCs w:val="24"/>
-        </w:rPr>
-      </w:pPr>
-    </w:p>
-    <w:p>
-      <w:pPr>
-        <w:rPr>
-          <w:szCs w:val="24"/>
-        </w:rPr>
-      </w:pPr>
-    </w:p>
-    <w:p>
-      <w:pPr>
-        <w:rPr>
-          <w:szCs w:val="24"/>
-        </w:rPr>
-      </w:pPr>
-    </w:p>
-    <w:p>
-      <w:pPr>
-        <w:rPr>
-          <w:szCs w:val="24"/>
-        </w:rPr>
-      </w:pPr>
-    </w:p>
-    <w:p>
-      <w:pPr>
-        <w:rPr>
-          <w:szCs w:val="24"/>
-        </w:rPr>
-      </w:pPr>
-    </w:p>
-    <w:p>
-      <w:pPr>
-        <w:rPr>
-          <w:szCs w:val="24"/>
-        </w:rPr>
-      </w:pPr>
-    </w:p>
-    <w:p>
-      <w:pPr>
-        <w:rPr>
-          <w:szCs w:val="24"/>
-        </w:rPr>
-      </w:pPr>
-    </w:p>
-    <w:p>
-      <w:pPr>
-        <w:rPr>
-          <w:szCs w:val="24"/>
-        </w:rPr>
-      </w:pPr>
-    </w:p>
-    <w:p>
-      <w:pPr>
-        <w:rPr>
-          <w:szCs w:val="24"/>
-        </w:rPr>
-      </w:pPr>
-    </w:p>
-    <w:p>
-      <w:pPr>
-        <w:rPr>
-          <w:szCs w:val="24"/>
-        </w:rPr>
-      </w:pPr>
-    </w:p>
-    <w:p>
-      <w:pPr>
-        <w:rPr>
-          <w:szCs w:val="24"/>
-        </w:rPr>
-      </w:pPr>
-    </w:p>
-    <w:p>
-      <w:pPr>
-        <w:rPr>
-          <w:szCs w:val="24"/>
-        </w:rPr>
-      </w:pPr>
-    </w:p>
-    <w:p>
-      <w:pPr>
-        <w:rPr>
-          <w:szCs w:val="24"/>
-        </w:rPr>
-      </w:pPr>
-    </w:p>
-    <w:p>
-      <w:pPr>
-        <w:rPr>
-          <w:szCs w:val="24"/>
-        </w:rPr>
-      </w:pPr>
-    </w:p>
-    <w:p>
-      <w:pPr>
-        <w:rPr>
-          <w:szCs w:val="24"/>
-        </w:rPr>
-      </w:pPr>
-    </w:p>
-    <w:p>
-      <w:pPr>
-        <w:pStyle w:val="Heading1"/>
-      </w:pPr>
-      <w:bookmarkStart w:id="1" w:name="_Introduction"/>
-      <w:bookmarkEnd w:id="1"/>
       <w:r>
         <w:t>Introduction</w:t>
       </w:r>
@@ -1162,8 +1160,8 @@
       <w:pPr>
         <w:pStyle w:val="Heading1"/>
       </w:pPr>
-      <w:bookmarkStart w:id="2" w:name="_Visual_Tutorials"/>
-      <w:bookmarkEnd w:id="2"/>
+      <w:bookmarkStart w:id="1" w:name="_Visual_Tutorials"/>
+      <w:bookmarkEnd w:id="1"/>
       <w:r>
         <w:t>Visual Tutorials</w:t>
       </w:r>
@@ -1222,7 +1220,7 @@
           <w:sz w:val="18"/>
           <w:szCs w:val="18"/>
         </w:rPr>
-        <w:t>2 Template file, scan file, and job file</w:t>
+        <w:t>2 scan file, and job file</w:t>
       </w:r>
     </w:p>
     <w:p>
@@ -1303,27 +1301,27 @@
       <w:pPr>
         <w:pStyle w:val="Heading1"/>
       </w:pPr>
-      <w:bookmarkStart w:id="3" w:name="_Basic"/>
+      <w:bookmarkStart w:id="2" w:name="_Basic"/>
+      <w:bookmarkEnd w:id="2"/>
+      <w:r>
+        <w:t>Basic</w:t>
+      </w:r>
+    </w:p>
+    <w:p>
+      <w:pPr>
+        <w:rPr>
+          <w:rFonts w:asciiTheme="majorHAnsi" w:hAnsiTheme="majorHAnsi"/>
+          <w:szCs w:val="24"/>
+          <w:u w:val="single"/>
+        </w:rPr>
+      </w:pPr>
+    </w:p>
+    <w:p>
+      <w:pPr>
+        <w:pStyle w:val="Heading2"/>
+      </w:pPr>
+      <w:bookmarkStart w:id="3" w:name="_SecondLevel_mc_template.m"/>
       <w:bookmarkEnd w:id="3"/>
-      <w:r>
-        <w:t>Basic</w:t>
-      </w:r>
-    </w:p>
-    <w:p>
-      <w:pPr>
-        <w:rPr>
-          <w:rFonts w:asciiTheme="majorHAnsi" w:hAnsiTheme="majorHAnsi"/>
-          <w:szCs w:val="24"/>
-          <w:u w:val="single"/>
-        </w:rPr>
-      </w:pPr>
-    </w:p>
-    <w:p>
-      <w:pPr>
-        <w:pStyle w:val="Heading2"/>
-      </w:pPr>
-      <w:bookmarkStart w:id="4" w:name="_SecondLevel_mc_template.m"/>
-      <w:bookmarkEnd w:id="4"/>
       <w:proofErr w:type="spellStart"/>
       <w:r>
         <w:t>SecondLevel_mc_template</w:t>
@@ -1455,9 +1453,26 @@
         <w:shd w:val="clear" w:color="auto" w:fill="FFFFFF" w:themeFill="background1"/>
         <w:rPr>
           <w:rFonts w:ascii="Lucida Console" w:hAnsi="Lucida Console"/>
-          <w:sz w:val="22"/>
-        </w:rPr>
-      </w:pPr>
+          <w:color w:val="92D050"/>
+          <w:sz w:val="22"/>
+        </w:rPr>
+      </w:pPr>
+      <w:r>
+        <w:rPr>
+          <w:rFonts w:ascii="Lucida Console" w:hAnsi="Lucida Console"/>
+          <w:color w:val="92D050"/>
+          <w:sz w:val="22"/>
+        </w:rPr>
+        <w:t>%~~~~~~~~~~~~~~~~~~~~~~~~~~~~~~~~~~~~~~~~~~</w:t>
+      </w:r>
+      <w:r>
+        <w:rPr>
+          <w:rFonts w:ascii="Lucida Console" w:hAnsi="Lucida Console"/>
+          <w:color w:val="92D050"/>
+          <w:sz w:val="22"/>
+        </w:rPr>
+        <w:t>~~~~~~~~~~~~~~~~~~~~~~~~~~~</w:t>
+      </w:r>
     </w:p>
     <w:p>
       <w:pPr>
@@ -1469,17 +1484,25 @@
         <w:shd w:val="clear" w:color="auto" w:fill="FFFFFF" w:themeFill="background1"/>
         <w:rPr>
           <w:rFonts w:ascii="Lucida Console" w:hAnsi="Lucida Console"/>
-          <w:color w:val="9BBB59" w:themeColor="accent3"/>
-          <w:sz w:val="22"/>
-        </w:rPr>
-      </w:pPr>
-      <w:r>
-        <w:rPr>
-          <w:rFonts w:ascii="Lucida Console" w:hAnsi="Lucida Console"/>
-          <w:color w:val="9BBB59" w:themeColor="accent3"/>
-          <w:sz w:val="22"/>
-        </w:rPr>
-        <w:t>%%%%%%%%%%%%%%%%%%%%%%%%%%%%%%%%%%%%%%%%%%%%%%%%%%%%%%%%%%%%%%%%%%%%%%</w:t>
+          <w:color w:val="92D050"/>
+          <w:sz w:val="22"/>
+        </w:rPr>
+      </w:pPr>
+      <w:r>
+        <w:rPr>
+          <w:rFonts w:ascii="Lucida Console" w:hAnsi="Lucida Console"/>
+          <w:color w:val="92D050"/>
+          <w:sz w:val="22"/>
+        </w:rPr>
+        <w:t>%~~~~~~~~~~~~~~~~~~~~~~~~~~~ Basic Options ~~~~~~~~~~~~~~~~~~~~~~</w:t>
+      </w:r>
+      <w:r>
+        <w:rPr>
+          <w:rFonts w:ascii="Lucida Console" w:hAnsi="Lucida Console"/>
+          <w:color w:val="92D050"/>
+          <w:sz w:val="22"/>
+        </w:rPr>
+        <w:t>~~~~~</w:t>
       </w:r>
     </w:p>
     <w:p>
@@ -1492,61 +1515,25 @@
         <w:shd w:val="clear" w:color="auto" w:fill="FFFFFF" w:themeFill="background1"/>
         <w:rPr>
           <w:rFonts w:ascii="Lucida Console" w:hAnsi="Lucida Console"/>
-          <w:color w:val="9BBB59" w:themeColor="accent3"/>
-          <w:sz w:val="22"/>
-        </w:rPr>
-      </w:pPr>
-      <w:r>
-        <w:rPr>
-          <w:rFonts w:ascii="Lucida Console" w:hAnsi="Lucida Console"/>
-          <w:color w:val="9BBB59" w:themeColor="accent3"/>
-          <w:sz w:val="22"/>
-        </w:rPr>
-        <w:t xml:space="preserve">%%% </w:t>
-      </w:r>
-      <w:r>
-        <w:rPr>
-          <w:rFonts w:ascii="Lucida Console" w:hAnsi="Lucida Console"/>
-          <w:color w:val="9BBB59" w:themeColor="accent3"/>
-          <w:sz w:val="22"/>
-        </w:rPr>
-        <w:t>The file extension for the input images.  Either ‘.</w:t>
-      </w:r>
-      <w:proofErr w:type="spellStart"/>
-      <w:r>
-        <w:rPr>
-          <w:rFonts w:ascii="Lucida Console" w:hAnsi="Lucida Console"/>
-          <w:color w:val="9BBB59" w:themeColor="accent3"/>
-          <w:sz w:val="22"/>
-        </w:rPr>
-        <w:t>img</w:t>
-      </w:r>
-      <w:proofErr w:type="spellEnd"/>
-      <w:r>
-        <w:rPr>
-          <w:rFonts w:ascii="Lucida Console" w:hAnsi="Lucida Console"/>
-          <w:color w:val="9BBB59" w:themeColor="accent3"/>
-          <w:sz w:val="22"/>
-        </w:rPr>
-        <w:t>’ or ‘.</w:t>
-      </w:r>
-      <w:proofErr w:type="spellStart"/>
-      <w:r>
-        <w:rPr>
-          <w:rFonts w:ascii="Lucida Console" w:hAnsi="Lucida Console"/>
-          <w:color w:val="9BBB59" w:themeColor="accent3"/>
-          <w:sz w:val="22"/>
-        </w:rPr>
-        <w:t>nii</w:t>
-      </w:r>
-      <w:proofErr w:type="spellEnd"/>
-      <w:r>
-        <w:rPr>
-          <w:rFonts w:ascii="Lucida Console" w:hAnsi="Lucida Console"/>
-          <w:color w:val="9BBB59" w:themeColor="accent3"/>
-          <w:sz w:val="22"/>
-        </w:rPr>
-        <w:t>’</w:t>
+          <w:color w:val="92D050"/>
+          <w:sz w:val="22"/>
+        </w:rPr>
+      </w:pPr>
+      <w:r>
+        <w:rPr>
+          <w:rFonts w:ascii="Lucida Console" w:hAnsi="Lucida Console"/>
+          <w:color w:val="92D050"/>
+          <w:sz w:val="22"/>
+        </w:rPr>
+        <w:t>%~~~~~~~~~~~~~~~~~~~~~~~~~~~~~~~~~~~~~~~~~~</w:t>
+      </w:r>
+      <w:r>
+        <w:rPr>
+          <w:rFonts w:ascii="Lucida Console" w:hAnsi="Lucida Console"/>
+          <w:color w:val="92D050"/>
+          <w:sz w:val="22"/>
+        </w:rPr>
+        <w:t>~~~~~~~~~~~~~~~~~~~~~~~~~~~</w:t>
       </w:r>
     </w:p>
     <w:p>
@@ -1559,18 +1546,10 @@
         <w:shd w:val="clear" w:color="auto" w:fill="FFFFFF" w:themeFill="background1"/>
         <w:rPr>
           <w:rFonts w:ascii="Lucida Console" w:hAnsi="Lucida Console"/>
-          <w:color w:val="9BBB59" w:themeColor="accent3"/>
-          <w:sz w:val="22"/>
-        </w:rPr>
-      </w:pPr>
-      <w:r>
-        <w:rPr>
-          <w:rFonts w:ascii="Lucida Console" w:hAnsi="Lucida Console"/>
-          <w:color w:val="9BBB59" w:themeColor="accent3"/>
-          <w:sz w:val="22"/>
-        </w:rPr>
-        <w:t>%%%%%%%%%%%%%%%%%%%%%%%%%%%%%%%%%%%%%%%%%%%%%%%%%%%%%%%%%%%%%%%%%%%%%%</w:t>
-      </w:r>
+          <w:color w:val="92D050"/>
+          <w:sz w:val="22"/>
+        </w:rPr>
+      </w:pPr>
     </w:p>
     <w:p>
       <w:pPr>
@@ -1582,57 +1561,25 @@
         <w:shd w:val="clear" w:color="auto" w:fill="FFFFFF" w:themeFill="background1"/>
         <w:rPr>
           <w:rFonts w:ascii="Lucida Console" w:hAnsi="Lucida Console"/>
-          <w:sz w:val="22"/>
-        </w:rPr>
-      </w:pPr>
-      <w:proofErr w:type="spellStart"/>
-      <w:r>
-        <w:rPr>
-          <w:rFonts w:ascii="Lucida Console" w:hAnsi="Lucida Console"/>
-          <w:sz w:val="22"/>
-        </w:rPr>
-        <w:t>opt.other.InputImgExt</w:t>
-      </w:r>
-      <w:proofErr w:type="spellEnd"/>
-      <w:r>
-        <w:rPr>
-          <w:rFonts w:ascii="Lucida Console" w:hAnsi="Lucida Console"/>
-          <w:sz w:val="22"/>
-        </w:rPr>
-        <w:t xml:space="preserve"> = </w:t>
-      </w:r>
-      <w:r>
-        <w:rPr>
-          <w:rFonts w:ascii="Lucida Console" w:hAnsi="Lucida Console"/>
-          <w:color w:val="4BACC6" w:themeColor="accent5"/>
-          <w:sz w:val="22"/>
-        </w:rPr>
-        <w:t>'.</w:t>
-      </w:r>
-      <w:proofErr w:type="spellStart"/>
-      <w:r>
-        <w:rPr>
-          <w:rFonts w:ascii="Lucida Console" w:hAnsi="Lucida Console"/>
-          <w:color w:val="4BACC6" w:themeColor="accent5"/>
-          <w:sz w:val="22"/>
-        </w:rPr>
-        <w:t>img</w:t>
-      </w:r>
-      <w:proofErr w:type="spellEnd"/>
-      <w:r>
-        <w:rPr>
-          <w:rFonts w:ascii="Lucida Console" w:hAnsi="Lucida Console"/>
-          <w:color w:val="4BACC6" w:themeColor="accent5"/>
-          <w:sz w:val="22"/>
-        </w:rPr>
-        <w:t>'</w:t>
-      </w:r>
-      <w:r>
-        <w:rPr>
-          <w:rFonts w:ascii="Lucida Console" w:hAnsi="Lucida Console"/>
-          <w:sz w:val="22"/>
-        </w:rPr>
-        <w:t>;</w:t>
+          <w:color w:val="92D050"/>
+          <w:sz w:val="22"/>
+        </w:rPr>
+      </w:pPr>
+      <w:r>
+        <w:rPr>
+          <w:rFonts w:ascii="Lucida Console" w:hAnsi="Lucida Console"/>
+          <w:color w:val="92D050"/>
+          <w:sz w:val="22"/>
+        </w:rPr>
+        <w:t>%%%%%%%%%%%%%%%%%%%%%%%%%%%%%%%%%%%%%%%%</w:t>
+      </w:r>
+      <w:r>
+        <w:rPr>
+          <w:rFonts w:ascii="Lucida Console" w:hAnsi="Lucida Console"/>
+          <w:color w:val="92D050"/>
+          <w:sz w:val="22"/>
+        </w:rPr>
+        <w:t>%%%%%%%%%%%%%%%%%%%%%%%%%%%%%%</w:t>
       </w:r>
     </w:p>
     <w:p>
@@ -1645,9 +1592,18 @@
         <w:shd w:val="clear" w:color="auto" w:fill="FFFFFF" w:themeFill="background1"/>
         <w:rPr>
           <w:rFonts w:ascii="Lucida Console" w:hAnsi="Lucida Console"/>
-          <w:sz w:val="22"/>
-        </w:rPr>
-      </w:pPr>
+          <w:color w:val="92D050"/>
+          <w:sz w:val="22"/>
+        </w:rPr>
+      </w:pPr>
+      <w:r>
+        <w:rPr>
+          <w:rFonts w:ascii="Lucida Console" w:hAnsi="Lucida Console"/>
+          <w:color w:val="92D050"/>
+          <w:sz w:val="22"/>
+        </w:rPr>
+        <w:t>%%% The folder that contains your subject folders</w:t>
+      </w:r>
     </w:p>
     <w:p>
       <w:pPr>
@@ -1659,17 +1615,25 @@
         <w:shd w:val="clear" w:color="auto" w:fill="FFFFFF" w:themeFill="background1"/>
         <w:rPr>
           <w:rFonts w:ascii="Lucida Console" w:hAnsi="Lucida Console"/>
-          <w:color w:val="9BBB59" w:themeColor="accent3"/>
-          <w:sz w:val="22"/>
-        </w:rPr>
-      </w:pPr>
-      <w:r>
-        <w:rPr>
-          <w:rFonts w:ascii="Lucida Console" w:hAnsi="Lucida Console"/>
-          <w:color w:val="9BBB59" w:themeColor="accent3"/>
-          <w:sz w:val="22"/>
-        </w:rPr>
-        <w:t>%%%%%%%%%%%%%%%%%%%%%%%%%%%%%%%%%%%%%%%%%%%%%%%%%%%%%%%%%%%%%%%%%%%%%%</w:t>
+          <w:color w:val="92D050"/>
+          <w:sz w:val="22"/>
+        </w:rPr>
+      </w:pPr>
+      <w:r>
+        <w:rPr>
+          <w:rFonts w:ascii="Lucida Console" w:hAnsi="Lucida Console"/>
+          <w:color w:val="92D050"/>
+          <w:sz w:val="22"/>
+        </w:rPr>
+        <w:t>%%%%%%%%%%%%%%%%%%%%%%%%%%%%%%%%%%%%%%%%%%%%%</w:t>
+      </w:r>
+      <w:r>
+        <w:rPr>
+          <w:rFonts w:ascii="Lucida Console" w:hAnsi="Lucida Console"/>
+          <w:color w:val="92D050"/>
+          <w:sz w:val="22"/>
+        </w:rPr>
+        <w:t>%%%%%%%%%%%%%%%%%%%%%%%%%</w:t>
       </w:r>
     </w:p>
     <w:p>
@@ -1682,17 +1646,39 @@
         <w:shd w:val="clear" w:color="auto" w:fill="FFFFFF" w:themeFill="background1"/>
         <w:rPr>
           <w:rFonts w:ascii="Lucida Console" w:hAnsi="Lucida Console"/>
-          <w:color w:val="9BBB59" w:themeColor="accent3"/>
-          <w:sz w:val="22"/>
-        </w:rPr>
-      </w:pPr>
-      <w:r>
-        <w:rPr>
-          <w:rFonts w:ascii="Lucida Console" w:hAnsi="Lucida Console"/>
-          <w:color w:val="9BBB59" w:themeColor="accent3"/>
-          <w:sz w:val="22"/>
-        </w:rPr>
-        <w:t>%%% The file name of the job file.  The full path to the job file is %%% needed if the template and job file are in different directories.</w:t>
+          <w:sz w:val="22"/>
+        </w:rPr>
+      </w:pPr>
+      <w:proofErr w:type="spellStart"/>
+      <w:r>
+        <w:rPr>
+          <w:rFonts w:ascii="Lucida Console" w:hAnsi="Lucida Console"/>
+          <w:sz w:val="22"/>
+        </w:rPr>
+        <w:t>Exp</w:t>
+      </w:r>
+      <w:proofErr w:type="spellEnd"/>
+      <w:r>
+        <w:rPr>
+          <w:rFonts w:ascii="Lucida Console" w:hAnsi="Lucida Console"/>
+          <w:sz w:val="22"/>
+        </w:rPr>
+        <w:t xml:space="preserve"> = </w:t>
+      </w:r>
+      <w:r>
+        <w:rPr>
+          <w:rFonts w:ascii="Lucida Console" w:hAnsi="Lucida Console"/>
+          <w:color w:val="4BACC6" w:themeColor="accent5"/>
+          <w:sz w:val="22"/>
+        </w:rPr>
+        <w:t>'/data/SIM/ANOVA'</w:t>
+      </w:r>
+      <w:r>
+        <w:rPr>
+          <w:rFonts w:ascii="Lucida Console" w:hAnsi="Lucida Console"/>
+          <w:sz w:val="22"/>
+        </w:rPr>
+        <w:t>;</w:t>
       </w:r>
     </w:p>
     <w:p>
@@ -1705,18 +1691,9 @@
         <w:shd w:val="clear" w:color="auto" w:fill="FFFFFF" w:themeFill="background1"/>
         <w:rPr>
           <w:rFonts w:ascii="Lucida Console" w:hAnsi="Lucida Console"/>
-          <w:color w:val="9BBB59" w:themeColor="accent3"/>
-          <w:sz w:val="22"/>
-        </w:rPr>
-      </w:pPr>
-      <w:r>
-        <w:rPr>
-          <w:rFonts w:ascii="Lucida Console" w:hAnsi="Lucida Console"/>
-          <w:color w:val="9BBB59" w:themeColor="accent3"/>
-          <w:sz w:val="22"/>
-        </w:rPr>
-        <w:t xml:space="preserve">%%%%%%%%%%%%%%%%%%%%%%%%%%%%%%%%%%%%%%%%%%%%%%%%%%%%%%%%%%%%%%%%%%%%%% </w:t>
-      </w:r>
+          <w:sz w:val="22"/>
+        </w:rPr>
+      </w:pPr>
     </w:p>
     <w:p>
       <w:pPr>
@@ -1728,55 +1705,25 @@
         <w:shd w:val="clear" w:color="auto" w:fill="FFFFFF" w:themeFill="background1"/>
         <w:rPr>
           <w:rFonts w:ascii="Lucida Console" w:hAnsi="Lucida Console"/>
-          <w:sz w:val="22"/>
-        </w:rPr>
-      </w:pPr>
-      <w:proofErr w:type="spellStart"/>
-      <w:r>
-        <w:rPr>
-          <w:rFonts w:ascii="Lucida Console" w:hAnsi="Lucida Console"/>
-          <w:sz w:val="22"/>
-        </w:rPr>
-        <w:t>opt.other.jobfile</w:t>
-      </w:r>
-      <w:proofErr w:type="spellEnd"/>
-      <w:r>
-        <w:rPr>
-          <w:rFonts w:ascii="Lucida Console" w:hAnsi="Lucida Console"/>
-          <w:sz w:val="22"/>
-        </w:rPr>
-        <w:t xml:space="preserve">     = </w:t>
-      </w:r>
-      <w:r>
-        <w:rPr>
-          <w:rFonts w:ascii="Lucida Console" w:hAnsi="Lucida Console"/>
-          <w:color w:val="4BACC6" w:themeColor="accent5"/>
-          <w:sz w:val="22"/>
-        </w:rPr>
-        <w:t>'jobfile</w:t>
-      </w:r>
-      <w:r>
-        <w:rPr>
-          <w:rFonts w:ascii="Lucida Console" w:hAnsi="Lucida Console"/>
-          <w:color w:val="4BACC6" w:themeColor="accent5"/>
-          <w:sz w:val="22"/>
-        </w:rPr>
-        <w:t>_testdata</w:t>
-      </w:r>
-      <w:r>
-        <w:rPr>
-          <w:rFonts w:ascii="Lucida Console" w:hAnsi="Lucida Console"/>
-          <w:color w:val="4BACC6" w:themeColor="accent5"/>
-          <w:sz w:val="22"/>
-        </w:rPr>
-        <w:t>.csv'</w:t>
-      </w:r>
-      <w:r>
-        <w:rPr>
-          <w:rFonts w:ascii="Lucida Console" w:hAnsi="Lucida Console"/>
-          <w:sz w:val="22"/>
-        </w:rPr>
-        <w:t>;</w:t>
+          <w:color w:val="92D050"/>
+          <w:sz w:val="22"/>
+        </w:rPr>
+      </w:pPr>
+      <w:r>
+        <w:rPr>
+          <w:rFonts w:ascii="Lucida Console" w:hAnsi="Lucida Console"/>
+          <w:color w:val="92D050"/>
+          <w:sz w:val="22"/>
+        </w:rPr>
+        <w:t>%%%%%%%%%%%%%%%%%%%%%%%%%%%%%%%%%%%%%%%%</w:t>
+      </w:r>
+      <w:r>
+        <w:rPr>
+          <w:rFonts w:ascii="Lucida Console" w:hAnsi="Lucida Console"/>
+          <w:color w:val="92D050"/>
+          <w:sz w:val="22"/>
+        </w:rPr>
+        <w:t>%%%%%%%%%%%%%%%%%%%%%%%%%%%%%%</w:t>
       </w:r>
     </w:p>
     <w:p>
@@ -1789,9 +1736,36 @@
         <w:shd w:val="clear" w:color="auto" w:fill="FFFFFF" w:themeFill="background1"/>
         <w:rPr>
           <w:rFonts w:ascii="Lucida Console" w:hAnsi="Lucida Console"/>
-          <w:sz w:val="22"/>
-        </w:rPr>
-      </w:pPr>
+          <w:color w:val="92D050"/>
+          <w:sz w:val="22"/>
+        </w:rPr>
+      </w:pPr>
+      <w:r>
+        <w:rPr>
+          <w:rFonts w:ascii="Lucida Console" w:hAnsi="Lucida Console"/>
+          <w:color w:val="92D050"/>
+          <w:sz w:val="22"/>
+        </w:rPr>
+        <w:t xml:space="preserve">%%% Path where your </w:t>
+      </w:r>
+      <w:proofErr w:type="spellStart"/>
+      <w:r>
+        <w:rPr>
+          <w:rFonts w:ascii="Lucida Console" w:hAnsi="Lucida Console"/>
+          <w:color w:val="92D050"/>
+          <w:sz w:val="22"/>
+        </w:rPr>
+        <w:t>logfiles</w:t>
+      </w:r>
+      <w:proofErr w:type="spellEnd"/>
+      <w:r>
+        <w:rPr>
+          <w:rFonts w:ascii="Lucida Console" w:hAnsi="Lucida Console"/>
+          <w:color w:val="92D050"/>
+          <w:sz w:val="22"/>
+        </w:rPr>
+        <w:t xml:space="preserve"> will be stored</w:t>
+      </w:r>
     </w:p>
     <w:p>
       <w:pPr>
@@ -1803,17 +1777,25 @@
         <w:shd w:val="clear" w:color="auto" w:fill="FFFFFF" w:themeFill="background1"/>
         <w:rPr>
           <w:rFonts w:ascii="Lucida Console" w:hAnsi="Lucida Console"/>
-          <w:color w:val="9BBB59" w:themeColor="accent3"/>
-          <w:sz w:val="22"/>
-        </w:rPr>
-      </w:pPr>
-      <w:r>
-        <w:rPr>
-          <w:rFonts w:ascii="Lucida Console" w:hAnsi="Lucida Console"/>
-          <w:color w:val="9BBB59" w:themeColor="accent3"/>
-          <w:sz w:val="22"/>
-        </w:rPr>
-        <w:t>%%%%%%%%%%%%%%%%%%%%%%%%%%%%%%%%%%%%%%%%%%%%%%%%%%%%%%%%%%%%%%%%%%%%%%</w:t>
+          <w:color w:val="92D050"/>
+          <w:sz w:val="22"/>
+        </w:rPr>
+      </w:pPr>
+      <w:r>
+        <w:rPr>
+          <w:rFonts w:ascii="Lucida Console" w:hAnsi="Lucida Console"/>
+          <w:color w:val="92D050"/>
+          <w:sz w:val="22"/>
+        </w:rPr>
+        <w:t>%%%%%%%%%%%%%%%%%%%%%%%%%%%%%%%%%%%%%%%%</w:t>
+      </w:r>
+      <w:r>
+        <w:rPr>
+          <w:rFonts w:ascii="Lucida Console" w:hAnsi="Lucida Console"/>
+          <w:color w:val="92D050"/>
+          <w:sz w:val="22"/>
+        </w:rPr>
+        <w:t>%%%%%%%%%%%%%%%%%%%%%%%%%%%%%%</w:t>
       </w:r>
     </w:p>
     <w:p>
@@ -1826,17 +1808,57 @@
         <w:shd w:val="clear" w:color="auto" w:fill="FFFFFF" w:themeFill="background1"/>
         <w:rPr>
           <w:rFonts w:ascii="Lucida Console" w:hAnsi="Lucida Console"/>
-          <w:color w:val="9BBB59" w:themeColor="accent3"/>
-          <w:sz w:val="22"/>
-        </w:rPr>
-      </w:pPr>
-      <w:r>
-        <w:rPr>
-          <w:rFonts w:ascii="Lucida Console" w:hAnsi="Lucida Console"/>
-          <w:color w:val="9BBB59" w:themeColor="accent3"/>
-          <w:sz w:val="22"/>
-        </w:rPr>
-        <w:t>%%% The file name of the scan file.  The full path to the scan file is %%% needed if the template and scan file are in different directories.</w:t>
+          <w:sz w:val="22"/>
+        </w:rPr>
+      </w:pPr>
+      <w:proofErr w:type="spellStart"/>
+      <w:r>
+        <w:rPr>
+          <w:rFonts w:ascii="Lucida Console" w:hAnsi="Lucida Console"/>
+          <w:sz w:val="22"/>
+        </w:rPr>
+        <w:t>LogTemplate</w:t>
+      </w:r>
+      <w:proofErr w:type="spellEnd"/>
+      <w:r>
+        <w:rPr>
+          <w:rFonts w:ascii="Lucida Console" w:hAnsi="Lucida Console"/>
+          <w:sz w:val="22"/>
+        </w:rPr>
+        <w:t xml:space="preserve"> = </w:t>
+      </w:r>
+      <w:r>
+        <w:rPr>
+          <w:rFonts w:ascii="Lucida Console" w:hAnsi="Lucida Console"/>
+          <w:color w:val="4BACC6" w:themeColor="accent5"/>
+          <w:sz w:val="22"/>
+        </w:rPr>
+        <w:t>'[</w:t>
+      </w:r>
+      <w:proofErr w:type="spellStart"/>
+      <w:r>
+        <w:rPr>
+          <w:rFonts w:ascii="Lucida Console" w:hAnsi="Lucida Console"/>
+          <w:color w:val="4BACC6" w:themeColor="accent5"/>
+          <w:sz w:val="22"/>
+        </w:rPr>
+        <w:t>Exp</w:t>
+      </w:r>
+      <w:proofErr w:type="spellEnd"/>
+      <w:r>
+        <w:rPr>
+          <w:rFonts w:ascii="Lucida Console" w:hAnsi="Lucida Console"/>
+          <w:color w:val="4BACC6" w:themeColor="accent5"/>
+          <w:sz w:val="22"/>
+        </w:rPr>
+        <w:t>]/Logs'</w:t>
+      </w:r>
+      <w:r>
+        <w:rPr>
+          <w:rFonts w:ascii="Lucida Console" w:hAnsi="Lucida Console"/>
+          <w:sz w:val="22"/>
+        </w:rPr>
+        <w:t>;</w:t>
       </w:r>
     </w:p>
     <w:p>
@@ -1852,21 +1874,6 @@
           <w:sz w:val="22"/>
         </w:rPr>
       </w:pPr>
-      <w:r>
-        <w:rPr>
-          <w:rFonts w:ascii="Lucida Console" w:hAnsi="Lucida Console"/>
-          <w:color w:val="9BBB59" w:themeColor="accent3"/>
-          <w:sz w:val="22"/>
-        </w:rPr>
-        <w:t>%%%%%%%%%%%%%%%%%%%%%%%%%%%%%%%%%%%%%%%%%%%%%%%%%%%%%%%%%%%%%%%%%%%%%%</w:t>
-      </w:r>
-      <w:r>
-        <w:rPr>
-          <w:rFonts w:ascii="Lucida Console" w:hAnsi="Lucida Console"/>
-          <w:sz w:val="22"/>
-        </w:rPr>
-        <w:t xml:space="preserve"> </w:t>
-      </w:r>
     </w:p>
     <w:p>
       <w:pPr>
@@ -1878,55 +1885,25 @@
         <w:shd w:val="clear" w:color="auto" w:fill="FFFFFF" w:themeFill="background1"/>
         <w:rPr>
           <w:rFonts w:ascii="Lucida Console" w:hAnsi="Lucida Console"/>
-          <w:sz w:val="22"/>
-        </w:rPr>
-      </w:pPr>
-      <w:proofErr w:type="spellStart"/>
-      <w:r>
-        <w:rPr>
-          <w:rFonts w:ascii="Lucida Console" w:hAnsi="Lucida Console"/>
-          <w:sz w:val="22"/>
-        </w:rPr>
-        <w:t>opt.other.scanfile</w:t>
-      </w:r>
-      <w:proofErr w:type="spellEnd"/>
-      <w:r>
-        <w:rPr>
-          <w:rFonts w:ascii="Lucida Console" w:hAnsi="Lucida Console"/>
-          <w:sz w:val="22"/>
-        </w:rPr>
-        <w:t xml:space="preserve">    = </w:t>
-      </w:r>
-      <w:r>
-        <w:rPr>
-          <w:rFonts w:ascii="Lucida Console" w:hAnsi="Lucida Console"/>
-          <w:color w:val="4BACC6" w:themeColor="accent5"/>
-          <w:sz w:val="22"/>
-        </w:rPr>
-        <w:t>'scanfile</w:t>
-      </w:r>
-      <w:r>
-        <w:rPr>
-          <w:rFonts w:ascii="Lucida Console" w:hAnsi="Lucida Console"/>
-          <w:color w:val="4BACC6" w:themeColor="accent5"/>
-          <w:sz w:val="22"/>
-        </w:rPr>
-        <w:t>_testdata</w:t>
-      </w:r>
-      <w:r>
-        <w:rPr>
-          <w:rFonts w:ascii="Lucida Console" w:hAnsi="Lucida Console"/>
-          <w:color w:val="4BACC6" w:themeColor="accent5"/>
-          <w:sz w:val="22"/>
-        </w:rPr>
-        <w:t>.csv'</w:t>
-      </w:r>
-      <w:r>
-        <w:rPr>
-          <w:rFonts w:ascii="Lucida Console" w:hAnsi="Lucida Console"/>
-          <w:sz w:val="22"/>
-        </w:rPr>
-        <w:t xml:space="preserve">;                         </w:t>
+          <w:color w:val="92D050"/>
+          <w:sz w:val="22"/>
+        </w:rPr>
+      </w:pPr>
+      <w:r>
+        <w:rPr>
+          <w:rFonts w:ascii="Lucida Console" w:hAnsi="Lucida Console"/>
+          <w:color w:val="92D050"/>
+          <w:sz w:val="22"/>
+        </w:rPr>
+        <w:t>%%%%%%%%%%%%%%%%%%%%%%%%%%%%%%%%%%%%%%%%%%%</w:t>
+      </w:r>
+      <w:r>
+        <w:rPr>
+          <w:rFonts w:ascii="Lucida Console" w:hAnsi="Lucida Console"/>
+          <w:color w:val="92D050"/>
+          <w:sz w:val="22"/>
+        </w:rPr>
+        <w:t>%%%%%%%%%%%%%%%%%%%%%%%%%%%</w:t>
       </w:r>
     </w:p>
     <w:p>
@@ -1939,9 +1916,42 @@
         <w:shd w:val="clear" w:color="auto" w:fill="FFFFFF" w:themeFill="background1"/>
         <w:rPr>
           <w:rFonts w:ascii="Lucida Console" w:hAnsi="Lucida Console"/>
-          <w:sz w:val="22"/>
-        </w:rPr>
-      </w:pPr>
+          <w:color w:val="92D050"/>
+          <w:sz w:val="22"/>
+        </w:rPr>
+      </w:pPr>
+      <w:r>
+        <w:rPr>
+          <w:rFonts w:ascii="Lucida Console" w:hAnsi="Lucida Console"/>
+          <w:color w:val="92D050"/>
+          <w:sz w:val="22"/>
+        </w:rPr>
+        <w:t xml:space="preserve">%%% </w:t>
+      </w:r>
+      <w:r>
+        <w:rPr>
+          <w:rFonts w:ascii="Lucida Console" w:hAnsi="Lucida Console"/>
+          <w:color w:val="92D050"/>
+          <w:sz w:val="22"/>
+        </w:rPr>
+        <w:t xml:space="preserve">The file name of the job file. </w:t>
+      </w:r>
+      <w:r>
+        <w:rPr>
+          <w:rFonts w:ascii="Lucida Console" w:hAnsi="Lucida Console"/>
+          <w:color w:val="92D050"/>
+          <w:sz w:val="22"/>
+        </w:rPr>
+        <w:t>The full</w:t>
+      </w:r>
+      <w:r>
+        <w:rPr>
+          <w:rFonts w:ascii="Lucida Console" w:hAnsi="Lucida Console"/>
+          <w:color w:val="92D050"/>
+          <w:sz w:val="22"/>
+        </w:rPr>
+        <w:t xml:space="preserve"> path to the job file is </w:t>
+      </w:r>
     </w:p>
     <w:p>
       <w:pPr>
@@ -1953,17 +1963,25 @@
         <w:shd w:val="clear" w:color="auto" w:fill="FFFFFF" w:themeFill="background1"/>
         <w:rPr>
           <w:rFonts w:ascii="Lucida Console" w:hAnsi="Lucida Console"/>
-          <w:color w:val="9BBB59" w:themeColor="accent3"/>
-          <w:sz w:val="22"/>
-        </w:rPr>
-      </w:pPr>
-      <w:r>
-        <w:rPr>
-          <w:rFonts w:ascii="Lucida Console" w:hAnsi="Lucida Console"/>
-          <w:color w:val="9BBB59" w:themeColor="accent3"/>
-          <w:sz w:val="22"/>
-        </w:rPr>
-        <w:t>%%%%%%%%%%%%%%%%%%%%%%%%%%%%%%%%%%%%%%%%%%%%%%%%%%%%%%%%%%%%%%%%%%%%%%</w:t>
+          <w:color w:val="92D050"/>
+          <w:sz w:val="22"/>
+        </w:rPr>
+      </w:pPr>
+      <w:r>
+        <w:rPr>
+          <w:rFonts w:ascii="Lucida Console" w:hAnsi="Lucida Console"/>
+          <w:color w:val="92D050"/>
+          <w:sz w:val="22"/>
+        </w:rPr>
+        <w:t xml:space="preserve">%%% needed </w:t>
+      </w:r>
+      <w:r>
+        <w:rPr>
+          <w:rFonts w:ascii="Lucida Console" w:hAnsi="Lucida Console"/>
+          <w:color w:val="92D050"/>
+          <w:sz w:val="22"/>
+        </w:rPr>
+        <w:t>if the template and job file are in different directories.</w:t>
       </w:r>
     </w:p>
     <w:p>
@@ -1976,17 +1994,25 @@
         <w:shd w:val="clear" w:color="auto" w:fill="FFFFFF" w:themeFill="background1"/>
         <w:rPr>
           <w:rFonts w:ascii="Lucida Console" w:hAnsi="Lucida Console"/>
-          <w:color w:val="9BBB59" w:themeColor="accent3"/>
-          <w:sz w:val="22"/>
-        </w:rPr>
-      </w:pPr>
-      <w:r>
-        <w:rPr>
-          <w:rFonts w:ascii="Lucida Console" w:hAnsi="Lucida Console"/>
-          <w:color w:val="9BBB59" w:themeColor="accent3"/>
-          <w:sz w:val="22"/>
-        </w:rPr>
-        <w:t>%%% The location to the subjects’ first level analysis folders</w:t>
+          <w:color w:val="92D050"/>
+          <w:sz w:val="22"/>
+        </w:rPr>
+      </w:pPr>
+      <w:r>
+        <w:rPr>
+          <w:rFonts w:ascii="Lucida Console" w:hAnsi="Lucida Console"/>
+          <w:color w:val="92D050"/>
+          <w:sz w:val="22"/>
+        </w:rPr>
+        <w:t>%%%%%%%%%%%%%%%%%%%%%%%%%%%%%%%%%%%%%%%%%%%</w:t>
+      </w:r>
+      <w:r>
+        <w:rPr>
+          <w:rFonts w:ascii="Lucida Console" w:hAnsi="Lucida Console"/>
+          <w:color w:val="92D050"/>
+          <w:sz w:val="22"/>
+        </w:rPr>
+        <w:t>%%%%%%%%%%%%%%%%%%%%%%%%%%%</w:t>
       </w:r>
     </w:p>
     <w:p>
@@ -2002,20 +2028,36 @@
           <w:sz w:val="22"/>
         </w:rPr>
       </w:pPr>
-      <w:r>
-        <w:rPr>
-          <w:rFonts w:ascii="Lucida Console" w:hAnsi="Lucida Console"/>
-          <w:color w:val="9BBB59" w:themeColor="accent3"/>
-          <w:sz w:val="22"/>
-        </w:rPr>
-        <w:t>%%%%%%%%%%%%%%%%%%%%%%%%%%%%%%%%%%%%%%%%%%%%%%%%%%%%%%%%%%%%%%%%%%%%%%</w:t>
-      </w:r>
-      <w:r>
-        <w:rPr>
-          <w:rFonts w:ascii="Lucida Console" w:hAnsi="Lucida Console"/>
-          <w:sz w:val="22"/>
-        </w:rPr>
-        <w:t xml:space="preserve"> </w:t>
+      <w:proofErr w:type="spellStart"/>
+      <w:r>
+        <w:rPr>
+          <w:rFonts w:ascii="Lucida Console" w:hAnsi="Lucida Console"/>
+          <w:sz w:val="22"/>
+        </w:rPr>
+        <w:t>JobFileTemplate</w:t>
+      </w:r>
+      <w:proofErr w:type="spellEnd"/>
+      <w:r>
+        <w:rPr>
+          <w:rFonts w:ascii="Lucida Console" w:hAnsi="Lucida Console"/>
+          <w:sz w:val="22"/>
+        </w:rPr>
+        <w:t xml:space="preserve"> = </w:t>
+      </w:r>
+      <w:r>
+        <w:rPr>
+          <w:rFonts w:ascii="Lucida Console" w:hAnsi="Lucida Console"/>
+          <w:color w:val="4BACC6" w:themeColor="accent5"/>
+          <w:sz w:val="22"/>
+        </w:rPr>
+        <w:t>'jobfile.csv'</w:t>
+      </w:r>
+      <w:r>
+        <w:rPr>
+          <w:rFonts w:ascii="Lucida Console" w:hAnsi="Lucida Console"/>
+          <w:sz w:val="22"/>
+        </w:rPr>
+        <w:t>;</w:t>
       </w:r>
     </w:p>
     <w:p>
@@ -2031,72 +2073,6 @@
           <w:sz w:val="22"/>
         </w:rPr>
       </w:pPr>
-      <w:proofErr w:type="spellStart"/>
-      <w:r>
-        <w:rPr>
-          <w:rFonts w:ascii="Lucida Console" w:hAnsi="Lucida Console"/>
-          <w:sz w:val="22"/>
-        </w:rPr>
-        <w:t>opt.other.MainDir</w:t>
-      </w:r>
-      <w:proofErr w:type="spellEnd"/>
-      <w:r>
-        <w:rPr>
-          <w:rFonts w:ascii="Lucida Console" w:hAnsi="Lucida Console"/>
-          <w:sz w:val="22"/>
-        </w:rPr>
-        <w:t xml:space="preserve">     </w:t>
-      </w:r>
-      <w:r>
-        <w:rPr>
-          <w:rFonts w:ascii="Lucida Console" w:hAnsi="Lucida Console"/>
-          <w:sz w:val="22"/>
-        </w:rPr>
-        <w:t xml:space="preserve">= </w:t>
-      </w:r>
-      <w:r>
-        <w:rPr>
-          <w:rFonts w:ascii="Lucida Console" w:hAnsi="Lucida Console"/>
-          <w:color w:val="4BACC6" w:themeColor="accent5"/>
-          <w:sz w:val="22"/>
-        </w:rPr>
-        <w:t>'/data/</w:t>
-      </w:r>
-      <w:proofErr w:type="spellStart"/>
-      <w:r>
-        <w:rPr>
-          <w:rFonts w:ascii="Lucida Console" w:hAnsi="Lucida Console"/>
-          <w:color w:val="4BACC6" w:themeColor="accent5"/>
-          <w:sz w:val="22"/>
-        </w:rPr>
-        <w:t>testdata</w:t>
-      </w:r>
-      <w:proofErr w:type="spellEnd"/>
-      <w:r>
-        <w:rPr>
-          <w:rFonts w:ascii="Lucida Console" w:hAnsi="Lucida Console"/>
-          <w:color w:val="4BACC6" w:themeColor="accent5"/>
-          <w:sz w:val="22"/>
-        </w:rPr>
-        <w:t>/</w:t>
-      </w:r>
-      <w:proofErr w:type="spellStart"/>
-      <w:r>
-        <w:rPr>
-          <w:rFonts w:ascii="Lucida Console" w:hAnsi="Lucida Console"/>
-          <w:color w:val="4BACC6" w:themeColor="accent5"/>
-          <w:sz w:val="22"/>
-        </w:rPr>
-        <w:t>FirstLevel</w:t>
-      </w:r>
-      <w:proofErr w:type="spellEnd"/>
-      <w:r>
-        <w:rPr>
-          <w:rFonts w:ascii="Lucida Console" w:hAnsi="Lucida Console"/>
-          <w:sz w:val="22"/>
-        </w:rPr>
-        <w:t>;</w:t>
-      </w:r>
     </w:p>
     <w:p>
       <w:pPr>
@@ -2108,80 +2084,108 @@
         <w:shd w:val="clear" w:color="auto" w:fill="FFFFFF" w:themeFill="background1"/>
         <w:rPr>
           <w:rFonts w:ascii="Lucida Console" w:hAnsi="Lucida Console"/>
-          <w:color w:val="9BBB59" w:themeColor="accent3"/>
-          <w:sz w:val="22"/>
-        </w:rPr>
-      </w:pPr>
-    </w:p>
-    <w:p>
-      <w:pPr>
-        <w:pBdr>
+          <w:color w:val="92D050"/>
+          <w:sz w:val="22"/>
+        </w:rPr>
+      </w:pPr>
+      <w:r>
+        <w:rPr>
+          <w:rFonts w:ascii="Lucida Console" w:hAnsi="Lucida Console"/>
+          <w:color w:val="92D050"/>
+          <w:sz w:val="22"/>
+        </w:rPr>
+        <w:t>%%%%%%%%%%%%%%%%%%%%%%%%%%%%%%%%%%%%%%%%%%%</w:t>
+      </w:r>
+      <w:r>
+        <w:rPr>
+          <w:rFonts w:ascii="Lucida Console" w:hAnsi="Lucida Console"/>
+          <w:color w:val="92D050"/>
+          <w:sz w:val="22"/>
+        </w:rPr>
+        <w:t>%%%%%%%%%%%%%%%%%%%%%%%%%%%</w:t>
+      </w:r>
+    </w:p>
+    <w:p>
+      <w:pPr>
+        <w:pBdr>
+          <w:top w:val="single" w:sz="4" w:space="1" w:color="auto"/>
           <w:left w:val="single" w:sz="4" w:space="4" w:color="auto"/>
           <w:right w:val="single" w:sz="4" w:space="4" w:color="auto"/>
         </w:pBdr>
         <w:shd w:val="clear" w:color="auto" w:fill="FFFFFF" w:themeFill="background1"/>
         <w:rPr>
           <w:rFonts w:ascii="Lucida Console" w:hAnsi="Lucida Console"/>
-          <w:color w:val="9BBB59" w:themeColor="accent3"/>
-          <w:sz w:val="22"/>
-        </w:rPr>
-      </w:pPr>
-      <w:r>
-        <w:rPr>
-          <w:rFonts w:ascii="Lucida Console" w:hAnsi="Lucida Console"/>
-          <w:color w:val="9BBB59" w:themeColor="accent3"/>
-          <w:sz w:val="22"/>
-        </w:rPr>
-        <w:t>%%%%%%%%%%%%%%%%%%%%%%%%%%%%%%%%%%%%%%%%%%%%%%%%%%%%%%%%%%%%%%%%%%%%%%</w:t>
-      </w:r>
-    </w:p>
-    <w:p>
-      <w:pPr>
-        <w:pBdr>
+          <w:color w:val="92D050"/>
+          <w:sz w:val="22"/>
+        </w:rPr>
+      </w:pPr>
+      <w:r>
+        <w:rPr>
+          <w:rFonts w:ascii="Lucida Console" w:hAnsi="Lucida Console"/>
+          <w:color w:val="92D050"/>
+          <w:sz w:val="22"/>
+        </w:rPr>
+        <w:t>%%% The file name of the scan file.  The full path to the scan file is</w:t>
+      </w:r>
+    </w:p>
+    <w:p>
+      <w:pPr>
+        <w:pBdr>
+          <w:top w:val="single" w:sz="4" w:space="1" w:color="auto"/>
           <w:left w:val="single" w:sz="4" w:space="4" w:color="auto"/>
           <w:right w:val="single" w:sz="4" w:space="4" w:color="auto"/>
         </w:pBdr>
         <w:shd w:val="clear" w:color="auto" w:fill="FFFFFF" w:themeFill="background1"/>
         <w:rPr>
           <w:rFonts w:ascii="Lucida Console" w:hAnsi="Lucida Console"/>
-          <w:color w:val="9BBB59" w:themeColor="accent3"/>
-          <w:sz w:val="22"/>
-        </w:rPr>
-      </w:pPr>
-      <w:r>
-        <w:rPr>
-          <w:rFonts w:ascii="Lucida Console" w:hAnsi="Lucida Console"/>
-          <w:color w:val="9BBB59" w:themeColor="accent3"/>
-          <w:sz w:val="22"/>
-        </w:rPr>
-        <w:t>%%% The model directory within each subject to find images</w:t>
-      </w:r>
-    </w:p>
-    <w:p>
-      <w:pPr>
-        <w:pBdr>
+          <w:color w:val="92D050"/>
+          <w:sz w:val="22"/>
+        </w:rPr>
+      </w:pPr>
+      <w:r>
+        <w:rPr>
+          <w:rFonts w:ascii="Lucida Console" w:hAnsi="Lucida Console"/>
+          <w:color w:val="92D050"/>
+          <w:sz w:val="22"/>
+        </w:rPr>
+        <w:t>%%% needed if the template and scan file are in different directories.</w:t>
+      </w:r>
+    </w:p>
+    <w:p>
+      <w:pPr>
+        <w:pBdr>
+          <w:top w:val="single" w:sz="4" w:space="1" w:color="auto"/>
           <w:left w:val="single" w:sz="4" w:space="4" w:color="auto"/>
           <w:right w:val="single" w:sz="4" w:space="4" w:color="auto"/>
         </w:pBdr>
         <w:shd w:val="clear" w:color="auto" w:fill="FFFFFF" w:themeFill="background1"/>
         <w:rPr>
           <w:rFonts w:ascii="Lucida Console" w:hAnsi="Lucida Console"/>
-          <w:color w:val="9BBB59" w:themeColor="accent3"/>
-          <w:sz w:val="22"/>
-        </w:rPr>
-      </w:pPr>
-      <w:r>
-        <w:rPr>
-          <w:rFonts w:ascii="Lucida Console" w:hAnsi="Lucida Console"/>
-          <w:color w:val="9BBB59" w:themeColor="accent3"/>
-          <w:sz w:val="22"/>
-        </w:rPr>
-        <w:t xml:space="preserve">%%%%%%%%%%%%%%%%%%%%%%%%%%%%%%%%%%%%%%%%%%%%%%%%%%%%%%%%%%%%%%%%%%%%%% </w:t>
-      </w:r>
-    </w:p>
-    <w:p>
-      <w:pPr>
-        <w:pBdr>
+          <w:color w:val="92D050"/>
+          <w:sz w:val="22"/>
+        </w:rPr>
+      </w:pPr>
+      <w:r>
+        <w:rPr>
+          <w:rFonts w:ascii="Lucida Console" w:hAnsi="Lucida Console"/>
+          <w:color w:val="92D050"/>
+          <w:sz w:val="22"/>
+        </w:rPr>
+        <w:t>%%%%%%%%%%%%%%%%%%%%%%%%%%%%%%%%%%%%%%%%%%%</w:t>
+      </w:r>
+      <w:r>
+        <w:rPr>
+          <w:rFonts w:ascii="Lucida Console" w:hAnsi="Lucida Console"/>
+          <w:color w:val="92D050"/>
+          <w:sz w:val="22"/>
+        </w:rPr>
+        <w:t>%%%%%%%%%%%%%%%%%%%%%%%%%%%</w:t>
+      </w:r>
+    </w:p>
+    <w:p>
+      <w:pPr>
+        <w:pBdr>
+          <w:top w:val="single" w:sz="4" w:space="1" w:color="auto"/>
           <w:left w:val="single" w:sz="4" w:space="4" w:color="auto"/>
           <w:right w:val="single" w:sz="4" w:space="4" w:color="auto"/>
         </w:pBdr>
@@ -2197,7 +2201,7 @@
           <w:rFonts w:ascii="Lucida Console" w:hAnsi="Lucida Console"/>
           <w:sz w:val="22"/>
         </w:rPr>
-        <w:t>opt.other.ModelDir</w:t>
+        <w:t>ScanFileTemplate</w:t>
       </w:r>
       <w:proofErr w:type="spellEnd"/>
       <w:r>
@@ -2205,7 +2209,7 @@
           <w:rFonts w:ascii="Lucida Console" w:hAnsi="Lucida Console"/>
           <w:sz w:val="22"/>
         </w:rPr>
-        <w:t xml:space="preserve">       = </w:t>
+        <w:t xml:space="preserve"> = </w:t>
       </w:r>
       <w:r>
         <w:rPr>
@@ -2213,23 +2217,7 @@
           <w:color w:val="4BACC6" w:themeColor="accent5"/>
           <w:sz w:val="22"/>
         </w:rPr>
-        <w:t>'</w:t>
-      </w:r>
-      <w:r>
-        <w:rPr>
-          <w:rFonts w:ascii="Lucida Console" w:hAnsi="Lucida Console"/>
-          <w:color w:val="4BACC6" w:themeColor="accent5"/>
-          <w:sz w:val="22"/>
-        </w:rPr>
-        <w:t>EFAT</w:t>
-      </w:r>
-      <w:r>
-        <w:rPr>
-          <w:rFonts w:ascii="Lucida Console" w:hAnsi="Lucida Console"/>
-          <w:color w:val="4BACC6" w:themeColor="accent5"/>
-          <w:sz w:val="22"/>
-        </w:rPr>
-        <w:t>'</w:t>
+        <w:t>'scanfile.csv'</w:t>
       </w:r>
       <w:r>
         <w:rPr>
@@ -2242,6 +2230,7 @@
     <w:p>
       <w:pPr>
         <w:pBdr>
+          <w:top w:val="single" w:sz="4" w:space="1" w:color="auto"/>
           <w:left w:val="single" w:sz="4" w:space="4" w:color="auto"/>
           <w:right w:val="single" w:sz="4" w:space="4" w:color="auto"/>
         </w:pBdr>
@@ -2251,6 +2240,844 @@
           <w:sz w:val="22"/>
         </w:rPr>
       </w:pPr>
+    </w:p>
+    <w:p>
+      <w:pPr>
+        <w:pBdr>
+          <w:top w:val="single" w:sz="4" w:space="1" w:color="auto"/>
+          <w:left w:val="single" w:sz="4" w:space="4" w:color="auto"/>
+          <w:right w:val="single" w:sz="4" w:space="4" w:color="auto"/>
+        </w:pBdr>
+        <w:shd w:val="clear" w:color="auto" w:fill="FFFFFF" w:themeFill="background1"/>
+        <w:rPr>
+          <w:rFonts w:ascii="Lucida Console" w:hAnsi="Lucida Console"/>
+          <w:color w:val="92D050"/>
+          <w:sz w:val="22"/>
+        </w:rPr>
+      </w:pPr>
+      <w:r>
+        <w:rPr>
+          <w:rFonts w:ascii="Lucida Console" w:hAnsi="Lucida Console"/>
+          <w:color w:val="92D050"/>
+          <w:sz w:val="22"/>
+        </w:rPr>
+        <w:t>%%%%%%%%%%%%%%%%%%%%%%%%%%%%%%%%%%%%%%%%%%%</w:t>
+      </w:r>
+      <w:r>
+        <w:rPr>
+          <w:rFonts w:ascii="Lucida Console" w:hAnsi="Lucida Console"/>
+          <w:color w:val="92D050"/>
+          <w:sz w:val="22"/>
+        </w:rPr>
+        <w:t>%%%%%%%%%%%%%%%%%%%%%%%%%%%</w:t>
+      </w:r>
+    </w:p>
+    <w:p>
+      <w:pPr>
+        <w:pBdr>
+          <w:top w:val="single" w:sz="4" w:space="1" w:color="auto"/>
+          <w:left w:val="single" w:sz="4" w:space="4" w:color="auto"/>
+          <w:right w:val="single" w:sz="4" w:space="4" w:color="auto"/>
+        </w:pBdr>
+        <w:shd w:val="clear" w:color="auto" w:fill="FFFFFF" w:themeFill="background1"/>
+        <w:rPr>
+          <w:rFonts w:ascii="Lucida Console" w:hAnsi="Lucida Console"/>
+          <w:color w:val="92D050"/>
+          <w:sz w:val="22"/>
+        </w:rPr>
+      </w:pPr>
+      <w:r>
+        <w:rPr>
+          <w:rFonts w:ascii="Lucida Console" w:hAnsi="Lucida Console"/>
+          <w:color w:val="92D050"/>
+          <w:sz w:val="22"/>
+        </w:rPr>
+        <w:t>%%% The location to the subjects' first level analysis folders</w:t>
+      </w:r>
+    </w:p>
+    <w:p>
+      <w:pPr>
+        <w:pBdr>
+          <w:top w:val="single" w:sz="4" w:space="1" w:color="auto"/>
+          <w:left w:val="single" w:sz="4" w:space="4" w:color="auto"/>
+          <w:right w:val="single" w:sz="4" w:space="4" w:color="auto"/>
+        </w:pBdr>
+        <w:shd w:val="clear" w:color="auto" w:fill="FFFFFF" w:themeFill="background1"/>
+        <w:rPr>
+          <w:rFonts w:ascii="Lucida Console" w:hAnsi="Lucida Console"/>
+          <w:color w:val="92D050"/>
+          <w:sz w:val="22"/>
+        </w:rPr>
+      </w:pPr>
+      <w:r>
+        <w:rPr>
+          <w:rFonts w:ascii="Lucida Console" w:hAnsi="Lucida Console"/>
+          <w:color w:val="92D050"/>
+          <w:sz w:val="22"/>
+        </w:rPr>
+        <w:t>%%%%%%%%%%%%%%%%%%%%%%%%%%%%%%%%%%%%%%%%%%%</w:t>
+      </w:r>
+      <w:r>
+        <w:rPr>
+          <w:rFonts w:ascii="Lucida Console" w:hAnsi="Lucida Console"/>
+          <w:color w:val="92D050"/>
+          <w:sz w:val="22"/>
+        </w:rPr>
+        <w:t>%%%%%%%%%%%%%%%%%%%%%%%%%%%</w:t>
+      </w:r>
+    </w:p>
+    <w:p>
+      <w:pPr>
+        <w:pBdr>
+          <w:top w:val="single" w:sz="4" w:space="1" w:color="auto"/>
+          <w:left w:val="single" w:sz="4" w:space="4" w:color="auto"/>
+          <w:right w:val="single" w:sz="4" w:space="4" w:color="auto"/>
+        </w:pBdr>
+        <w:shd w:val="clear" w:color="auto" w:fill="FFFFFF" w:themeFill="background1"/>
+        <w:rPr>
+          <w:rFonts w:ascii="Lucida Console" w:hAnsi="Lucida Console"/>
+          <w:sz w:val="22"/>
+        </w:rPr>
+      </w:pPr>
+      <w:proofErr w:type="spellStart"/>
+      <w:r>
+        <w:rPr>
+          <w:rFonts w:ascii="Lucida Console" w:hAnsi="Lucida Console"/>
+          <w:sz w:val="22"/>
+        </w:rPr>
+        <w:t>FirstLevelTemplate</w:t>
+      </w:r>
+      <w:proofErr w:type="spellEnd"/>
+      <w:r>
+        <w:rPr>
+          <w:rFonts w:ascii="Lucida Console" w:hAnsi="Lucida Console"/>
+          <w:sz w:val="22"/>
+        </w:rPr>
+        <w:t xml:space="preserve"> = </w:t>
+      </w:r>
+      <w:r>
+        <w:rPr>
+          <w:rFonts w:ascii="Lucida Console" w:hAnsi="Lucida Console"/>
+          <w:color w:val="4BACC6" w:themeColor="accent5"/>
+          <w:sz w:val="22"/>
+        </w:rPr>
+        <w:t>'[</w:t>
+      </w:r>
+      <w:proofErr w:type="spellStart"/>
+      <w:r>
+        <w:rPr>
+          <w:rFonts w:ascii="Lucida Console" w:hAnsi="Lucida Console"/>
+          <w:color w:val="4BACC6" w:themeColor="accent5"/>
+          <w:sz w:val="22"/>
+        </w:rPr>
+        <w:t>Exp</w:t>
+      </w:r>
+      <w:proofErr w:type="spellEnd"/>
+      <w:r>
+        <w:rPr>
+          <w:rFonts w:ascii="Lucida Console" w:hAnsi="Lucida Console"/>
+          <w:color w:val="4BACC6" w:themeColor="accent5"/>
+          <w:sz w:val="22"/>
+        </w:rPr>
+        <w:t>]/Flexible/'</w:t>
+      </w:r>
+      <w:r>
+        <w:rPr>
+          <w:rFonts w:ascii="Lucida Console" w:hAnsi="Lucida Console"/>
+          <w:sz w:val="22"/>
+        </w:rPr>
+        <w:t>;</w:t>
+      </w:r>
+    </w:p>
+    <w:p>
+      <w:pPr>
+        <w:pBdr>
+          <w:top w:val="single" w:sz="4" w:space="1" w:color="auto"/>
+          <w:left w:val="single" w:sz="4" w:space="4" w:color="auto"/>
+          <w:right w:val="single" w:sz="4" w:space="4" w:color="auto"/>
+        </w:pBdr>
+        <w:shd w:val="clear" w:color="auto" w:fill="FFFFFF" w:themeFill="background1"/>
+        <w:rPr>
+          <w:rFonts w:ascii="Lucida Console" w:hAnsi="Lucida Console"/>
+          <w:sz w:val="22"/>
+        </w:rPr>
+      </w:pPr>
+    </w:p>
+    <w:p>
+      <w:pPr>
+        <w:pBdr>
+          <w:top w:val="single" w:sz="4" w:space="1" w:color="auto"/>
+          <w:left w:val="single" w:sz="4" w:space="4" w:color="auto"/>
+          <w:right w:val="single" w:sz="4" w:space="4" w:color="auto"/>
+        </w:pBdr>
+        <w:shd w:val="clear" w:color="auto" w:fill="FFFFFF" w:themeFill="background1"/>
+        <w:rPr>
+          <w:rFonts w:ascii="Lucida Console" w:hAnsi="Lucida Console"/>
+          <w:color w:val="92D050"/>
+          <w:sz w:val="22"/>
+        </w:rPr>
+      </w:pPr>
+      <w:r>
+        <w:rPr>
+          <w:rFonts w:ascii="Lucida Console" w:hAnsi="Lucida Console"/>
+          <w:color w:val="92D050"/>
+          <w:sz w:val="22"/>
+        </w:rPr>
+        <w:t>%%%%%%%%%%%%%%%%%%%%%%%%%%%%%%%%%%%%%%%%%%%</w:t>
+      </w:r>
+      <w:r>
+        <w:rPr>
+          <w:rFonts w:ascii="Lucida Console" w:hAnsi="Lucida Console"/>
+          <w:color w:val="92D050"/>
+          <w:sz w:val="22"/>
+        </w:rPr>
+        <w:t>%%%%%%%%%%%%%%%%%%%%%%%%%%%</w:t>
+      </w:r>
+    </w:p>
+    <w:p>
+      <w:pPr>
+        <w:pBdr>
+          <w:top w:val="single" w:sz="4" w:space="1" w:color="auto"/>
+          <w:left w:val="single" w:sz="4" w:space="4" w:color="auto"/>
+          <w:right w:val="single" w:sz="4" w:space="4" w:color="auto"/>
+        </w:pBdr>
+        <w:shd w:val="clear" w:color="auto" w:fill="FFFFFF" w:themeFill="background1"/>
+        <w:rPr>
+          <w:rFonts w:ascii="Lucida Console" w:hAnsi="Lucida Console"/>
+          <w:color w:val="92D050"/>
+          <w:sz w:val="22"/>
+        </w:rPr>
+      </w:pPr>
+      <w:r>
+        <w:rPr>
+          <w:rFonts w:ascii="Lucida Console" w:hAnsi="Lucida Console"/>
+          <w:color w:val="92D050"/>
+          <w:sz w:val="22"/>
+        </w:rPr>
+        <w:t>%%% The model directory within each subject to find images.</w:t>
+      </w:r>
+    </w:p>
+    <w:p>
+      <w:pPr>
+        <w:pBdr>
+          <w:top w:val="single" w:sz="4" w:space="1" w:color="auto"/>
+          <w:left w:val="single" w:sz="4" w:space="4" w:color="auto"/>
+          <w:right w:val="single" w:sz="4" w:space="4" w:color="auto"/>
+        </w:pBdr>
+        <w:shd w:val="clear" w:color="auto" w:fill="FFFFFF" w:themeFill="background1"/>
+        <w:rPr>
+          <w:rFonts w:ascii="Lucida Console" w:hAnsi="Lucida Console"/>
+          <w:color w:val="92D050"/>
+          <w:sz w:val="22"/>
+        </w:rPr>
+      </w:pPr>
+      <w:r>
+        <w:rPr>
+          <w:rFonts w:ascii="Lucida Console" w:hAnsi="Lucida Console"/>
+          <w:color w:val="92D050"/>
+          <w:sz w:val="22"/>
+        </w:rPr>
+        <w:t>%%%%%%%%%%%%%%%%%%%%%%%%%%%%%%%%%%%%%%%%%%%</w:t>
+      </w:r>
+      <w:r>
+        <w:rPr>
+          <w:rFonts w:ascii="Lucida Console" w:hAnsi="Lucida Console"/>
+          <w:color w:val="92D050"/>
+          <w:sz w:val="22"/>
+        </w:rPr>
+        <w:t>%%%%%%%%%%%%%%%%%%%%%%%%%%%</w:t>
+      </w:r>
+    </w:p>
+    <w:p>
+      <w:pPr>
+        <w:pBdr>
+          <w:top w:val="single" w:sz="4" w:space="1" w:color="auto"/>
+          <w:left w:val="single" w:sz="4" w:space="4" w:color="auto"/>
+          <w:right w:val="single" w:sz="4" w:space="4" w:color="auto"/>
+        </w:pBdr>
+        <w:shd w:val="clear" w:color="auto" w:fill="FFFFFF" w:themeFill="background1"/>
+        <w:rPr>
+          <w:rFonts w:ascii="Lucida Console" w:hAnsi="Lucida Console"/>
+          <w:sz w:val="22"/>
+        </w:rPr>
+      </w:pPr>
+      <w:proofErr w:type="spellStart"/>
+      <w:r>
+        <w:rPr>
+          <w:rFonts w:ascii="Lucida Console" w:hAnsi="Lucida Console"/>
+          <w:sz w:val="22"/>
+        </w:rPr>
+        <w:t>ModelDir</w:t>
+      </w:r>
+      <w:proofErr w:type="spellEnd"/>
+      <w:r>
+        <w:rPr>
+          <w:rFonts w:ascii="Lucida Console" w:hAnsi="Lucida Console"/>
+          <w:sz w:val="22"/>
+        </w:rPr>
+        <w:t xml:space="preserve"> = </w:t>
+      </w:r>
+      <w:r>
+        <w:rPr>
+          <w:rFonts w:ascii="Lucida Console" w:hAnsi="Lucida Console"/>
+          <w:color w:val="4BACC6" w:themeColor="accent5"/>
+          <w:sz w:val="22"/>
+        </w:rPr>
+        <w:t>'Faces'</w:t>
+      </w:r>
+      <w:r>
+        <w:rPr>
+          <w:rFonts w:ascii="Lucida Console" w:hAnsi="Lucida Console"/>
+          <w:sz w:val="22"/>
+        </w:rPr>
+        <w:t>;</w:t>
+      </w:r>
+    </w:p>
+    <w:p>
+      <w:pPr>
+        <w:pBdr>
+          <w:top w:val="single" w:sz="4" w:space="1" w:color="auto"/>
+          <w:left w:val="single" w:sz="4" w:space="4" w:color="auto"/>
+          <w:right w:val="single" w:sz="4" w:space="4" w:color="auto"/>
+        </w:pBdr>
+        <w:shd w:val="clear" w:color="auto" w:fill="FFFFFF" w:themeFill="background1"/>
+        <w:rPr>
+          <w:rFonts w:ascii="Lucida Console" w:hAnsi="Lucida Console"/>
+          <w:sz w:val="22"/>
+        </w:rPr>
+      </w:pPr>
+    </w:p>
+    <w:p>
+      <w:pPr>
+        <w:pBdr>
+          <w:top w:val="single" w:sz="4" w:space="1" w:color="auto"/>
+          <w:left w:val="single" w:sz="4" w:space="4" w:color="auto"/>
+          <w:right w:val="single" w:sz="4" w:space="4" w:color="auto"/>
+        </w:pBdr>
+        <w:shd w:val="clear" w:color="auto" w:fill="FFFFFF" w:themeFill="background1"/>
+        <w:rPr>
+          <w:rFonts w:ascii="Lucida Console" w:hAnsi="Lucida Console"/>
+          <w:color w:val="92D050"/>
+          <w:sz w:val="22"/>
+        </w:rPr>
+      </w:pPr>
+      <w:r>
+        <w:rPr>
+          <w:rFonts w:ascii="Lucida Console" w:hAnsi="Lucida Console"/>
+          <w:color w:val="92D050"/>
+          <w:sz w:val="22"/>
+        </w:rPr>
+        <w:t>%%%%%%%%%%%%%%%%%%%%%%%%%%%%%%%%%%%%%%%%%%%</w:t>
+      </w:r>
+      <w:r>
+        <w:rPr>
+          <w:rFonts w:ascii="Lucida Console" w:hAnsi="Lucida Console"/>
+          <w:color w:val="92D050"/>
+          <w:sz w:val="22"/>
+        </w:rPr>
+        <w:t>%%%%%%%%%%%%%%%%%%%%%%%%%%%</w:t>
+      </w:r>
+    </w:p>
+    <w:p>
+      <w:pPr>
+        <w:pBdr>
+          <w:top w:val="single" w:sz="4" w:space="1" w:color="auto"/>
+          <w:left w:val="single" w:sz="4" w:space="4" w:color="auto"/>
+          <w:right w:val="single" w:sz="4" w:space="4" w:color="auto"/>
+        </w:pBdr>
+        <w:shd w:val="clear" w:color="auto" w:fill="FFFFFF" w:themeFill="background1"/>
+        <w:rPr>
+          <w:rFonts w:ascii="Lucida Console" w:hAnsi="Lucida Console"/>
+          <w:color w:val="92D050"/>
+          <w:sz w:val="22"/>
+        </w:rPr>
+      </w:pPr>
+      <w:r>
+        <w:rPr>
+          <w:rFonts w:ascii="Lucida Console" w:hAnsi="Lucida Console"/>
+          <w:color w:val="92D050"/>
+          <w:sz w:val="22"/>
+        </w:rPr>
+        <w:t>%%% The directory where to output the results</w:t>
+      </w:r>
+    </w:p>
+    <w:p>
+      <w:pPr>
+        <w:pBdr>
+          <w:top w:val="single" w:sz="4" w:space="1" w:color="auto"/>
+          <w:left w:val="single" w:sz="4" w:space="4" w:color="auto"/>
+          <w:right w:val="single" w:sz="4" w:space="4" w:color="auto"/>
+        </w:pBdr>
+        <w:shd w:val="clear" w:color="auto" w:fill="FFFFFF" w:themeFill="background1"/>
+        <w:rPr>
+          <w:rFonts w:ascii="Lucida Console" w:hAnsi="Lucida Console"/>
+          <w:color w:val="92D050"/>
+          <w:sz w:val="22"/>
+        </w:rPr>
+      </w:pPr>
+      <w:r>
+        <w:rPr>
+          <w:rFonts w:ascii="Lucida Console" w:hAnsi="Lucida Console"/>
+          <w:color w:val="92D050"/>
+          <w:sz w:val="22"/>
+        </w:rPr>
+        <w:t>%%%%%%%%%%%%%%%%%%%%%%%%%%%%%%%%%%%%%%%%%%%</w:t>
+      </w:r>
+      <w:r>
+        <w:rPr>
+          <w:rFonts w:ascii="Lucida Console" w:hAnsi="Lucida Console"/>
+          <w:color w:val="92D050"/>
+          <w:sz w:val="22"/>
+        </w:rPr>
+        <w:t>%%%%%%%%%%%%%%%%%%%%%%%%%%%</w:t>
+      </w:r>
+    </w:p>
+    <w:p>
+      <w:pPr>
+        <w:pBdr>
+          <w:top w:val="single" w:sz="4" w:space="1" w:color="auto"/>
+          <w:left w:val="single" w:sz="4" w:space="4" w:color="auto"/>
+          <w:right w:val="single" w:sz="4" w:space="4" w:color="auto"/>
+        </w:pBdr>
+        <w:shd w:val="clear" w:color="auto" w:fill="FFFFFF" w:themeFill="background1"/>
+        <w:rPr>
+          <w:rFonts w:ascii="Lucida Console" w:hAnsi="Lucida Console"/>
+          <w:sz w:val="22"/>
+        </w:rPr>
+      </w:pPr>
+      <w:proofErr w:type="spellStart"/>
+      <w:r>
+        <w:rPr>
+          <w:rFonts w:ascii="Lucida Console" w:hAnsi="Lucida Console"/>
+          <w:sz w:val="22"/>
+        </w:rPr>
+        <w:t>OutputTemplate</w:t>
+      </w:r>
+      <w:proofErr w:type="spellEnd"/>
+      <w:r>
+        <w:rPr>
+          <w:rFonts w:ascii="Lucida Console" w:hAnsi="Lucida Console"/>
+          <w:sz w:val="22"/>
+        </w:rPr>
+        <w:t xml:space="preserve"> = </w:t>
+      </w:r>
+      <w:r>
+        <w:rPr>
+          <w:rFonts w:ascii="Lucida Console" w:hAnsi="Lucida Console"/>
+          <w:color w:val="4BACC6" w:themeColor="accent5"/>
+          <w:sz w:val="22"/>
+        </w:rPr>
+        <w:t>'[</w:t>
+      </w:r>
+      <w:proofErr w:type="spellStart"/>
+      <w:r>
+        <w:rPr>
+          <w:rFonts w:ascii="Lucida Console" w:hAnsi="Lucida Console"/>
+          <w:color w:val="4BACC6" w:themeColor="accent5"/>
+          <w:sz w:val="22"/>
+        </w:rPr>
+        <w:t>Exp</w:t>
+      </w:r>
+      <w:proofErr w:type="spellEnd"/>
+      <w:r>
+        <w:rPr>
+          <w:rFonts w:ascii="Lucida Console" w:hAnsi="Lucida Console"/>
+          <w:color w:val="4BACC6" w:themeColor="accent5"/>
+          <w:sz w:val="22"/>
+        </w:rPr>
+        <w:t>]/</w:t>
+      </w:r>
+      <w:proofErr w:type="spellStart"/>
+      <w:r>
+        <w:rPr>
+          <w:rFonts w:ascii="Lucida Console" w:hAnsi="Lucida Console"/>
+          <w:color w:val="4BACC6" w:themeColor="accent5"/>
+          <w:sz w:val="22"/>
+        </w:rPr>
+        <w:t>SecondLevel</w:t>
+      </w:r>
+      <w:proofErr w:type="spellEnd"/>
+      <w:r>
+        <w:rPr>
+          <w:rFonts w:ascii="Lucida Console" w:hAnsi="Lucida Console"/>
+          <w:color w:val="4BACC6" w:themeColor="accent5"/>
+          <w:sz w:val="22"/>
+        </w:rPr>
+        <w:t>'</w:t>
+      </w:r>
+      <w:r>
+        <w:rPr>
+          <w:rFonts w:ascii="Lucida Console" w:hAnsi="Lucida Console"/>
+          <w:sz w:val="22"/>
+        </w:rPr>
+        <w:t>;</w:t>
+      </w:r>
+    </w:p>
+    <w:p>
+      <w:pPr>
+        <w:pBdr>
+          <w:top w:val="single" w:sz="4" w:space="1" w:color="auto"/>
+          <w:left w:val="single" w:sz="4" w:space="4" w:color="auto"/>
+          <w:right w:val="single" w:sz="4" w:space="4" w:color="auto"/>
+        </w:pBdr>
+        <w:shd w:val="clear" w:color="auto" w:fill="FFFFFF" w:themeFill="background1"/>
+        <w:rPr>
+          <w:rFonts w:ascii="Lucida Console" w:hAnsi="Lucida Console"/>
+          <w:sz w:val="22"/>
+        </w:rPr>
+      </w:pPr>
+    </w:p>
+    <w:p>
+      <w:pPr>
+        <w:pBdr>
+          <w:top w:val="single" w:sz="4" w:space="1" w:color="auto"/>
+          <w:left w:val="single" w:sz="4" w:space="4" w:color="auto"/>
+          <w:right w:val="single" w:sz="4" w:space="4" w:color="auto"/>
+        </w:pBdr>
+        <w:shd w:val="clear" w:color="auto" w:fill="FFFFFF" w:themeFill="background1"/>
+        <w:rPr>
+          <w:rFonts w:ascii="Lucida Console" w:hAnsi="Lucida Console"/>
+          <w:color w:val="92D050"/>
+          <w:sz w:val="22"/>
+        </w:rPr>
+      </w:pPr>
+      <w:r>
+        <w:rPr>
+          <w:rFonts w:ascii="Lucida Console" w:hAnsi="Lucida Console"/>
+          <w:color w:val="92D050"/>
+          <w:sz w:val="22"/>
+        </w:rPr>
+        <w:t>%%%%%%%%%%%%%%%%%%%%%%%%%%%%%%%%%%%%%%%%%%%</w:t>
+      </w:r>
+      <w:r>
+        <w:rPr>
+          <w:rFonts w:ascii="Lucida Console" w:hAnsi="Lucida Console"/>
+          <w:color w:val="92D050"/>
+          <w:sz w:val="22"/>
+        </w:rPr>
+        <w:t>%%%%%%%%%%%%%%%%%%%%%%%%%%%</w:t>
+      </w:r>
+    </w:p>
+    <w:p>
+      <w:pPr>
+        <w:pBdr>
+          <w:top w:val="single" w:sz="4" w:space="1" w:color="auto"/>
+          <w:left w:val="single" w:sz="4" w:space="4" w:color="auto"/>
+          <w:right w:val="single" w:sz="4" w:space="4" w:color="auto"/>
+        </w:pBdr>
+        <w:shd w:val="clear" w:color="auto" w:fill="FFFFFF" w:themeFill="background1"/>
+        <w:rPr>
+          <w:rFonts w:ascii="Lucida Console" w:hAnsi="Lucida Console"/>
+          <w:color w:val="92D050"/>
+          <w:sz w:val="22"/>
+        </w:rPr>
+      </w:pPr>
+      <w:r>
+        <w:rPr>
+          <w:rFonts w:ascii="Lucida Console" w:hAnsi="Lucida Console"/>
+          <w:color w:val="92D050"/>
+          <w:sz w:val="22"/>
+        </w:rPr>
+        <w:t xml:space="preserve">%%% The filename prefix for </w:t>
+      </w:r>
+      <w:r>
+        <w:rPr>
+          <w:rFonts w:ascii="Lucida Console" w:hAnsi="Lucida Console"/>
+          <w:color w:val="92D050"/>
+          <w:sz w:val="22"/>
+        </w:rPr>
+        <w:t>im</w:t>
+      </w:r>
+      <w:r>
+        <w:rPr>
+          <w:rFonts w:ascii="Lucida Console" w:hAnsi="Lucida Console"/>
+          <w:color w:val="92D050"/>
+          <w:sz w:val="22"/>
+        </w:rPr>
+        <w:t xml:space="preserve">ages to use, which is typically </w:t>
+      </w:r>
+      <w:r>
+        <w:rPr>
+          <w:rFonts w:ascii="Lucida Console" w:hAnsi="Lucida Console"/>
+          <w:color w:val="92D050"/>
+          <w:sz w:val="22"/>
+        </w:rPr>
+        <w:t>'con'</w:t>
+      </w:r>
+    </w:p>
+    <w:p>
+      <w:pPr>
+        <w:pBdr>
+          <w:top w:val="single" w:sz="4" w:space="1" w:color="auto"/>
+          <w:left w:val="single" w:sz="4" w:space="4" w:color="auto"/>
+          <w:right w:val="single" w:sz="4" w:space="4" w:color="auto"/>
+        </w:pBdr>
+        <w:shd w:val="clear" w:color="auto" w:fill="FFFFFF" w:themeFill="background1"/>
+        <w:rPr>
+          <w:rFonts w:ascii="Lucida Console" w:hAnsi="Lucida Console"/>
+          <w:color w:val="92D050"/>
+          <w:sz w:val="22"/>
+        </w:rPr>
+      </w:pPr>
+      <w:r>
+        <w:rPr>
+          <w:rFonts w:ascii="Lucida Console" w:hAnsi="Lucida Console"/>
+          <w:color w:val="92D050"/>
+          <w:sz w:val="22"/>
+        </w:rPr>
+        <w:t>%%%%%%%%%%%%%%%%%%%%%%%%%%%%%%%%%%%%%%%%%%%</w:t>
+      </w:r>
+      <w:r>
+        <w:rPr>
+          <w:rFonts w:ascii="Lucida Console" w:hAnsi="Lucida Console"/>
+          <w:color w:val="92D050"/>
+          <w:sz w:val="22"/>
+        </w:rPr>
+        <w:t>%%%%%%%%%%%%%%%%%%%%%%%%%%%</w:t>
+      </w:r>
+    </w:p>
+    <w:p>
+      <w:pPr>
+        <w:pBdr>
+          <w:top w:val="single" w:sz="4" w:space="1" w:color="auto"/>
+          <w:left w:val="single" w:sz="4" w:space="4" w:color="auto"/>
+          <w:right w:val="single" w:sz="4" w:space="4" w:color="auto"/>
+        </w:pBdr>
+        <w:shd w:val="clear" w:color="auto" w:fill="FFFFFF" w:themeFill="background1"/>
+        <w:rPr>
+          <w:rFonts w:ascii="Lucida Console" w:hAnsi="Lucida Console"/>
+          <w:sz w:val="22"/>
+        </w:rPr>
+      </w:pPr>
+      <w:proofErr w:type="spellStart"/>
+      <w:r>
+        <w:rPr>
+          <w:rFonts w:ascii="Lucida Console" w:hAnsi="Lucida Console"/>
+          <w:sz w:val="22"/>
+        </w:rPr>
+        <w:t>ContrastPrefix</w:t>
+      </w:r>
+      <w:proofErr w:type="spellEnd"/>
+      <w:r>
+        <w:rPr>
+          <w:rFonts w:ascii="Lucida Console" w:hAnsi="Lucida Console"/>
+          <w:sz w:val="22"/>
+        </w:rPr>
+        <w:t xml:space="preserve"> = </w:t>
+      </w:r>
+      <w:r>
+        <w:rPr>
+          <w:rFonts w:ascii="Lucida Console" w:hAnsi="Lucida Console"/>
+          <w:color w:val="4BACC6" w:themeColor="accent5"/>
+          <w:sz w:val="22"/>
+        </w:rPr>
+        <w:t>'con'</w:t>
+      </w:r>
+      <w:r>
+        <w:rPr>
+          <w:rFonts w:ascii="Lucida Console" w:hAnsi="Lucida Console"/>
+          <w:sz w:val="22"/>
+        </w:rPr>
+        <w:t>;</w:t>
+      </w:r>
+    </w:p>
+    <w:p>
+      <w:pPr>
+        <w:pBdr>
+          <w:top w:val="single" w:sz="4" w:space="1" w:color="auto"/>
+          <w:left w:val="single" w:sz="4" w:space="4" w:color="auto"/>
+          <w:right w:val="single" w:sz="4" w:space="4" w:color="auto"/>
+        </w:pBdr>
+        <w:shd w:val="clear" w:color="auto" w:fill="FFFFFF" w:themeFill="background1"/>
+        <w:rPr>
+          <w:rFonts w:ascii="Lucida Console" w:hAnsi="Lucida Console"/>
+          <w:sz w:val="22"/>
+        </w:rPr>
+      </w:pPr>
+    </w:p>
+    <w:p>
+      <w:pPr>
+        <w:pBdr>
+          <w:top w:val="single" w:sz="4" w:space="1" w:color="auto"/>
+          <w:left w:val="single" w:sz="4" w:space="4" w:color="auto"/>
+          <w:right w:val="single" w:sz="4" w:space="4" w:color="auto"/>
+        </w:pBdr>
+        <w:shd w:val="clear" w:color="auto" w:fill="FFFFFF" w:themeFill="background1"/>
+        <w:rPr>
+          <w:rFonts w:ascii="Lucida Console" w:hAnsi="Lucida Console"/>
+          <w:color w:val="92D050"/>
+          <w:sz w:val="22"/>
+        </w:rPr>
+      </w:pPr>
+      <w:r>
+        <w:rPr>
+          <w:rFonts w:ascii="Lucida Console" w:hAnsi="Lucida Console"/>
+          <w:color w:val="92D050"/>
+          <w:sz w:val="22"/>
+        </w:rPr>
+        <w:t>%%%%%%%%%%%%%%%%%%%%%%%%%%%%%%%%%%%%%%%%%%%</w:t>
+      </w:r>
+      <w:r>
+        <w:rPr>
+          <w:rFonts w:ascii="Lucida Console" w:hAnsi="Lucida Console"/>
+          <w:color w:val="92D050"/>
+          <w:sz w:val="22"/>
+        </w:rPr>
+        <w:t>%%%%%%%%%%%%%%%%%%%%%%%%%%%</w:t>
+      </w:r>
+    </w:p>
+    <w:p>
+      <w:pPr>
+        <w:pBdr>
+          <w:top w:val="single" w:sz="4" w:space="1" w:color="auto"/>
+          <w:left w:val="single" w:sz="4" w:space="4" w:color="auto"/>
+          <w:right w:val="single" w:sz="4" w:space="4" w:color="auto"/>
+        </w:pBdr>
+        <w:shd w:val="clear" w:color="auto" w:fill="FFFFFF" w:themeFill="background1"/>
+        <w:rPr>
+          <w:rFonts w:ascii="Lucida Console" w:hAnsi="Lucida Console"/>
+          <w:color w:val="92D050"/>
+          <w:sz w:val="22"/>
+        </w:rPr>
+      </w:pPr>
+      <w:r>
+        <w:rPr>
+          <w:rFonts w:ascii="Lucida Console" w:hAnsi="Lucida Console"/>
+          <w:color w:val="92D050"/>
+          <w:sz w:val="22"/>
+        </w:rPr>
+        <w:t>%%% The file extension for the input images. Either '</w:t>
+      </w:r>
+      <w:proofErr w:type="spellStart"/>
+      <w:r>
+        <w:rPr>
+          <w:rFonts w:ascii="Lucida Console" w:hAnsi="Lucida Console"/>
+          <w:color w:val="92D050"/>
+          <w:sz w:val="22"/>
+        </w:rPr>
+        <w:t>img</w:t>
+      </w:r>
+      <w:proofErr w:type="spellEnd"/>
+      <w:r>
+        <w:rPr>
+          <w:rFonts w:ascii="Lucida Console" w:hAnsi="Lucida Console"/>
+          <w:color w:val="92D050"/>
+          <w:sz w:val="22"/>
+        </w:rPr>
+        <w:t>' or '</w:t>
+      </w:r>
+      <w:proofErr w:type="spellStart"/>
+      <w:r>
+        <w:rPr>
+          <w:rFonts w:ascii="Lucida Console" w:hAnsi="Lucida Console"/>
+          <w:color w:val="92D050"/>
+          <w:sz w:val="22"/>
+        </w:rPr>
+        <w:t>nii</w:t>
+      </w:r>
+      <w:proofErr w:type="spellEnd"/>
+      <w:r>
+        <w:rPr>
+          <w:rFonts w:ascii="Lucida Console" w:hAnsi="Lucida Console"/>
+          <w:color w:val="92D050"/>
+          <w:sz w:val="22"/>
+        </w:rPr>
+        <w:t>'</w:t>
+      </w:r>
+    </w:p>
+    <w:p>
+      <w:pPr>
+        <w:pBdr>
+          <w:top w:val="single" w:sz="4" w:space="1" w:color="auto"/>
+          <w:left w:val="single" w:sz="4" w:space="4" w:color="auto"/>
+          <w:right w:val="single" w:sz="4" w:space="4" w:color="auto"/>
+        </w:pBdr>
+        <w:shd w:val="clear" w:color="auto" w:fill="FFFFFF" w:themeFill="background1"/>
+        <w:rPr>
+          <w:rFonts w:ascii="Lucida Console" w:hAnsi="Lucida Console"/>
+          <w:color w:val="92D050"/>
+          <w:sz w:val="22"/>
+        </w:rPr>
+      </w:pPr>
+      <w:r>
+        <w:rPr>
+          <w:rFonts w:ascii="Lucida Console" w:hAnsi="Lucida Console"/>
+          <w:color w:val="92D050"/>
+          <w:sz w:val="22"/>
+        </w:rPr>
+        <w:t>%%%%%%%%%%%%%%%%%%%%%%%%%%%%%%%%%%%%%%%%%%%</w:t>
+      </w:r>
+      <w:r>
+        <w:rPr>
+          <w:rFonts w:ascii="Lucida Console" w:hAnsi="Lucida Console"/>
+          <w:color w:val="92D050"/>
+          <w:sz w:val="22"/>
+        </w:rPr>
+        <w:t>%%%%%%%%%%%%%%%%%%%%%%%%%%%</w:t>
+      </w:r>
+    </w:p>
+    <w:p>
+      <w:pPr>
+        <w:pBdr>
+          <w:top w:val="single" w:sz="4" w:space="1" w:color="auto"/>
+          <w:left w:val="single" w:sz="4" w:space="4" w:color="auto"/>
+          <w:right w:val="single" w:sz="4" w:space="4" w:color="auto"/>
+        </w:pBdr>
+        <w:shd w:val="clear" w:color="auto" w:fill="FFFFFF" w:themeFill="background1"/>
+        <w:rPr>
+          <w:rFonts w:ascii="Lucida Console" w:hAnsi="Lucida Console"/>
+          <w:sz w:val="22"/>
+        </w:rPr>
+      </w:pPr>
+      <w:proofErr w:type="spellStart"/>
+      <w:r>
+        <w:rPr>
+          <w:rFonts w:ascii="Lucida Console" w:hAnsi="Lucida Console"/>
+          <w:sz w:val="22"/>
+        </w:rPr>
+        <w:t>InputImgExt</w:t>
+      </w:r>
+      <w:proofErr w:type="spellEnd"/>
+      <w:r>
+        <w:rPr>
+          <w:rFonts w:ascii="Lucida Console" w:hAnsi="Lucida Console"/>
+          <w:sz w:val="22"/>
+        </w:rPr>
+        <w:t xml:space="preserve"> = </w:t>
+      </w:r>
+      <w:r>
+        <w:rPr>
+          <w:rFonts w:ascii="Lucida Console" w:hAnsi="Lucida Console"/>
+          <w:color w:val="4BACC6" w:themeColor="accent5"/>
+          <w:sz w:val="22"/>
+        </w:rPr>
+        <w:t>'</w:t>
+      </w:r>
+      <w:proofErr w:type="spellStart"/>
+      <w:r>
+        <w:rPr>
+          <w:rFonts w:ascii="Lucida Console" w:hAnsi="Lucida Console"/>
+          <w:color w:val="4BACC6" w:themeColor="accent5"/>
+          <w:sz w:val="22"/>
+        </w:rPr>
+        <w:t>img</w:t>
+      </w:r>
+      <w:proofErr w:type="spellEnd"/>
+      <w:r>
+        <w:rPr>
+          <w:rFonts w:ascii="Lucida Console" w:hAnsi="Lucida Console"/>
+          <w:color w:val="4BACC6" w:themeColor="accent5"/>
+          <w:sz w:val="22"/>
+        </w:rPr>
+        <w:t>'</w:t>
+      </w:r>
+      <w:r>
+        <w:rPr>
+          <w:rFonts w:ascii="Lucida Console" w:hAnsi="Lucida Console"/>
+          <w:sz w:val="22"/>
+        </w:rPr>
+        <w:t>;</w:t>
+      </w:r>
     </w:p>
     <w:p>
       <w:pPr>
@@ -2262,296 +3089,9 @@
         <w:shd w:val="clear" w:color="auto" w:fill="FFFFFF" w:themeFill="background1"/>
         <w:rPr>
           <w:rFonts w:ascii="Lucida Console" w:hAnsi="Lucida Console"/>
-          <w:color w:val="9BBB59" w:themeColor="accent3"/>
-          <w:sz w:val="22"/>
-        </w:rPr>
-      </w:pPr>
-      <w:r>
-        <w:rPr>
-          <w:rFonts w:ascii="Lucida Console" w:hAnsi="Lucida Console"/>
-          <w:color w:val="9BBB59" w:themeColor="accent3"/>
-          <w:sz w:val="22"/>
-        </w:rPr>
-        <w:t>%%%%%%%%%%%%%%%%%%%%%%%%%%%%%%%%%%%%%%%%%%%%%%%%%%%%%%%%%%%%%%%%%%%%%%</w:t>
-      </w:r>
-    </w:p>
-    <w:p>
-      <w:pPr>
-        <w:pBdr>
-          <w:left w:val="single" w:sz="4" w:space="4" w:color="auto"/>
-          <w:bottom w:val="single" w:sz="4" w:space="1" w:color="auto"/>
-          <w:right w:val="single" w:sz="4" w:space="4" w:color="auto"/>
-        </w:pBdr>
-        <w:shd w:val="clear" w:color="auto" w:fill="FFFFFF" w:themeFill="background1"/>
-        <w:rPr>
-          <w:rFonts w:ascii="Lucida Console" w:hAnsi="Lucida Console"/>
-          <w:color w:val="9BBB59" w:themeColor="accent3"/>
-          <w:sz w:val="22"/>
-        </w:rPr>
-      </w:pPr>
-      <w:r>
-        <w:rPr>
-          <w:rFonts w:ascii="Lucida Console" w:hAnsi="Lucida Console"/>
-          <w:color w:val="9BBB59" w:themeColor="accent3"/>
-          <w:sz w:val="22"/>
-        </w:rPr>
-        <w:t xml:space="preserve">%%% The file name prefix for the images to use, which is typically </w:t>
-      </w:r>
-    </w:p>
-    <w:p>
-      <w:pPr>
-        <w:pBdr>
-          <w:left w:val="single" w:sz="4" w:space="4" w:color="auto"/>
-          <w:bottom w:val="single" w:sz="4" w:space="1" w:color="auto"/>
-          <w:right w:val="single" w:sz="4" w:space="4" w:color="auto"/>
-        </w:pBdr>
-        <w:shd w:val="clear" w:color="auto" w:fill="FFFFFF" w:themeFill="background1"/>
-        <w:rPr>
-          <w:rFonts w:ascii="Lucida Console" w:hAnsi="Lucida Console"/>
-          <w:color w:val="9BBB59" w:themeColor="accent3"/>
-          <w:sz w:val="22"/>
-        </w:rPr>
-      </w:pPr>
-      <w:r>
-        <w:rPr>
-          <w:rFonts w:ascii="Lucida Console" w:hAnsi="Lucida Console"/>
-          <w:color w:val="9BBB59" w:themeColor="accent3"/>
-          <w:sz w:val="22"/>
-        </w:rPr>
-        <w:t>%%% ‘con’</w:t>
-      </w:r>
-    </w:p>
-    <w:p>
-      <w:pPr>
-        <w:pBdr>
-          <w:left w:val="single" w:sz="4" w:space="4" w:color="auto"/>
-          <w:bottom w:val="single" w:sz="4" w:space="1" w:color="auto"/>
-          <w:right w:val="single" w:sz="4" w:space="4" w:color="auto"/>
-        </w:pBdr>
-        <w:shd w:val="clear" w:color="auto" w:fill="FFFFFF" w:themeFill="background1"/>
-        <w:rPr>
-          <w:rFonts w:ascii="Lucida Console" w:hAnsi="Lucida Console"/>
-          <w:color w:val="9BBB59" w:themeColor="accent3"/>
-          <w:sz w:val="22"/>
-        </w:rPr>
-      </w:pPr>
-      <w:r>
-        <w:rPr>
-          <w:rFonts w:ascii="Lucida Console" w:hAnsi="Lucida Console"/>
-          <w:color w:val="9BBB59" w:themeColor="accent3"/>
-          <w:sz w:val="22"/>
-        </w:rPr>
-        <w:t xml:space="preserve">%%%%%%%%%%%%%%%%%%%%%%%%%%%%%%%%%%%%%%%%%%%%%%%%%%%%%%%%%%%%%%%%%%%%%% </w:t>
-      </w:r>
-    </w:p>
-    <w:p>
-      <w:pPr>
-        <w:pBdr>
-          <w:left w:val="single" w:sz="4" w:space="4" w:color="auto"/>
-          <w:bottom w:val="single" w:sz="4" w:space="1" w:color="auto"/>
-          <w:right w:val="single" w:sz="4" w:space="4" w:color="auto"/>
-        </w:pBdr>
-        <w:shd w:val="clear" w:color="auto" w:fill="FFFFFF" w:themeFill="background1"/>
-        <w:rPr>
-          <w:rFonts w:ascii="Lucida Console" w:hAnsi="Lucida Console"/>
-          <w:sz w:val="22"/>
-        </w:rPr>
-      </w:pPr>
-      <w:proofErr w:type="spellStart"/>
-      <w:r>
-        <w:rPr>
-          <w:rFonts w:ascii="Lucida Console" w:hAnsi="Lucida Console"/>
-          <w:sz w:val="22"/>
-        </w:rPr>
-        <w:t>opt.other.ContrastPrefix</w:t>
-      </w:r>
-      <w:proofErr w:type="spellEnd"/>
-      <w:r>
-        <w:rPr>
-          <w:rFonts w:ascii="Lucida Console" w:hAnsi="Lucida Console"/>
-          <w:sz w:val="22"/>
-        </w:rPr>
-        <w:t xml:space="preserve"> = </w:t>
-      </w:r>
-      <w:r>
-        <w:rPr>
-          <w:rFonts w:ascii="Lucida Console" w:hAnsi="Lucida Console"/>
-          <w:color w:val="4BACC6" w:themeColor="accent5"/>
-          <w:sz w:val="22"/>
-        </w:rPr>
-        <w:t>'con'</w:t>
-      </w:r>
-      <w:r>
-        <w:rPr>
-          <w:rFonts w:ascii="Lucida Console" w:hAnsi="Lucida Console"/>
-          <w:sz w:val="22"/>
-        </w:rPr>
-        <w:t>;</w:t>
-      </w:r>
-    </w:p>
-    <w:p>
-      <w:pPr>
-        <w:pBdr>
-          <w:left w:val="single" w:sz="4" w:space="4" w:color="auto"/>
-          <w:bottom w:val="single" w:sz="4" w:space="1" w:color="auto"/>
-          <w:right w:val="single" w:sz="4" w:space="4" w:color="auto"/>
-        </w:pBdr>
-        <w:shd w:val="clear" w:color="auto" w:fill="FFFFFF" w:themeFill="background1"/>
-        <w:rPr>
-          <w:rFonts w:ascii="Lucida Console" w:hAnsi="Lucida Console"/>
-          <w:sz w:val="22"/>
-        </w:rPr>
-      </w:pPr>
-    </w:p>
-    <w:p>
-      <w:pPr>
-        <w:pBdr>
-          <w:left w:val="single" w:sz="4" w:space="4" w:color="auto"/>
-          <w:bottom w:val="single" w:sz="4" w:space="1" w:color="auto"/>
-          <w:right w:val="single" w:sz="4" w:space="4" w:color="auto"/>
-        </w:pBdr>
-        <w:shd w:val="clear" w:color="auto" w:fill="FFFFFF" w:themeFill="background1"/>
-        <w:rPr>
-          <w:rFonts w:ascii="Lucida Console" w:hAnsi="Lucida Console"/>
-          <w:color w:val="9BBB59" w:themeColor="accent3"/>
-          <w:sz w:val="22"/>
-        </w:rPr>
-      </w:pPr>
-      <w:r>
-        <w:rPr>
-          <w:rFonts w:ascii="Lucida Console" w:hAnsi="Lucida Console"/>
-          <w:color w:val="9BBB59" w:themeColor="accent3"/>
-          <w:sz w:val="22"/>
-        </w:rPr>
-        <w:t>%%%%%%%%%%%%%%%%%%%%%%%%%%%%%%%%%%%%%%%%%%%%%%%%%%%%%%%%%%%%%%%%%%%%%%</w:t>
-      </w:r>
-    </w:p>
-    <w:p>
-      <w:pPr>
-        <w:pBdr>
-          <w:left w:val="single" w:sz="4" w:space="4" w:color="auto"/>
-          <w:bottom w:val="single" w:sz="4" w:space="1" w:color="auto"/>
-          <w:right w:val="single" w:sz="4" w:space="4" w:color="auto"/>
-        </w:pBdr>
-        <w:shd w:val="clear" w:color="auto" w:fill="FFFFFF" w:themeFill="background1"/>
-        <w:rPr>
-          <w:rFonts w:ascii="Lucida Console" w:hAnsi="Lucida Console"/>
-          <w:color w:val="9BBB59" w:themeColor="accent3"/>
-          <w:sz w:val="22"/>
-        </w:rPr>
-      </w:pPr>
-      <w:r>
-        <w:rPr>
-          <w:rFonts w:ascii="Lucida Console" w:hAnsi="Lucida Console"/>
-          <w:color w:val="9BBB59" w:themeColor="accent3"/>
-          <w:sz w:val="22"/>
-        </w:rPr>
-        <w:t>%%% The directory where to output the results</w:t>
-      </w:r>
-    </w:p>
-    <w:p>
-      <w:pPr>
-        <w:pBdr>
-          <w:left w:val="single" w:sz="4" w:space="4" w:color="auto"/>
-          <w:bottom w:val="single" w:sz="4" w:space="1" w:color="auto"/>
-          <w:right w:val="single" w:sz="4" w:space="4" w:color="auto"/>
-        </w:pBdr>
-        <w:shd w:val="clear" w:color="auto" w:fill="FFFFFF" w:themeFill="background1"/>
-        <w:rPr>
-          <w:rFonts w:ascii="Lucida Console" w:hAnsi="Lucida Console"/>
-          <w:color w:val="9BBB59" w:themeColor="accent3"/>
-          <w:sz w:val="22"/>
-        </w:rPr>
-      </w:pPr>
-      <w:r>
-        <w:rPr>
-          <w:rFonts w:ascii="Lucida Console" w:hAnsi="Lucida Console"/>
-          <w:color w:val="9BBB59" w:themeColor="accent3"/>
-          <w:sz w:val="22"/>
-        </w:rPr>
-        <w:t xml:space="preserve">%%%%%%%%%%%%%%%%%%%%%%%%%%%%%%%%%%%%%%%%%%%%%%%%%%%%%%%%%%%%%%%%%%%%%% </w:t>
-      </w:r>
-    </w:p>
-    <w:p>
-      <w:pPr>
-        <w:pBdr>
-          <w:left w:val="single" w:sz="4" w:space="4" w:color="auto"/>
-          <w:bottom w:val="single" w:sz="4" w:space="1" w:color="auto"/>
-          <w:right w:val="single" w:sz="4" w:space="4" w:color="auto"/>
-        </w:pBdr>
-        <w:shd w:val="clear" w:color="auto" w:fill="FFFFFF" w:themeFill="background1"/>
-        <w:rPr>
-          <w:rFonts w:ascii="Lucida Console" w:hAnsi="Lucida Console"/>
-          <w:sz w:val="22"/>
-        </w:rPr>
-      </w:pPr>
-      <w:proofErr w:type="spellStart"/>
-      <w:r>
-        <w:rPr>
-          <w:rFonts w:ascii="Lucida Console" w:hAnsi="Lucida Console"/>
-          <w:sz w:val="22"/>
-        </w:rPr>
-        <w:t>opt.other.OutputDir</w:t>
-      </w:r>
-      <w:proofErr w:type="spellEnd"/>
-      <w:r>
-        <w:rPr>
-          <w:rFonts w:ascii="Lucida Console" w:hAnsi="Lucida Console"/>
-          <w:sz w:val="22"/>
-        </w:rPr>
-        <w:t xml:space="preserve"> = </w:t>
-      </w:r>
-      <w:r>
-        <w:rPr>
-          <w:rFonts w:ascii="Lucida Console" w:hAnsi="Lucida Console"/>
-          <w:color w:val="4BACC6" w:themeColor="accent5"/>
-          <w:sz w:val="22"/>
-        </w:rPr>
-        <w:t>'/data/</w:t>
-      </w:r>
-      <w:proofErr w:type="spellStart"/>
-      <w:r>
-        <w:rPr>
-          <w:rFonts w:ascii="Lucida Console" w:hAnsi="Lucida Console"/>
-          <w:color w:val="4BACC6" w:themeColor="accent5"/>
-          <w:sz w:val="22"/>
-        </w:rPr>
-        <w:t>testdata</w:t>
-      </w:r>
-      <w:proofErr w:type="spellEnd"/>
-      <w:r>
-        <w:rPr>
-          <w:rFonts w:ascii="Lucida Console" w:hAnsi="Lucida Console"/>
-          <w:color w:val="4BACC6" w:themeColor="accent5"/>
-          <w:sz w:val="22"/>
-        </w:rPr>
-        <w:t>/</w:t>
-      </w:r>
-      <w:proofErr w:type="spellStart"/>
-      <w:r>
-        <w:rPr>
-          <w:rFonts w:ascii="Lucida Console" w:hAnsi="Lucida Console"/>
-          <w:color w:val="4BACC6" w:themeColor="accent5"/>
-          <w:sz w:val="22"/>
-        </w:rPr>
-        <w:t>SecondLevel</w:t>
-      </w:r>
-      <w:proofErr w:type="spellEnd"/>
-      <w:r>
-        <w:rPr>
-          <w:rFonts w:ascii="Lucida Console" w:hAnsi="Lucida Console"/>
-          <w:color w:val="4BACC6" w:themeColor="accent5"/>
-          <w:sz w:val="22"/>
-        </w:rPr>
-        <w:t>'</w:t>
-      </w:r>
-      <w:r>
-        <w:rPr>
-          <w:rFonts w:ascii="Lucida Console" w:hAnsi="Lucida Console"/>
-          <w:sz w:val="22"/>
-        </w:rPr>
-        <w:t>;</w:t>
-      </w:r>
+          <w:sz w:val="22"/>
+        </w:rPr>
+      </w:pPr>
     </w:p>
     <w:p>
       <w:pPr>
@@ -2603,7 +3143,7 @@
           <w:rFonts w:asciiTheme="majorHAnsi" w:hAnsiTheme="majorHAnsi"/>
           <w:szCs w:val="24"/>
         </w:rPr>
-        <w:t>MainDir</w:t>
+        <w:t>FirstLevelTemplate</w:t>
       </w:r>
       <w:proofErr w:type="spellEnd"/>
       <w:r>
@@ -2611,7 +3151,14 @@
           <w:rFonts w:asciiTheme="majorHAnsi" w:hAnsiTheme="majorHAnsi"/>
           <w:szCs w:val="24"/>
         </w:rPr>
-        <w:t>]/[Subje</w:t>
+        <w:t>]</w:t>
+      </w:r>
+      <w:r>
+        <w:rPr>
+          <w:rFonts w:asciiTheme="majorHAnsi" w:hAnsiTheme="majorHAnsi"/>
+          <w:szCs w:val="24"/>
+        </w:rPr>
+        <w:t>/[Subje</w:t>
       </w:r>
       <w:r>
         <w:rPr>
@@ -2665,7 +3212,7 @@
           <w:rFonts w:asciiTheme="majorHAnsi" w:hAnsiTheme="majorHAnsi"/>
           <w:szCs w:val="24"/>
         </w:rPr>
-        <w:t>MainDir</w:t>
+        <w:t>FirstLevelTemplate</w:t>
       </w:r>
       <w:proofErr w:type="spellEnd"/>
       <w:r>
@@ -2718,20 +3265,11 @@
     </w:p>
     <w:p>
       <w:pPr>
-        <w:rPr>
-          <w:rFonts w:asciiTheme="majorHAnsi" w:hAnsiTheme="majorHAnsi"/>
-          <w:szCs w:val="24"/>
-        </w:rPr>
-      </w:pPr>
-    </w:p>
-    <w:p>
-      <w:pPr>
         <w:pStyle w:val="Heading2"/>
       </w:pPr>
-      <w:bookmarkStart w:id="5" w:name="_Job-Scan_File_Relationship"/>
-      <w:bookmarkEnd w:id="5"/>
-      <w:r>
-        <w:lastRenderedPageBreak/>
+      <w:bookmarkStart w:id="4" w:name="_Job-Scan_File_Relationship"/>
+      <w:bookmarkEnd w:id="4"/>
+      <w:r>
         <w:t>Job-Scan File Relationship</w:t>
       </w:r>
     </w:p>
@@ -2771,8 +3309,8 @@
       <w:pPr>
         <w:pStyle w:val="Heading2"/>
       </w:pPr>
-      <w:bookmarkStart w:id="6" w:name="_Scan_file"/>
-      <w:bookmarkEnd w:id="6"/>
+      <w:bookmarkStart w:id="5" w:name="_Scan_file"/>
+      <w:bookmarkEnd w:id="5"/>
       <w:r>
         <w:t>Scan</w:t>
       </w:r>
@@ -2952,7 +3490,22 @@
           <w:rFonts w:asciiTheme="majorHAnsi" w:hAnsiTheme="majorHAnsi"/>
           <w:szCs w:val="24"/>
         </w:rPr>
-        <w:t xml:space="preserve">file is in figure 1.  </w:t>
+        <w:t xml:space="preserve">file is in </w:t>
+      </w:r>
+      <w:r>
+        <w:rPr>
+          <w:rFonts w:asciiTheme="majorHAnsi" w:hAnsiTheme="majorHAnsi"/>
+          <w:b/>
+          <w:szCs w:val="24"/>
+        </w:rPr>
+        <w:t>figure 1</w:t>
+      </w:r>
+      <w:r>
+        <w:rPr>
+          <w:rFonts w:asciiTheme="majorHAnsi" w:hAnsiTheme="majorHAnsi"/>
+          <w:szCs w:val="24"/>
+        </w:rPr>
+        <w:t xml:space="preserve">.  </w:t>
       </w:r>
       <w:r>
         <w:rPr>
@@ -3234,9 +3787,17 @@
       <w:r>
         <w:rPr>
           <w:rFonts w:asciiTheme="majorHAnsi" w:hAnsiTheme="majorHAnsi"/>
-          <w:szCs w:val="24"/>
-        </w:rPr>
-        <w:t xml:space="preserve">Table 1 summarizes </w:t>
+          <w:b/>
+          <w:szCs w:val="24"/>
+        </w:rPr>
+        <w:t>Table 1</w:t>
+      </w:r>
+      <w:r>
+        <w:rPr>
+          <w:rFonts w:asciiTheme="majorHAnsi" w:hAnsiTheme="majorHAnsi"/>
+          <w:szCs w:val="24"/>
+        </w:rPr>
+        <w:t xml:space="preserve"> summarizes </w:t>
       </w:r>
       <w:r>
         <w:rPr>
@@ -3301,6 +3862,34 @@
     </w:p>
     <w:p>
       <w:pPr>
+        <w:rPr>
+          <w:szCs w:val="24"/>
+        </w:rPr>
+      </w:pPr>
+    </w:p>
+    <w:p>
+      <w:pPr>
+        <w:rPr>
+          <w:szCs w:val="24"/>
+        </w:rPr>
+      </w:pPr>
+    </w:p>
+    <w:p>
+      <w:pPr>
+        <w:rPr>
+          <w:szCs w:val="24"/>
+        </w:rPr>
+      </w:pPr>
+    </w:p>
+    <w:p>
+      <w:pPr>
+        <w:rPr>
+          <w:szCs w:val="24"/>
+        </w:rPr>
+      </w:pPr>
+    </w:p>
+    <w:p>
+      <w:pPr>
         <w:jc w:val="center"/>
         <w:rPr>
           <w:rFonts w:asciiTheme="majorHAnsi" w:hAnsiTheme="majorHAnsi"/>
@@ -3315,6 +3904,7 @@
           <w:b/>
           <w:szCs w:val="24"/>
         </w:rPr>
+        <w:lastRenderedPageBreak/>
         <w:t>Table 1.</w:t>
       </w:r>
       <w:proofErr w:type="gramEnd"/>
@@ -3613,17 +4203,10 @@
     <w:p>
       <w:pPr>
         <w:rPr>
-          <w:noProof/>
-          <w:szCs w:val="24"/>
-          <w:u w:val="single"/>
-        </w:rPr>
-      </w:pPr>
-    </w:p>
-    <w:p>
-      <w:pPr>
-        <w:rPr>
-          <w:szCs w:val="24"/>
-          <w:u w:val="single"/>
+          <w:rFonts w:asciiTheme="majorHAnsi" w:hAnsiTheme="majorHAnsi"/>
+          <w:b/>
+          <w:noProof/>
+          <w:szCs w:val="24"/>
         </w:rPr>
       </w:pPr>
     </w:p>
@@ -3631,8 +4214,8 @@
       <w:pPr>
         <w:pStyle w:val="Heading2"/>
       </w:pPr>
-      <w:bookmarkStart w:id="7" w:name="_Job_file"/>
-      <w:bookmarkEnd w:id="7"/>
+      <w:bookmarkStart w:id="6" w:name="_Job_file"/>
+      <w:bookmarkEnd w:id="6"/>
       <w:r>
         <w:t>Job</w:t>
       </w:r>
@@ -3643,14 +4226,7 @@
         <w:t>file</w:t>
       </w:r>
     </w:p>
-    <w:p>
-      <w:pPr>
-        <w:rPr>
-          <w:rFonts w:asciiTheme="majorHAnsi" w:hAnsiTheme="majorHAnsi"/>
-          <w:szCs w:val="24"/>
-        </w:rPr>
-      </w:pPr>
-    </w:p>
+    <w:p/>
     <w:p>
       <w:pPr>
         <w:rPr>
@@ -3685,9 +4261,17 @@
       <w:r>
         <w:rPr>
           <w:rFonts w:asciiTheme="majorHAnsi" w:hAnsiTheme="majorHAnsi"/>
-          <w:szCs w:val="24"/>
-        </w:rPr>
-        <w:t>Figure 2 shows an example job file</w:t>
+          <w:b/>
+          <w:szCs w:val="24"/>
+        </w:rPr>
+        <w:t>Figure 2</w:t>
+      </w:r>
+      <w:r>
+        <w:rPr>
+          <w:rFonts w:asciiTheme="majorHAnsi" w:hAnsiTheme="majorHAnsi"/>
+          <w:szCs w:val="24"/>
+        </w:rPr>
+        <w:t xml:space="preserve"> shows an example job file</w:t>
       </w:r>
       <w:r>
         <w:rPr>
@@ -3736,14 +4320,6 @@
       <w:pPr>
         <w:rPr>
           <w:rFonts w:asciiTheme="majorHAnsi" w:hAnsiTheme="majorHAnsi"/>
-          <w:szCs w:val="24"/>
-        </w:rPr>
-      </w:pPr>
-    </w:p>
-    <w:p>
-      <w:pPr>
-        <w:rPr>
-          <w:rFonts w:asciiTheme="majorHAnsi" w:hAnsiTheme="majorHAnsi"/>
           <w:b/>
           <w:szCs w:val="24"/>
         </w:rPr>
@@ -3755,6 +4331,7 @@
           <w:noProof/>
           <w:szCs w:val="24"/>
         </w:rPr>
+        <w:lastRenderedPageBreak/>
         <w:drawing>
           <wp:inline distT="0" distB="0" distL="0" distR="0" wp14:anchorId="26D79198" wp14:editId="36F94538">
             <wp:extent cx="5943600" cy="3600450"/>
@@ -3863,43 +4440,869 @@
           <w:rFonts w:asciiTheme="majorHAnsi" w:hAnsiTheme="majorHAnsi"/>
           <w:szCs w:val="24"/>
         </w:rPr>
+        <w:tab/>
+      </w:r>
+      <w:r>
+        <w:rPr>
+          <w:rFonts w:asciiTheme="majorHAnsi" w:hAnsiTheme="majorHAnsi"/>
+          <w:b/>
+          <w:szCs w:val="24"/>
+        </w:rPr>
+        <w:t>Include</w:t>
+      </w:r>
+      <w:r>
+        <w:rPr>
+          <w:rFonts w:asciiTheme="majorHAnsi" w:hAnsiTheme="majorHAnsi"/>
+          <w:szCs w:val="24"/>
+        </w:rPr>
+        <w:t xml:space="preserve">: 0 or 1, whether to run the test or not </w:t>
+      </w:r>
+    </w:p>
+    <w:p>
+      <w:pPr>
+        <w:rPr>
+          <w:rFonts w:asciiTheme="majorHAnsi" w:hAnsiTheme="majorHAnsi"/>
+          <w:szCs w:val="24"/>
+        </w:rPr>
+      </w:pPr>
+    </w:p>
+    <w:p>
+      <w:pPr>
+        <w:rPr>
+          <w:rFonts w:asciiTheme="majorHAnsi" w:hAnsiTheme="majorHAnsi"/>
+          <w:szCs w:val="24"/>
+        </w:rPr>
+      </w:pPr>
+      <w:r>
+        <w:rPr>
+          <w:rFonts w:asciiTheme="majorHAnsi" w:hAnsiTheme="majorHAnsi"/>
+          <w:szCs w:val="24"/>
+        </w:rPr>
+        <w:tab/>
+      </w:r>
+      <w:r>
+        <w:rPr>
+          <w:rFonts w:asciiTheme="majorHAnsi" w:hAnsiTheme="majorHAnsi"/>
+          <w:b/>
+          <w:szCs w:val="24"/>
+        </w:rPr>
+        <w:t>Type</w:t>
+      </w:r>
+      <w:r>
+        <w:rPr>
+          <w:rFonts w:asciiTheme="majorHAnsi" w:hAnsiTheme="majorHAnsi"/>
+          <w:szCs w:val="24"/>
+        </w:rPr>
+        <w:t>: 1-6</w:t>
+      </w:r>
+    </w:p>
+    <w:p>
+      <w:pPr>
+        <w:rPr>
+          <w:rFonts w:asciiTheme="majorHAnsi" w:hAnsiTheme="majorHAnsi"/>
+          <w:szCs w:val="24"/>
+        </w:rPr>
+      </w:pPr>
+      <w:r>
+        <w:rPr>
+          <w:rFonts w:asciiTheme="majorHAnsi" w:hAnsiTheme="majorHAnsi"/>
+          <w:szCs w:val="24"/>
+        </w:rPr>
+        <w:tab/>
+      </w:r>
+      <w:r>
+        <w:rPr>
+          <w:rFonts w:asciiTheme="majorHAnsi" w:hAnsiTheme="majorHAnsi"/>
+          <w:szCs w:val="24"/>
+        </w:rPr>
+        <w:tab/>
+      </w:r>
+      <w:proofErr w:type="gramStart"/>
+      <w:r>
+        <w:rPr>
+          <w:rFonts w:asciiTheme="majorHAnsi" w:hAnsiTheme="majorHAnsi"/>
+          <w:szCs w:val="24"/>
+        </w:rPr>
+        <w:t>1 :</w:t>
+      </w:r>
+      <w:proofErr w:type="gramEnd"/>
+      <w:r>
+        <w:rPr>
+          <w:rFonts w:asciiTheme="majorHAnsi" w:hAnsiTheme="majorHAnsi"/>
+          <w:szCs w:val="24"/>
+        </w:rPr>
+        <w:t xml:space="preserve"> One Sample T-test</w:t>
+      </w:r>
+    </w:p>
+    <w:p>
+      <w:pPr>
+        <w:rPr>
+          <w:rFonts w:asciiTheme="majorHAnsi" w:hAnsiTheme="majorHAnsi"/>
+          <w:szCs w:val="24"/>
+        </w:rPr>
+      </w:pPr>
+      <w:r>
+        <w:rPr>
+          <w:rFonts w:asciiTheme="majorHAnsi" w:hAnsiTheme="majorHAnsi"/>
+          <w:szCs w:val="24"/>
+        </w:rPr>
+        <w:tab/>
+      </w:r>
+      <w:r>
+        <w:rPr>
+          <w:rFonts w:asciiTheme="majorHAnsi" w:hAnsiTheme="majorHAnsi"/>
+          <w:szCs w:val="24"/>
+        </w:rPr>
+        <w:tab/>
+      </w:r>
+      <w:proofErr w:type="gramStart"/>
+      <w:r>
+        <w:rPr>
+          <w:rFonts w:asciiTheme="majorHAnsi" w:hAnsiTheme="majorHAnsi"/>
+          <w:szCs w:val="24"/>
+        </w:rPr>
+        <w:t>2 :</w:t>
+      </w:r>
+      <w:proofErr w:type="gramEnd"/>
+      <w:r>
+        <w:rPr>
+          <w:rFonts w:asciiTheme="majorHAnsi" w:hAnsiTheme="majorHAnsi"/>
+          <w:szCs w:val="24"/>
+        </w:rPr>
+        <w:t xml:space="preserve"> Two Sample T-test</w:t>
+      </w:r>
+    </w:p>
+    <w:p>
+      <w:pPr>
+        <w:rPr>
+          <w:rFonts w:asciiTheme="majorHAnsi" w:hAnsiTheme="majorHAnsi"/>
+          <w:szCs w:val="24"/>
+        </w:rPr>
+      </w:pPr>
+      <w:r>
+        <w:rPr>
+          <w:rFonts w:asciiTheme="majorHAnsi" w:hAnsiTheme="majorHAnsi"/>
+          <w:szCs w:val="24"/>
+        </w:rPr>
+        <w:tab/>
+      </w:r>
+      <w:r>
+        <w:rPr>
+          <w:rFonts w:asciiTheme="majorHAnsi" w:hAnsiTheme="majorHAnsi"/>
+          <w:szCs w:val="24"/>
+        </w:rPr>
+        <w:tab/>
+      </w:r>
+      <w:proofErr w:type="gramStart"/>
+      <w:r>
+        <w:rPr>
+          <w:rFonts w:asciiTheme="majorHAnsi" w:hAnsiTheme="majorHAnsi"/>
+          <w:szCs w:val="24"/>
+        </w:rPr>
+        <w:t>3 :</w:t>
+      </w:r>
+      <w:proofErr w:type="gramEnd"/>
+      <w:r>
+        <w:rPr>
+          <w:rFonts w:asciiTheme="majorHAnsi" w:hAnsiTheme="majorHAnsi"/>
+          <w:szCs w:val="24"/>
+        </w:rPr>
+        <w:t xml:space="preserve"> Paired Samples T-test</w:t>
+      </w:r>
+    </w:p>
+    <w:p>
+      <w:pPr>
+        <w:rPr>
+          <w:rFonts w:asciiTheme="majorHAnsi" w:hAnsiTheme="majorHAnsi"/>
+          <w:szCs w:val="24"/>
+        </w:rPr>
+      </w:pPr>
+      <w:r>
+        <w:rPr>
+          <w:rFonts w:asciiTheme="majorHAnsi" w:hAnsiTheme="majorHAnsi"/>
+          <w:szCs w:val="24"/>
+        </w:rPr>
+        <w:tab/>
+      </w:r>
+      <w:r>
+        <w:rPr>
+          <w:rFonts w:asciiTheme="majorHAnsi" w:hAnsiTheme="majorHAnsi"/>
+          <w:szCs w:val="24"/>
+        </w:rPr>
+        <w:tab/>
+      </w:r>
+      <w:proofErr w:type="gramStart"/>
+      <w:r>
+        <w:rPr>
+          <w:rFonts w:asciiTheme="majorHAnsi" w:hAnsiTheme="majorHAnsi"/>
+          <w:szCs w:val="24"/>
+        </w:rPr>
+        <w:t>4 :</w:t>
+      </w:r>
+      <w:proofErr w:type="gramEnd"/>
+      <w:r>
+        <w:rPr>
+          <w:rFonts w:asciiTheme="majorHAnsi" w:hAnsiTheme="majorHAnsi"/>
+          <w:szCs w:val="24"/>
+        </w:rPr>
+        <w:t xml:space="preserve"> Multiple Regression</w:t>
+      </w:r>
+    </w:p>
+    <w:p>
+      <w:pPr>
+        <w:rPr>
+          <w:rFonts w:asciiTheme="majorHAnsi" w:hAnsiTheme="majorHAnsi"/>
+          <w:szCs w:val="24"/>
+        </w:rPr>
+      </w:pPr>
+      <w:r>
+        <w:rPr>
+          <w:rFonts w:asciiTheme="majorHAnsi" w:hAnsiTheme="majorHAnsi"/>
+          <w:szCs w:val="24"/>
+        </w:rPr>
+        <w:tab/>
+      </w:r>
+      <w:r>
+        <w:rPr>
+          <w:rFonts w:asciiTheme="majorHAnsi" w:hAnsiTheme="majorHAnsi"/>
+          <w:szCs w:val="24"/>
+        </w:rPr>
+        <w:tab/>
+      </w:r>
+      <w:proofErr w:type="gramStart"/>
+      <w:r>
+        <w:rPr>
+          <w:rFonts w:asciiTheme="majorHAnsi" w:hAnsiTheme="majorHAnsi"/>
+          <w:szCs w:val="24"/>
+        </w:rPr>
+        <w:t>5 :</w:t>
+      </w:r>
+      <w:proofErr w:type="gramEnd"/>
+      <w:r>
+        <w:rPr>
+          <w:rFonts w:asciiTheme="majorHAnsi" w:hAnsiTheme="majorHAnsi"/>
+          <w:szCs w:val="24"/>
+        </w:rPr>
+        <w:t xml:space="preserve"> F</w:t>
+      </w:r>
+      <w:r>
+        <w:rPr>
+          <w:rFonts w:asciiTheme="majorHAnsi" w:hAnsiTheme="majorHAnsi"/>
+          <w:szCs w:val="24"/>
+        </w:rPr>
+        <w:t>ull Factorial Design (no within</w:t>
+      </w:r>
+      <w:r>
+        <w:rPr>
+          <w:rFonts w:asciiTheme="majorHAnsi" w:hAnsiTheme="majorHAnsi"/>
+          <w:szCs w:val="24"/>
+        </w:rPr>
+        <w:t>-subject factors)</w:t>
+      </w:r>
+    </w:p>
+    <w:p>
+      <w:pPr>
+        <w:rPr>
+          <w:rFonts w:asciiTheme="majorHAnsi" w:hAnsiTheme="majorHAnsi"/>
+          <w:szCs w:val="24"/>
+        </w:rPr>
+      </w:pPr>
+      <w:r>
+        <w:rPr>
+          <w:rFonts w:asciiTheme="majorHAnsi" w:hAnsiTheme="majorHAnsi"/>
+          <w:szCs w:val="24"/>
+        </w:rPr>
+        <w:tab/>
+      </w:r>
+      <w:r>
+        <w:rPr>
+          <w:rFonts w:asciiTheme="majorHAnsi" w:hAnsiTheme="majorHAnsi"/>
+          <w:szCs w:val="24"/>
+        </w:rPr>
+        <w:tab/>
+      </w:r>
+      <w:proofErr w:type="gramStart"/>
+      <w:r>
+        <w:rPr>
+          <w:rFonts w:asciiTheme="majorHAnsi" w:hAnsiTheme="majorHAnsi"/>
+          <w:szCs w:val="24"/>
+        </w:rPr>
+        <w:t>6 :</w:t>
+      </w:r>
+      <w:proofErr w:type="gramEnd"/>
+      <w:r>
+        <w:rPr>
+          <w:rFonts w:asciiTheme="majorHAnsi" w:hAnsiTheme="majorHAnsi"/>
+          <w:szCs w:val="24"/>
+        </w:rPr>
+        <w:t xml:space="preserve"> Flexible Factorial Design (repeated measure ANOVA)</w:t>
+      </w:r>
+    </w:p>
+    <w:p>
+      <w:pPr>
+        <w:rPr>
+          <w:rFonts w:asciiTheme="majorHAnsi" w:hAnsiTheme="majorHAnsi"/>
+          <w:szCs w:val="24"/>
+        </w:rPr>
+      </w:pPr>
+    </w:p>
+    <w:p>
+      <w:pPr>
+        <w:ind w:left="720"/>
+        <w:rPr>
+          <w:rFonts w:asciiTheme="majorHAnsi" w:hAnsiTheme="majorHAnsi"/>
+          <w:szCs w:val="24"/>
+        </w:rPr>
+      </w:pPr>
+      <w:proofErr w:type="spellStart"/>
+      <w:r>
+        <w:rPr>
+          <w:rFonts w:asciiTheme="majorHAnsi" w:hAnsiTheme="majorHAnsi"/>
+          <w:b/>
+          <w:szCs w:val="24"/>
+        </w:rPr>
+        <w:t>OutputName</w:t>
+      </w:r>
+      <w:proofErr w:type="spellEnd"/>
+      <w:r>
+        <w:rPr>
+          <w:rFonts w:asciiTheme="majorHAnsi" w:hAnsiTheme="majorHAnsi"/>
+          <w:szCs w:val="24"/>
+        </w:rPr>
+        <w:t xml:space="preserve">: The name of the folder to place the test in (created inside </w:t>
+      </w:r>
+      <w:proofErr w:type="spellStart"/>
+      <w:r>
+        <w:rPr>
+          <w:rFonts w:asciiTheme="majorHAnsi" w:hAnsiTheme="majorHAnsi"/>
+          <w:szCs w:val="24"/>
+        </w:rPr>
+        <w:t>other.OutputDir</w:t>
+      </w:r>
+      <w:proofErr w:type="spellEnd"/>
+      <w:r>
+        <w:rPr>
+          <w:rFonts w:asciiTheme="majorHAnsi" w:hAnsiTheme="majorHAnsi"/>
+          <w:szCs w:val="24"/>
+        </w:rPr>
+        <w:t xml:space="preserve"> from the options file).  </w:t>
+      </w:r>
+    </w:p>
+    <w:p>
+      <w:pPr>
+        <w:ind w:left="720"/>
+        <w:rPr>
+          <w:rFonts w:asciiTheme="majorHAnsi" w:hAnsiTheme="majorHAnsi"/>
+          <w:szCs w:val="24"/>
+        </w:rPr>
+      </w:pPr>
+    </w:p>
+    <w:p>
+      <w:pPr>
+        <w:ind w:left="720"/>
+        <w:rPr>
+          <w:rFonts w:asciiTheme="majorHAnsi" w:hAnsiTheme="majorHAnsi"/>
+          <w:szCs w:val="24"/>
+        </w:rPr>
+      </w:pPr>
+      <w:proofErr w:type="spellStart"/>
+      <w:r>
+        <w:rPr>
+          <w:rFonts w:asciiTheme="majorHAnsi" w:hAnsiTheme="majorHAnsi"/>
+          <w:b/>
+          <w:szCs w:val="24"/>
+        </w:rPr>
+        <w:t>PathCol</w:t>
+      </w:r>
+      <w:proofErr w:type="spellEnd"/>
+      <w:r>
+        <w:rPr>
+          <w:rFonts w:asciiTheme="majorHAnsi" w:hAnsiTheme="majorHAnsi"/>
+          <w:szCs w:val="24"/>
+        </w:rPr>
+        <w:t>: T</w:t>
+      </w:r>
+      <w:r>
+        <w:rPr>
+          <w:rFonts w:asciiTheme="majorHAnsi" w:hAnsiTheme="majorHAnsi"/>
+          <w:szCs w:val="24"/>
+        </w:rPr>
+        <w:t>he column number from the scan file that contains the subject folders for this test</w:t>
+      </w:r>
+    </w:p>
+    <w:p>
+      <w:pPr>
+        <w:ind w:left="720"/>
+        <w:rPr>
+          <w:rFonts w:asciiTheme="majorHAnsi" w:hAnsiTheme="majorHAnsi"/>
+          <w:szCs w:val="24"/>
+        </w:rPr>
+      </w:pPr>
+    </w:p>
+    <w:p>
+      <w:pPr>
+        <w:ind w:left="720"/>
+        <w:rPr>
+          <w:rFonts w:asciiTheme="majorHAnsi" w:hAnsiTheme="majorHAnsi"/>
+          <w:szCs w:val="24"/>
+        </w:rPr>
+      </w:pPr>
+      <w:proofErr w:type="spellStart"/>
+      <w:r>
+        <w:rPr>
+          <w:rFonts w:asciiTheme="majorHAnsi" w:hAnsiTheme="majorHAnsi"/>
+          <w:b/>
+          <w:szCs w:val="24"/>
+        </w:rPr>
+        <w:t>ImCol</w:t>
+      </w:r>
+      <w:proofErr w:type="spellEnd"/>
+      <w:r>
+        <w:rPr>
+          <w:rFonts w:asciiTheme="majorHAnsi" w:hAnsiTheme="majorHAnsi"/>
+          <w:szCs w:val="24"/>
+        </w:rPr>
+        <w:t xml:space="preserve">: </w:t>
+      </w:r>
+      <w:r>
+        <w:rPr>
+          <w:rFonts w:asciiTheme="majorHAnsi" w:hAnsiTheme="majorHAnsi"/>
+          <w:szCs w:val="24"/>
+        </w:rPr>
+        <w:t>The contrast number</w:t>
+      </w:r>
+    </w:p>
+    <w:p>
+      <w:pPr>
+        <w:ind w:left="720"/>
+        <w:rPr>
+          <w:rFonts w:asciiTheme="majorHAnsi" w:hAnsiTheme="majorHAnsi"/>
+          <w:szCs w:val="24"/>
+        </w:rPr>
+      </w:pPr>
+    </w:p>
+    <w:p>
+      <w:pPr>
+        <w:ind w:left="1440"/>
+        <w:rPr>
+          <w:rFonts w:asciiTheme="majorHAnsi" w:hAnsiTheme="majorHAnsi"/>
+          <w:noProof/>
+          <w:szCs w:val="24"/>
+        </w:rPr>
+      </w:pPr>
+      <w:r>
+        <w:rPr>
+          <w:rFonts w:asciiTheme="majorHAnsi" w:hAnsiTheme="majorHAnsi"/>
+          <w:noProof/>
+          <w:szCs w:val="24"/>
+        </w:rPr>
+        <w:t>NOTE: For a Paired Samples T-test either the PathCol or the ImCol should contain 2 numbers, so the pairs will be grabbed either from 2 different subject folders (typically) or 2 different contrast images within the same folder.  For a Flexible Factorial design, the PathCol AND ImCol can contain multiple values.  This allows for the creation of up to 4 different within-</w:t>
+      </w:r>
+      <w:r>
+        <w:rPr>
+          <w:rFonts w:asciiTheme="majorHAnsi" w:hAnsiTheme="majorHAnsi"/>
+          <w:noProof/>
+          <w:szCs w:val="24"/>
+        </w:rPr>
         <w:lastRenderedPageBreak/>
+        <w:t xml:space="preserve">subject factors with any number of levels for each.  The example jobfile </w:t>
+      </w:r>
+      <w:r>
+        <w:rPr>
+          <w:rFonts w:asciiTheme="majorHAnsi" w:hAnsiTheme="majorHAnsi"/>
+          <w:noProof/>
+          <w:szCs w:val="24"/>
+        </w:rPr>
+        <w:t>in figure 2</w:t>
+      </w:r>
+      <w:r>
+        <w:rPr>
+          <w:rFonts w:asciiTheme="majorHAnsi" w:hAnsiTheme="majorHAnsi"/>
+          <w:noProof/>
+          <w:szCs w:val="24"/>
+        </w:rPr>
+        <w:t xml:space="preserve"> includes 3 within-subject factors: 2 levels for PathCol, followed by a 2-dimensional array which creates 2 factors within ImCol.  The first row (</w:t>
+      </w:r>
+      <w:r>
+        <w:rPr>
+          <w:rFonts w:asciiTheme="majorHAnsi" w:hAnsiTheme="majorHAnsi"/>
+          <w:noProof/>
+          <w:szCs w:val="24"/>
+        </w:rPr>
+        <w:t>1</w:t>
+      </w:r>
+      <w:r>
+        <w:rPr>
+          <w:rFonts w:asciiTheme="majorHAnsi" w:hAnsiTheme="majorHAnsi"/>
+          <w:noProof/>
+          <w:szCs w:val="24"/>
+        </w:rPr>
+        <w:t xml:space="preserve"> </w:t>
+      </w:r>
+      <w:r>
+        <w:rPr>
+          <w:rFonts w:asciiTheme="majorHAnsi" w:hAnsiTheme="majorHAnsi"/>
+          <w:noProof/>
+          <w:szCs w:val="24"/>
+        </w:rPr>
+        <w:t>2</w:t>
+      </w:r>
+      <w:r>
+        <w:rPr>
+          <w:rFonts w:asciiTheme="majorHAnsi" w:hAnsiTheme="majorHAnsi"/>
+          <w:noProof/>
+          <w:szCs w:val="24"/>
+        </w:rPr>
+        <w:t>) is the first level of the second within-subject factor, and the second row (</w:t>
+      </w:r>
+      <w:r>
+        <w:rPr>
+          <w:rFonts w:asciiTheme="majorHAnsi" w:hAnsiTheme="majorHAnsi"/>
+          <w:noProof/>
+          <w:szCs w:val="24"/>
+        </w:rPr>
+        <w:t>3</w:t>
+      </w:r>
+      <w:r>
+        <w:rPr>
+          <w:rFonts w:asciiTheme="majorHAnsi" w:hAnsiTheme="majorHAnsi"/>
+          <w:noProof/>
+          <w:szCs w:val="24"/>
+        </w:rPr>
+        <w:t xml:space="preserve"> </w:t>
+      </w:r>
+      <w:r>
+        <w:rPr>
+          <w:rFonts w:asciiTheme="majorHAnsi" w:hAnsiTheme="majorHAnsi"/>
+          <w:noProof/>
+          <w:szCs w:val="24"/>
+        </w:rPr>
+        <w:t>4</w:t>
+      </w:r>
+      <w:r>
+        <w:rPr>
+          <w:rFonts w:asciiTheme="majorHAnsi" w:hAnsiTheme="majorHAnsi"/>
+          <w:noProof/>
+          <w:szCs w:val="24"/>
+        </w:rPr>
+        <w:t>) is the second level.  This means that the first column (</w:t>
+      </w:r>
+      <w:r>
+        <w:rPr>
+          <w:rFonts w:asciiTheme="majorHAnsi" w:hAnsiTheme="majorHAnsi"/>
+          <w:noProof/>
+          <w:szCs w:val="24"/>
+        </w:rPr>
+        <w:t>1</w:t>
+      </w:r>
+      <w:r>
+        <w:rPr>
+          <w:rFonts w:asciiTheme="majorHAnsi" w:hAnsiTheme="majorHAnsi"/>
+          <w:noProof/>
+          <w:szCs w:val="24"/>
+        </w:rPr>
+        <w:t xml:space="preserve"> and </w:t>
+      </w:r>
+      <w:r>
+        <w:rPr>
+          <w:rFonts w:asciiTheme="majorHAnsi" w:hAnsiTheme="majorHAnsi"/>
+          <w:noProof/>
+          <w:szCs w:val="24"/>
+        </w:rPr>
+        <w:t>3</w:t>
+      </w:r>
+      <w:r>
+        <w:rPr>
+          <w:rFonts w:asciiTheme="majorHAnsi" w:hAnsiTheme="majorHAnsi"/>
+          <w:noProof/>
+          <w:szCs w:val="24"/>
+        </w:rPr>
+        <w:t>) is the first level of the third within-subject factor, and the second column (</w:t>
+      </w:r>
+      <w:r>
+        <w:rPr>
+          <w:rFonts w:asciiTheme="majorHAnsi" w:hAnsiTheme="majorHAnsi"/>
+          <w:noProof/>
+          <w:szCs w:val="24"/>
+        </w:rPr>
+        <w:t>3</w:t>
+      </w:r>
+      <w:r>
+        <w:rPr>
+          <w:rFonts w:asciiTheme="majorHAnsi" w:hAnsiTheme="majorHAnsi"/>
+          <w:noProof/>
+          <w:szCs w:val="24"/>
+        </w:rPr>
+        <w:t xml:space="preserve"> and </w:t>
+      </w:r>
+      <w:r>
+        <w:rPr>
+          <w:rFonts w:asciiTheme="majorHAnsi" w:hAnsiTheme="majorHAnsi"/>
+          <w:noProof/>
+          <w:szCs w:val="24"/>
+        </w:rPr>
+        <w:t>4</w:t>
+      </w:r>
+      <w:r>
+        <w:rPr>
+          <w:rFonts w:asciiTheme="majorHAnsi" w:hAnsiTheme="majorHAnsi"/>
+          <w:noProof/>
+          <w:szCs w:val="24"/>
+        </w:rPr>
+        <w:t>) is the second level.</w:t>
+      </w:r>
+    </w:p>
+    <w:p>
+      <w:pPr>
+        <w:ind w:left="1440"/>
+        <w:rPr>
+          <w:rFonts w:asciiTheme="majorHAnsi" w:hAnsiTheme="majorHAnsi"/>
+          <w:noProof/>
+          <w:szCs w:val="24"/>
+        </w:rPr>
+      </w:pPr>
+    </w:p>
+    <w:p>
+      <w:pPr>
+        <w:ind w:left="1440"/>
+        <w:rPr>
+          <w:rFonts w:asciiTheme="majorHAnsi" w:hAnsiTheme="majorHAnsi"/>
+          <w:noProof/>
+          <w:szCs w:val="24"/>
+        </w:rPr>
+      </w:pPr>
+      <w:r>
+        <w:rPr>
+          <w:rFonts w:asciiTheme="majorHAnsi" w:hAnsiTheme="majorHAnsi"/>
+          <w:noProof/>
+          <w:szCs w:val="24"/>
+        </w:rPr>
+        <w:t xml:space="preserve">NOTE: A two-dimensional array is created here by entering each row, and separating rows with semi-colons.  So a 2x2 array would be </w:t>
+      </w:r>
+      <w:r>
+        <w:rPr>
+          <w:rFonts w:asciiTheme="majorHAnsi" w:hAnsiTheme="majorHAnsi"/>
+          <w:noProof/>
+          <w:szCs w:val="24"/>
+        </w:rPr>
+        <w:t>[</w:t>
+      </w:r>
+      <w:r>
+        <w:rPr>
+          <w:rFonts w:asciiTheme="majorHAnsi" w:hAnsiTheme="majorHAnsi"/>
+          <w:noProof/>
+          <w:szCs w:val="24"/>
+        </w:rPr>
+        <w:t>1 2;3 4</w:t>
+      </w:r>
+      <w:r>
+        <w:rPr>
+          <w:rFonts w:asciiTheme="majorHAnsi" w:hAnsiTheme="majorHAnsi"/>
+          <w:noProof/>
+          <w:szCs w:val="24"/>
+        </w:rPr>
+        <w:t>]</w:t>
+      </w:r>
+      <w:r>
+        <w:rPr>
+          <w:rFonts w:asciiTheme="majorHAnsi" w:hAnsiTheme="majorHAnsi"/>
+          <w:noProof/>
+          <w:szCs w:val="24"/>
+        </w:rPr>
+        <w:t xml:space="preserve">.  And a 3x4 array would be entered as </w:t>
+      </w:r>
+      <w:r>
+        <w:rPr>
+          <w:rFonts w:asciiTheme="majorHAnsi" w:hAnsiTheme="majorHAnsi"/>
+          <w:noProof/>
+          <w:szCs w:val="24"/>
+        </w:rPr>
+        <w:t>[</w:t>
+      </w:r>
+      <w:r>
+        <w:rPr>
+          <w:rFonts w:asciiTheme="majorHAnsi" w:hAnsiTheme="majorHAnsi"/>
+          <w:noProof/>
+          <w:szCs w:val="24"/>
+        </w:rPr>
+        <w:t>1 2 3 4; 5 6 7 8; 9 10 11 12</w:t>
+      </w:r>
+      <w:r>
+        <w:rPr>
+          <w:rFonts w:asciiTheme="majorHAnsi" w:hAnsiTheme="majorHAnsi"/>
+          <w:noProof/>
+          <w:szCs w:val="24"/>
+        </w:rPr>
+        <w:t>]</w:t>
+      </w:r>
+      <w:r>
+        <w:rPr>
+          <w:rFonts w:asciiTheme="majorHAnsi" w:hAnsiTheme="majorHAnsi"/>
+          <w:noProof/>
+          <w:szCs w:val="24"/>
+        </w:rPr>
+        <w:t>.  This would correspond to a factor with 3 levels, followed by a factor with 4 levels.</w:t>
+      </w:r>
+    </w:p>
+    <w:p>
+      <w:pPr>
+        <w:ind w:left="1440"/>
+        <w:rPr>
+          <w:rFonts w:asciiTheme="majorHAnsi" w:hAnsiTheme="majorHAnsi"/>
+          <w:noProof/>
+          <w:szCs w:val="24"/>
+        </w:rPr>
+      </w:pPr>
+    </w:p>
+    <w:p>
+      <w:pPr>
+        <w:ind w:left="720"/>
+        <w:rPr>
+          <w:rFonts w:asciiTheme="majorHAnsi" w:hAnsiTheme="majorHAnsi"/>
+          <w:noProof/>
+          <w:szCs w:val="24"/>
+        </w:rPr>
+      </w:pPr>
+      <w:r>
+        <w:rPr>
+          <w:rFonts w:asciiTheme="majorHAnsi" w:hAnsiTheme="majorHAnsi"/>
+          <w:b/>
+          <w:noProof/>
+          <w:szCs w:val="24"/>
+        </w:rPr>
+        <w:t>Within</w:t>
+      </w:r>
+      <w:r>
+        <w:rPr>
+          <w:rFonts w:asciiTheme="majorHAnsi" w:hAnsiTheme="majorHAnsi"/>
+          <w:b/>
+          <w:noProof/>
+          <w:szCs w:val="24"/>
+        </w:rPr>
+        <w:t>Names</w:t>
+      </w:r>
+      <w:r>
+        <w:rPr>
+          <w:rFonts w:asciiTheme="majorHAnsi" w:hAnsiTheme="majorHAnsi"/>
+          <w:b/>
+          <w:noProof/>
+          <w:szCs w:val="24"/>
+        </w:rPr>
+        <w:t>:</w:t>
+      </w:r>
+      <w:r>
+        <w:rPr>
+          <w:rFonts w:asciiTheme="majorHAnsi" w:hAnsiTheme="majorHAnsi"/>
+          <w:noProof/>
+          <w:szCs w:val="24"/>
+        </w:rPr>
+        <w:t xml:space="preserve"> Only used for Flexible Factorial designs.  There should be N names in this field where N is the number of within-subject factors present.  The order of the names is PathCol rows, PathCol columns, ImCol rows, ImCol columns.</w:t>
+      </w:r>
+    </w:p>
+    <w:p>
+      <w:pPr>
+        <w:ind w:left="720"/>
+        <w:rPr>
+          <w:rFonts w:asciiTheme="majorHAnsi" w:hAnsiTheme="majorHAnsi"/>
+          <w:noProof/>
+          <w:szCs w:val="24"/>
+        </w:rPr>
+      </w:pPr>
+    </w:p>
+    <w:p>
+      <w:pPr>
+        <w:ind w:left="720"/>
+        <w:rPr>
+          <w:rFonts w:asciiTheme="majorHAnsi" w:hAnsiTheme="majorHAnsi"/>
+          <w:noProof/>
+          <w:szCs w:val="24"/>
+        </w:rPr>
+      </w:pPr>
+      <w:r>
+        <w:rPr>
+          <w:rFonts w:asciiTheme="majorHAnsi" w:hAnsiTheme="majorHAnsi"/>
+          <w:noProof/>
+          <w:szCs w:val="24"/>
+        </w:rPr>
+        <w:t>The next 2 columns represent a single between-subject factor (or simply a grouping variable for tests without any between-subject factors).  These 2 columns are repeated 3 times to allow for the creation of up to 3 between-subject factors in a Full Factorial design.</w:t>
+      </w:r>
+    </w:p>
+    <w:p>
+      <w:pPr>
+        <w:ind w:left="720"/>
+        <w:rPr>
+          <w:rFonts w:asciiTheme="majorHAnsi" w:hAnsiTheme="majorHAnsi"/>
+          <w:noProof/>
+          <w:szCs w:val="24"/>
+        </w:rPr>
+      </w:pPr>
+    </w:p>
+    <w:p>
+      <w:pPr>
+        <w:ind w:left="720"/>
+        <w:rPr>
+          <w:rFonts w:asciiTheme="majorHAnsi" w:hAnsiTheme="majorHAnsi"/>
+          <w:noProof/>
+          <w:szCs w:val="24"/>
+        </w:rPr>
+      </w:pPr>
+      <w:r>
+        <w:rPr>
+          <w:rFonts w:asciiTheme="majorHAnsi" w:hAnsiTheme="majorHAnsi"/>
+          <w:noProof/>
+          <w:szCs w:val="24"/>
+        </w:rPr>
         <w:tab/>
       </w:r>
       <w:r>
         <w:rPr>
           <w:rFonts w:asciiTheme="majorHAnsi" w:hAnsiTheme="majorHAnsi"/>
           <w:b/>
-          <w:szCs w:val="24"/>
-        </w:rPr>
-        <w:t>Include</w:t>
-      </w:r>
-      <w:r>
-        <w:rPr>
-          <w:rFonts w:asciiTheme="majorHAnsi" w:hAnsiTheme="majorHAnsi"/>
-          <w:szCs w:val="24"/>
-        </w:rPr>
-        <w:t xml:space="preserve">: 0 or 1, whether to run the test or not </w:t>
-      </w:r>
-    </w:p>
-    <w:p>
-      <w:pPr>
-        <w:rPr>
-          <w:rFonts w:asciiTheme="majorHAnsi" w:hAnsiTheme="majorHAnsi"/>
-          <w:szCs w:val="24"/>
-        </w:rPr>
-      </w:pPr>
-    </w:p>
-    <w:p>
-      <w:pPr>
-        <w:rPr>
-          <w:rFonts w:asciiTheme="majorHAnsi" w:hAnsiTheme="majorHAnsi"/>
-          <w:szCs w:val="24"/>
-        </w:rPr>
-      </w:pPr>
-      <w:r>
-        <w:rPr>
-          <w:rFonts w:asciiTheme="majorHAnsi" w:hAnsiTheme="majorHAnsi"/>
+          <w:noProof/>
+          <w:szCs w:val="24"/>
+        </w:rPr>
+        <w:t>Between</w:t>
+      </w:r>
+      <w:r>
+        <w:rPr>
+          <w:rFonts w:asciiTheme="majorHAnsi" w:hAnsiTheme="majorHAnsi"/>
+          <w:b/>
+          <w:noProof/>
+          <w:szCs w:val="24"/>
+        </w:rPr>
+        <w:t>N</w:t>
+      </w:r>
+      <w:r>
+        <w:rPr>
+          <w:rFonts w:asciiTheme="majorHAnsi" w:hAnsiTheme="majorHAnsi"/>
+          <w:b/>
+          <w:noProof/>
+          <w:szCs w:val="24"/>
+        </w:rPr>
+        <w:t>ame:</w:t>
+      </w:r>
+      <w:r>
+        <w:rPr>
+          <w:rFonts w:asciiTheme="majorHAnsi" w:hAnsiTheme="majorHAnsi"/>
+          <w:noProof/>
+          <w:szCs w:val="24"/>
+        </w:rPr>
+        <w:t xml:space="preserve"> The name of the factor</w:t>
+      </w:r>
+    </w:p>
+    <w:p>
+      <w:pPr>
+        <w:ind w:left="720"/>
+        <w:rPr>
+          <w:rFonts w:asciiTheme="majorHAnsi" w:hAnsiTheme="majorHAnsi"/>
+          <w:noProof/>
+          <w:szCs w:val="24"/>
+        </w:rPr>
+      </w:pPr>
+      <w:r>
+        <w:rPr>
+          <w:rFonts w:asciiTheme="majorHAnsi" w:hAnsiTheme="majorHAnsi"/>
+          <w:noProof/>
           <w:szCs w:val="24"/>
         </w:rPr>
         <w:tab/>
@@ -3908,28 +5311,111 @@
         <w:rPr>
           <w:rFonts w:asciiTheme="majorHAnsi" w:hAnsiTheme="majorHAnsi"/>
           <w:b/>
-          <w:szCs w:val="24"/>
-        </w:rPr>
-        <w:t>Type</w:t>
-      </w:r>
-      <w:r>
-        <w:rPr>
-          <w:rFonts w:asciiTheme="majorHAnsi" w:hAnsiTheme="majorHAnsi"/>
-          <w:szCs w:val="24"/>
-        </w:rPr>
-        <w:t>: 1-6</w:t>
-      </w:r>
-    </w:p>
-    <w:p>
-      <w:pPr>
-        <w:rPr>
-          <w:rFonts w:asciiTheme="majorHAnsi" w:hAnsiTheme="majorHAnsi"/>
-          <w:szCs w:val="24"/>
-        </w:rPr>
-      </w:pPr>
-      <w:r>
-        <w:rPr>
-          <w:rFonts w:asciiTheme="majorHAnsi" w:hAnsiTheme="majorHAnsi"/>
+          <w:noProof/>
+          <w:szCs w:val="24"/>
+        </w:rPr>
+        <w:t>Col:</w:t>
+      </w:r>
+      <w:r>
+        <w:rPr>
+          <w:rFonts w:asciiTheme="majorHAnsi" w:hAnsiTheme="majorHAnsi"/>
+          <w:noProof/>
+          <w:szCs w:val="24"/>
+        </w:rPr>
+        <w:t xml:space="preserve"> The column number from the scanfile that contains the levels for this factor</w:t>
+      </w:r>
+    </w:p>
+    <w:p>
+      <w:pPr>
+        <w:ind w:left="720"/>
+        <w:rPr>
+          <w:rFonts w:asciiTheme="majorHAnsi" w:hAnsiTheme="majorHAnsi"/>
+          <w:noProof/>
+          <w:szCs w:val="24"/>
+        </w:rPr>
+      </w:pPr>
+    </w:p>
+    <w:p>
+      <w:pPr>
+        <w:ind w:left="720"/>
+        <w:rPr>
+          <w:rFonts w:asciiTheme="majorHAnsi" w:hAnsiTheme="majorHAnsi"/>
+          <w:noProof/>
+          <w:szCs w:val="24"/>
+        </w:rPr>
+      </w:pPr>
+      <w:r>
+        <w:rPr>
+          <w:rFonts w:asciiTheme="majorHAnsi" w:hAnsiTheme="majorHAnsi"/>
+          <w:noProof/>
+          <w:szCs w:val="24"/>
+        </w:rPr>
+        <w:t xml:space="preserve">After the 3 sets of factor columns, are sets of 2 columns for regressors.   There can be as many </w:t>
+      </w:r>
+      <w:r>
+        <w:rPr>
+          <w:rFonts w:asciiTheme="majorHAnsi" w:hAnsiTheme="majorHAnsi"/>
+          <w:noProof/>
+          <w:szCs w:val="24"/>
+        </w:rPr>
+        <w:t>sets of these 2 columns</w:t>
+      </w:r>
+      <w:r>
+        <w:rPr>
+          <w:rFonts w:asciiTheme="majorHAnsi" w:hAnsiTheme="majorHAnsi"/>
+          <w:noProof/>
+          <w:szCs w:val="24"/>
+        </w:rPr>
+        <w:t xml:space="preserve">, but each set must have </w:t>
+      </w:r>
+      <w:r>
+        <w:rPr>
+          <w:rFonts w:asciiTheme="majorHAnsi" w:hAnsiTheme="majorHAnsi"/>
+          <w:noProof/>
+          <w:szCs w:val="24"/>
+        </w:rPr>
+        <w:t>both of the columns</w:t>
+      </w:r>
+      <w:r>
+        <w:rPr>
+          <w:rFonts w:asciiTheme="majorHAnsi" w:hAnsiTheme="majorHAnsi"/>
+          <w:noProof/>
+          <w:szCs w:val="24"/>
+        </w:rPr>
+        <w:t>.</w:t>
+      </w:r>
+      <w:r>
+        <w:rPr>
+          <w:rFonts w:asciiTheme="majorHAnsi" w:hAnsiTheme="majorHAnsi"/>
+          <w:noProof/>
+          <w:szCs w:val="24"/>
+        </w:rPr>
+        <w:t xml:space="preserve"> Notes: For a Paired T-test (type 3) you should provide 2 column numbers for any covariate which correspond to the values at each level of the paired factor.  If the covariate does not change between levels it cannot be used in this model.  Covariates are not supported for Flexible Factorial models (type 6).</w:t>
+      </w:r>
+    </w:p>
+    <w:p>
+      <w:pPr>
+        <w:ind w:left="720"/>
+        <w:rPr>
+          <w:rFonts w:asciiTheme="majorHAnsi" w:hAnsiTheme="majorHAnsi"/>
+          <w:noProof/>
+          <w:szCs w:val="24"/>
+        </w:rPr>
+      </w:pPr>
+    </w:p>
+    <w:p>
+      <w:pPr>
+        <w:ind w:left="720"/>
+        <w:rPr>
+          <w:rFonts w:asciiTheme="majorHAnsi" w:hAnsiTheme="majorHAnsi"/>
+          <w:noProof/>
+          <w:szCs w:val="24"/>
+        </w:rPr>
+      </w:pPr>
+      <w:r>
+        <w:rPr>
+          <w:rFonts w:asciiTheme="majorHAnsi" w:hAnsiTheme="majorHAnsi"/>
+          <w:noProof/>
           <w:szCs w:val="24"/>
         </w:rPr>
         <w:tab/>
@@ -3937,373 +5423,56 @@
       <w:r>
         <w:rPr>
           <w:rFonts w:asciiTheme="majorHAnsi" w:hAnsiTheme="majorHAnsi"/>
-          <w:szCs w:val="24"/>
-        </w:rPr>
-        <w:tab/>
-      </w:r>
-      <w:proofErr w:type="gramStart"/>
-      <w:r>
-        <w:rPr>
-          <w:rFonts w:asciiTheme="majorHAnsi" w:hAnsiTheme="majorHAnsi"/>
-          <w:szCs w:val="24"/>
-        </w:rPr>
-        <w:t>1 :</w:t>
-      </w:r>
-      <w:proofErr w:type="gramEnd"/>
-      <w:r>
-        <w:rPr>
-          <w:rFonts w:asciiTheme="majorHAnsi" w:hAnsiTheme="majorHAnsi"/>
-          <w:szCs w:val="24"/>
-        </w:rPr>
-        <w:t xml:space="preserve"> One Sample T-test</w:t>
-      </w:r>
-    </w:p>
-    <w:p>
-      <w:pPr>
-        <w:rPr>
-          <w:rFonts w:asciiTheme="majorHAnsi" w:hAnsiTheme="majorHAnsi"/>
-          <w:szCs w:val="24"/>
-        </w:rPr>
-      </w:pPr>
-      <w:r>
-        <w:rPr>
-          <w:rFonts w:asciiTheme="majorHAnsi" w:hAnsiTheme="majorHAnsi"/>
-          <w:szCs w:val="24"/>
-        </w:rPr>
-        <w:tab/>
-      </w:r>
-      <w:r>
-        <w:rPr>
-          <w:rFonts w:asciiTheme="majorHAnsi" w:hAnsiTheme="majorHAnsi"/>
-          <w:szCs w:val="24"/>
-        </w:rPr>
-        <w:tab/>
-      </w:r>
-      <w:proofErr w:type="gramStart"/>
-      <w:r>
-        <w:rPr>
-          <w:rFonts w:asciiTheme="majorHAnsi" w:hAnsiTheme="majorHAnsi"/>
-          <w:szCs w:val="24"/>
-        </w:rPr>
-        <w:t>2 :</w:t>
-      </w:r>
-      <w:proofErr w:type="gramEnd"/>
-      <w:r>
-        <w:rPr>
-          <w:rFonts w:asciiTheme="majorHAnsi" w:hAnsiTheme="majorHAnsi"/>
-          <w:szCs w:val="24"/>
-        </w:rPr>
-        <w:t xml:space="preserve"> Two Sample T-test</w:t>
-      </w:r>
-    </w:p>
-    <w:p>
-      <w:pPr>
-        <w:rPr>
-          <w:rFonts w:asciiTheme="majorHAnsi" w:hAnsiTheme="majorHAnsi"/>
-          <w:szCs w:val="24"/>
-        </w:rPr>
-      </w:pPr>
-      <w:r>
-        <w:rPr>
-          <w:rFonts w:asciiTheme="majorHAnsi" w:hAnsiTheme="majorHAnsi"/>
-          <w:szCs w:val="24"/>
-        </w:rPr>
-        <w:tab/>
-      </w:r>
-      <w:r>
-        <w:rPr>
-          <w:rFonts w:asciiTheme="majorHAnsi" w:hAnsiTheme="majorHAnsi"/>
-          <w:szCs w:val="24"/>
-        </w:rPr>
-        <w:tab/>
-      </w:r>
-      <w:proofErr w:type="gramStart"/>
-      <w:r>
-        <w:rPr>
-          <w:rFonts w:asciiTheme="majorHAnsi" w:hAnsiTheme="majorHAnsi"/>
-          <w:szCs w:val="24"/>
-        </w:rPr>
-        <w:t>3 :</w:t>
-      </w:r>
-      <w:proofErr w:type="gramEnd"/>
-      <w:r>
-        <w:rPr>
-          <w:rFonts w:asciiTheme="majorHAnsi" w:hAnsiTheme="majorHAnsi"/>
-          <w:szCs w:val="24"/>
-        </w:rPr>
-        <w:t xml:space="preserve"> Paired Samples T-test</w:t>
-      </w:r>
-    </w:p>
-    <w:p>
-      <w:pPr>
-        <w:rPr>
-          <w:rFonts w:asciiTheme="majorHAnsi" w:hAnsiTheme="majorHAnsi"/>
-          <w:szCs w:val="24"/>
-        </w:rPr>
-      </w:pPr>
-      <w:r>
-        <w:rPr>
-          <w:rFonts w:asciiTheme="majorHAnsi" w:hAnsiTheme="majorHAnsi"/>
-          <w:szCs w:val="24"/>
-        </w:rPr>
-        <w:tab/>
-      </w:r>
-      <w:r>
-        <w:rPr>
-          <w:rFonts w:asciiTheme="majorHAnsi" w:hAnsiTheme="majorHAnsi"/>
-          <w:szCs w:val="24"/>
-        </w:rPr>
-        <w:tab/>
-      </w:r>
-      <w:proofErr w:type="gramStart"/>
-      <w:r>
-        <w:rPr>
-          <w:rFonts w:asciiTheme="majorHAnsi" w:hAnsiTheme="majorHAnsi"/>
-          <w:szCs w:val="24"/>
-        </w:rPr>
-        <w:t>4 :</w:t>
-      </w:r>
-      <w:proofErr w:type="gramEnd"/>
-      <w:r>
-        <w:rPr>
-          <w:rFonts w:asciiTheme="majorHAnsi" w:hAnsiTheme="majorHAnsi"/>
-          <w:szCs w:val="24"/>
-        </w:rPr>
-        <w:t xml:space="preserve"> Multiple Regression</w:t>
-      </w:r>
-    </w:p>
-    <w:p>
-      <w:pPr>
-        <w:rPr>
-          <w:rFonts w:asciiTheme="majorHAnsi" w:hAnsiTheme="majorHAnsi"/>
-          <w:szCs w:val="24"/>
-        </w:rPr>
-      </w:pPr>
-      <w:r>
-        <w:rPr>
-          <w:rFonts w:asciiTheme="majorHAnsi" w:hAnsiTheme="majorHAnsi"/>
-          <w:szCs w:val="24"/>
-        </w:rPr>
-        <w:tab/>
-      </w:r>
-      <w:r>
-        <w:rPr>
-          <w:rFonts w:asciiTheme="majorHAnsi" w:hAnsiTheme="majorHAnsi"/>
-          <w:szCs w:val="24"/>
-        </w:rPr>
-        <w:tab/>
-      </w:r>
-      <w:proofErr w:type="gramStart"/>
-      <w:r>
-        <w:rPr>
-          <w:rFonts w:asciiTheme="majorHAnsi" w:hAnsiTheme="majorHAnsi"/>
-          <w:szCs w:val="24"/>
-        </w:rPr>
-        <w:t>5 :</w:t>
-      </w:r>
-      <w:proofErr w:type="gramEnd"/>
-      <w:r>
-        <w:rPr>
-          <w:rFonts w:asciiTheme="majorHAnsi" w:hAnsiTheme="majorHAnsi"/>
-          <w:szCs w:val="24"/>
-        </w:rPr>
-        <w:t xml:space="preserve"> F</w:t>
-      </w:r>
-      <w:r>
-        <w:rPr>
-          <w:rFonts w:asciiTheme="majorHAnsi" w:hAnsiTheme="majorHAnsi"/>
-          <w:szCs w:val="24"/>
-        </w:rPr>
-        <w:t>ull Factorial Design (no within</w:t>
-      </w:r>
-      <w:r>
-        <w:rPr>
-          <w:rFonts w:asciiTheme="majorHAnsi" w:hAnsiTheme="majorHAnsi"/>
-          <w:szCs w:val="24"/>
-        </w:rPr>
-        <w:t>-subject factors)</w:t>
-      </w:r>
-    </w:p>
-    <w:p>
-      <w:pPr>
-        <w:rPr>
-          <w:rFonts w:asciiTheme="majorHAnsi" w:hAnsiTheme="majorHAnsi"/>
-          <w:szCs w:val="24"/>
-        </w:rPr>
-      </w:pPr>
-      <w:r>
-        <w:rPr>
-          <w:rFonts w:asciiTheme="majorHAnsi" w:hAnsiTheme="majorHAnsi"/>
-          <w:szCs w:val="24"/>
-        </w:rPr>
-        <w:tab/>
-      </w:r>
-      <w:r>
-        <w:rPr>
-          <w:rFonts w:asciiTheme="majorHAnsi" w:hAnsiTheme="majorHAnsi"/>
-          <w:szCs w:val="24"/>
-        </w:rPr>
-        <w:tab/>
-      </w:r>
-      <w:proofErr w:type="gramStart"/>
-      <w:r>
-        <w:rPr>
-          <w:rFonts w:asciiTheme="majorHAnsi" w:hAnsiTheme="majorHAnsi"/>
-          <w:szCs w:val="24"/>
-        </w:rPr>
-        <w:t>6 :</w:t>
-      </w:r>
-      <w:proofErr w:type="gramEnd"/>
-      <w:r>
-        <w:rPr>
-          <w:rFonts w:asciiTheme="majorHAnsi" w:hAnsiTheme="majorHAnsi"/>
-          <w:szCs w:val="24"/>
-        </w:rPr>
-        <w:t xml:space="preserve"> Flexible Factorial Design (repeated measure ANOVA)</w:t>
-      </w:r>
-    </w:p>
-    <w:p>
-      <w:pPr>
-        <w:rPr>
-          <w:rFonts w:asciiTheme="majorHAnsi" w:hAnsiTheme="majorHAnsi"/>
-          <w:szCs w:val="24"/>
-        </w:rPr>
-      </w:pPr>
-    </w:p>
-    <w:p>
-      <w:pPr>
-        <w:ind w:left="720"/>
-        <w:rPr>
-          <w:rFonts w:asciiTheme="majorHAnsi" w:hAnsiTheme="majorHAnsi"/>
-          <w:szCs w:val="24"/>
-        </w:rPr>
-      </w:pPr>
-      <w:proofErr w:type="spellStart"/>
-      <w:r>
-        <w:rPr>
-          <w:rFonts w:asciiTheme="majorHAnsi" w:hAnsiTheme="majorHAnsi"/>
           <w:b/>
-          <w:szCs w:val="24"/>
-        </w:rPr>
-        <w:t>OutputName</w:t>
-      </w:r>
-      <w:proofErr w:type="spellEnd"/>
-      <w:r>
-        <w:rPr>
-          <w:rFonts w:asciiTheme="majorHAnsi" w:hAnsiTheme="majorHAnsi"/>
-          <w:szCs w:val="24"/>
-        </w:rPr>
-        <w:t xml:space="preserve">: The name of the folder to place the test in (created inside </w:t>
-      </w:r>
-      <w:proofErr w:type="spellStart"/>
-      <w:r>
-        <w:rPr>
-          <w:rFonts w:asciiTheme="majorHAnsi" w:hAnsiTheme="majorHAnsi"/>
-          <w:szCs w:val="24"/>
-        </w:rPr>
-        <w:t>other.OutputDir</w:t>
-      </w:r>
-      <w:proofErr w:type="spellEnd"/>
-      <w:r>
-        <w:rPr>
-          <w:rFonts w:asciiTheme="majorHAnsi" w:hAnsiTheme="majorHAnsi"/>
-          <w:szCs w:val="24"/>
-        </w:rPr>
-        <w:t xml:space="preserve"> from the options file).  </w:t>
-      </w:r>
-    </w:p>
-    <w:p>
-      <w:pPr>
-        <w:ind w:left="720"/>
-        <w:rPr>
-          <w:rFonts w:asciiTheme="majorHAnsi" w:hAnsiTheme="majorHAnsi"/>
-          <w:szCs w:val="24"/>
-        </w:rPr>
-      </w:pPr>
-    </w:p>
-    <w:p>
-      <w:pPr>
-        <w:ind w:left="720"/>
-        <w:rPr>
-          <w:rFonts w:asciiTheme="majorHAnsi" w:hAnsiTheme="majorHAnsi"/>
-          <w:szCs w:val="24"/>
-        </w:rPr>
-      </w:pPr>
-      <w:proofErr w:type="spellStart"/>
+          <w:noProof/>
+          <w:szCs w:val="24"/>
+        </w:rPr>
+        <w:t>Cov</w:t>
+      </w:r>
       <w:r>
         <w:rPr>
           <w:rFonts w:asciiTheme="majorHAnsi" w:hAnsiTheme="majorHAnsi"/>
           <w:b/>
-          <w:szCs w:val="24"/>
-        </w:rPr>
-        <w:t>PathCol</w:t>
-      </w:r>
-      <w:proofErr w:type="spellEnd"/>
-      <w:r>
-        <w:rPr>
-          <w:rFonts w:asciiTheme="majorHAnsi" w:hAnsiTheme="majorHAnsi"/>
-          <w:szCs w:val="24"/>
-        </w:rPr>
-        <w:t>: T</w:t>
-      </w:r>
-      <w:r>
-        <w:rPr>
-          <w:rFonts w:asciiTheme="majorHAnsi" w:hAnsiTheme="majorHAnsi"/>
-          <w:szCs w:val="24"/>
-        </w:rPr>
-        <w:t>he column number from the scan file that contains the subject folders for this test</w:t>
-      </w:r>
-    </w:p>
-    <w:p>
-      <w:pPr>
-        <w:ind w:left="720"/>
-        <w:rPr>
-          <w:rFonts w:asciiTheme="majorHAnsi" w:hAnsiTheme="majorHAnsi"/>
-          <w:szCs w:val="24"/>
-        </w:rPr>
-      </w:pPr>
-    </w:p>
-    <w:p>
-      <w:pPr>
-        <w:ind w:left="720"/>
-        <w:rPr>
-          <w:rFonts w:asciiTheme="majorHAnsi" w:hAnsiTheme="majorHAnsi"/>
-          <w:szCs w:val="24"/>
-        </w:rPr>
-      </w:pPr>
-      <w:proofErr w:type="spellStart"/>
+          <w:noProof/>
+          <w:szCs w:val="24"/>
+        </w:rPr>
+        <w:t>Name:</w:t>
+      </w:r>
+      <w:r>
+        <w:rPr>
+          <w:rFonts w:asciiTheme="majorHAnsi" w:hAnsiTheme="majorHAnsi"/>
+          <w:noProof/>
+          <w:szCs w:val="24"/>
+        </w:rPr>
+        <w:t xml:space="preserve"> The name of the covariate</w:t>
+      </w:r>
+    </w:p>
+    <w:p>
+      <w:pPr>
+        <w:ind w:left="1440"/>
+        <w:rPr>
+          <w:rFonts w:asciiTheme="majorHAnsi" w:hAnsiTheme="majorHAnsi"/>
+          <w:noProof/>
+          <w:szCs w:val="24"/>
+        </w:rPr>
+      </w:pPr>
       <w:r>
         <w:rPr>
           <w:rFonts w:asciiTheme="majorHAnsi" w:hAnsiTheme="majorHAnsi"/>
           <w:b/>
-          <w:szCs w:val="24"/>
-        </w:rPr>
-        <w:t>ImCol</w:t>
-      </w:r>
-      <w:proofErr w:type="spellEnd"/>
-      <w:r>
-        <w:rPr>
-          <w:rFonts w:asciiTheme="majorHAnsi" w:hAnsiTheme="majorHAnsi"/>
-          <w:szCs w:val="24"/>
-        </w:rPr>
-        <w:t xml:space="preserve">: </w:t>
-      </w:r>
-      <w:r>
-        <w:rPr>
-          <w:rFonts w:asciiTheme="majorHAnsi" w:hAnsiTheme="majorHAnsi"/>
-          <w:szCs w:val="24"/>
-        </w:rPr>
-        <w:t>The contrast number</w:t>
-      </w:r>
-    </w:p>
-    <w:p>
-      <w:pPr>
-        <w:ind w:left="720"/>
-        <w:rPr>
-          <w:rFonts w:asciiTheme="majorHAnsi" w:hAnsiTheme="majorHAnsi"/>
-          <w:szCs w:val="24"/>
-        </w:rPr>
-      </w:pPr>
+          <w:noProof/>
+          <w:szCs w:val="24"/>
+        </w:rPr>
+        <w:t>Col:</w:t>
+      </w:r>
+      <w:r>
+        <w:rPr>
+          <w:rFonts w:asciiTheme="majorHAnsi" w:hAnsiTheme="majorHAnsi"/>
+          <w:noProof/>
+          <w:szCs w:val="24"/>
+        </w:rPr>
+        <w:t xml:space="preserve"> The column number from the scanfile that contains the values for the covariate</w:t>
+      </w:r>
     </w:p>
     <w:p>
       <w:pPr>
@@ -4314,606 +5483,71 @@
           <w:szCs w:val="24"/>
         </w:rPr>
       </w:pPr>
-      <w:r>
-        <w:rPr>
-          <w:rFonts w:asciiTheme="majorHAnsi" w:hAnsiTheme="majorHAnsi"/>
-          <w:noProof/>
-          <w:szCs w:val="24"/>
-        </w:rPr>
-        <w:t xml:space="preserve">NOTE: For a Paired Samples T-test either the PathCol or the ImCol should contain 2 numbers, so the pairs will be grabbed either from 2 different subject folders (typically) or 2 different contrast images within the same folder.  For a Flexible Factorial design, the PathCol AND ImCol can contain multiple values.  This allows for the creation of up to 4 different within-subject factors with any number of levels for each.  The example jobfile </w:t>
-      </w:r>
-      <w:r>
-        <w:rPr>
-          <w:rFonts w:asciiTheme="majorHAnsi" w:hAnsiTheme="majorHAnsi"/>
-          <w:noProof/>
-          <w:szCs w:val="24"/>
-        </w:rPr>
-        <w:t>in figure 2</w:t>
-      </w:r>
-      <w:r>
-        <w:rPr>
-          <w:rFonts w:asciiTheme="majorHAnsi" w:hAnsiTheme="majorHAnsi"/>
-          <w:noProof/>
-          <w:szCs w:val="24"/>
-        </w:rPr>
-        <w:t xml:space="preserve"> includes 3 within-subject factors: 2 levels for PathCol, followed by a 2-dimensional array which creates 2 factors within ImCol.  The first row (</w:t>
-      </w:r>
-      <w:r>
-        <w:rPr>
-          <w:rFonts w:asciiTheme="majorHAnsi" w:hAnsiTheme="majorHAnsi"/>
-          <w:noProof/>
-          <w:szCs w:val="24"/>
-        </w:rPr>
-        <w:t>1</w:t>
-      </w:r>
-      <w:r>
-        <w:rPr>
-          <w:rFonts w:asciiTheme="majorHAnsi" w:hAnsiTheme="majorHAnsi"/>
-          <w:noProof/>
-          <w:szCs w:val="24"/>
-        </w:rPr>
-        <w:t xml:space="preserve"> </w:t>
-      </w:r>
-      <w:r>
-        <w:rPr>
-          <w:rFonts w:asciiTheme="majorHAnsi" w:hAnsiTheme="majorHAnsi"/>
-          <w:noProof/>
-          <w:szCs w:val="24"/>
-        </w:rPr>
-        <w:t>2</w:t>
-      </w:r>
-      <w:r>
-        <w:rPr>
-          <w:rFonts w:asciiTheme="majorHAnsi" w:hAnsiTheme="majorHAnsi"/>
-          <w:noProof/>
-          <w:szCs w:val="24"/>
-        </w:rPr>
-        <w:t>) is the first level of the second within-subject factor, and the second row (</w:t>
-      </w:r>
-      <w:r>
-        <w:rPr>
-          <w:rFonts w:asciiTheme="majorHAnsi" w:hAnsiTheme="majorHAnsi"/>
-          <w:noProof/>
-          <w:szCs w:val="24"/>
-        </w:rPr>
-        <w:t>3</w:t>
-      </w:r>
-      <w:r>
-        <w:rPr>
-          <w:rFonts w:asciiTheme="majorHAnsi" w:hAnsiTheme="majorHAnsi"/>
-          <w:noProof/>
-          <w:szCs w:val="24"/>
-        </w:rPr>
-        <w:t xml:space="preserve"> </w:t>
-      </w:r>
-      <w:r>
-        <w:rPr>
-          <w:rFonts w:asciiTheme="majorHAnsi" w:hAnsiTheme="majorHAnsi"/>
-          <w:noProof/>
-          <w:szCs w:val="24"/>
-        </w:rPr>
-        <w:t>4</w:t>
-      </w:r>
-      <w:r>
-        <w:rPr>
-          <w:rFonts w:asciiTheme="majorHAnsi" w:hAnsiTheme="majorHAnsi"/>
-          <w:noProof/>
-          <w:szCs w:val="24"/>
-        </w:rPr>
-        <w:t>) is the second level.  This means that the first column (</w:t>
-      </w:r>
-      <w:r>
-        <w:rPr>
-          <w:rFonts w:asciiTheme="majorHAnsi" w:hAnsiTheme="majorHAnsi"/>
-          <w:noProof/>
-          <w:szCs w:val="24"/>
-        </w:rPr>
-        <w:t>1</w:t>
-      </w:r>
-      <w:r>
-        <w:rPr>
-          <w:rFonts w:asciiTheme="majorHAnsi" w:hAnsiTheme="majorHAnsi"/>
-          <w:noProof/>
-          <w:szCs w:val="24"/>
-        </w:rPr>
-        <w:t xml:space="preserve"> and </w:t>
-      </w:r>
-      <w:r>
-        <w:rPr>
-          <w:rFonts w:asciiTheme="majorHAnsi" w:hAnsiTheme="majorHAnsi"/>
-          <w:noProof/>
-          <w:szCs w:val="24"/>
-        </w:rPr>
-        <w:t>3</w:t>
-      </w:r>
-      <w:r>
-        <w:rPr>
-          <w:rFonts w:asciiTheme="majorHAnsi" w:hAnsiTheme="majorHAnsi"/>
-          <w:noProof/>
-          <w:szCs w:val="24"/>
-        </w:rPr>
-        <w:t>) is the first level of the third within-subject factor, and the second column (</w:t>
-      </w:r>
-      <w:r>
-        <w:rPr>
-          <w:rFonts w:asciiTheme="majorHAnsi" w:hAnsiTheme="majorHAnsi"/>
-          <w:noProof/>
-          <w:szCs w:val="24"/>
-        </w:rPr>
-        <w:t>3</w:t>
-      </w:r>
-      <w:r>
-        <w:rPr>
-          <w:rFonts w:asciiTheme="majorHAnsi" w:hAnsiTheme="majorHAnsi"/>
-          <w:noProof/>
-          <w:szCs w:val="24"/>
-        </w:rPr>
-        <w:t xml:space="preserve"> and </w:t>
-      </w:r>
-      <w:r>
-        <w:rPr>
-          <w:rFonts w:asciiTheme="majorHAnsi" w:hAnsiTheme="majorHAnsi"/>
-          <w:noProof/>
-          <w:szCs w:val="24"/>
-        </w:rPr>
-        <w:t>4</w:t>
-      </w:r>
-      <w:r>
-        <w:rPr>
-          <w:rFonts w:asciiTheme="majorHAnsi" w:hAnsiTheme="majorHAnsi"/>
-          <w:noProof/>
-          <w:szCs w:val="24"/>
-        </w:rPr>
-        <w:t>) is the second level.</w:t>
-      </w:r>
-    </w:p>
-    <w:p>
-      <w:pPr>
-        <w:ind w:left="1440"/>
-        <w:rPr>
-          <w:rFonts w:asciiTheme="majorHAnsi" w:hAnsiTheme="majorHAnsi"/>
-          <w:noProof/>
-          <w:szCs w:val="24"/>
-        </w:rPr>
-      </w:pPr>
-    </w:p>
-    <w:p>
-      <w:pPr>
-        <w:ind w:left="1440"/>
-        <w:rPr>
-          <w:rFonts w:asciiTheme="majorHAnsi" w:hAnsiTheme="majorHAnsi"/>
-          <w:noProof/>
-          <w:szCs w:val="24"/>
-        </w:rPr>
-      </w:pPr>
-      <w:r>
-        <w:rPr>
-          <w:rFonts w:asciiTheme="majorHAnsi" w:hAnsiTheme="majorHAnsi"/>
-          <w:noProof/>
-          <w:szCs w:val="24"/>
-        </w:rPr>
-        <w:t xml:space="preserve">NOTE: A two-dimensional array is created here by entering each row, and separating rows with semi-colons.  So a 2x2 array would be </w:t>
-      </w:r>
-      <w:r>
-        <w:rPr>
-          <w:rFonts w:asciiTheme="majorHAnsi" w:hAnsiTheme="majorHAnsi"/>
-          <w:noProof/>
-          <w:szCs w:val="24"/>
-        </w:rPr>
-        <w:t>[</w:t>
-      </w:r>
-      <w:r>
-        <w:rPr>
-          <w:rFonts w:asciiTheme="majorHAnsi" w:hAnsiTheme="majorHAnsi"/>
-          <w:noProof/>
-          <w:szCs w:val="24"/>
-        </w:rPr>
-        <w:t>1 2;3 4</w:t>
-      </w:r>
-      <w:r>
-        <w:rPr>
-          <w:rFonts w:asciiTheme="majorHAnsi" w:hAnsiTheme="majorHAnsi"/>
-          <w:noProof/>
-          <w:szCs w:val="24"/>
-        </w:rPr>
-        <w:t>]</w:t>
-      </w:r>
-      <w:r>
-        <w:rPr>
-          <w:rFonts w:asciiTheme="majorHAnsi" w:hAnsiTheme="majorHAnsi"/>
-          <w:noProof/>
-          <w:szCs w:val="24"/>
-        </w:rPr>
-        <w:t xml:space="preserve">.  And a 3x4 array would be entered as </w:t>
-      </w:r>
-      <w:r>
-        <w:rPr>
-          <w:rFonts w:asciiTheme="majorHAnsi" w:hAnsiTheme="majorHAnsi"/>
-          <w:noProof/>
-          <w:szCs w:val="24"/>
-        </w:rPr>
-        <w:t>[</w:t>
-      </w:r>
-      <w:r>
-        <w:rPr>
-          <w:rFonts w:asciiTheme="majorHAnsi" w:hAnsiTheme="majorHAnsi"/>
-          <w:noProof/>
-          <w:szCs w:val="24"/>
-        </w:rPr>
-        <w:t>1 2 3 4; 5 6 7 8; 9 10 11 12</w:t>
-      </w:r>
-      <w:r>
-        <w:rPr>
-          <w:rFonts w:asciiTheme="majorHAnsi" w:hAnsiTheme="majorHAnsi"/>
-          <w:noProof/>
-          <w:szCs w:val="24"/>
-        </w:rPr>
-        <w:t>]</w:t>
-      </w:r>
-      <w:r>
-        <w:rPr>
-          <w:rFonts w:asciiTheme="majorHAnsi" w:hAnsiTheme="majorHAnsi"/>
-          <w:noProof/>
-          <w:szCs w:val="24"/>
-        </w:rPr>
-        <w:t>.  This would correspond to a factor with 3 levels, followed by a factor with 4 levels.</w:t>
-      </w:r>
-    </w:p>
-    <w:p>
-      <w:pPr>
-        <w:ind w:left="1440"/>
-        <w:rPr>
-          <w:rFonts w:asciiTheme="majorHAnsi" w:hAnsiTheme="majorHAnsi"/>
-          <w:noProof/>
-          <w:szCs w:val="24"/>
-        </w:rPr>
-      </w:pPr>
-    </w:p>
-    <w:p>
-      <w:pPr>
-        <w:ind w:left="720"/>
-        <w:rPr>
-          <w:rFonts w:asciiTheme="majorHAnsi" w:hAnsiTheme="majorHAnsi"/>
-          <w:noProof/>
-          <w:szCs w:val="24"/>
-        </w:rPr>
-      </w:pPr>
-      <w:r>
-        <w:rPr>
-          <w:rFonts w:asciiTheme="majorHAnsi" w:hAnsiTheme="majorHAnsi"/>
-          <w:b/>
-          <w:noProof/>
-          <w:szCs w:val="24"/>
-        </w:rPr>
-        <w:t>Within</w:t>
-      </w:r>
-      <w:r>
-        <w:rPr>
-          <w:rFonts w:asciiTheme="majorHAnsi" w:hAnsiTheme="majorHAnsi"/>
-          <w:b/>
-          <w:noProof/>
-          <w:szCs w:val="24"/>
-        </w:rPr>
-        <w:t>Names</w:t>
-      </w:r>
-      <w:r>
-        <w:rPr>
-          <w:rFonts w:asciiTheme="majorHAnsi" w:hAnsiTheme="majorHAnsi"/>
-          <w:b/>
-          <w:noProof/>
-          <w:szCs w:val="24"/>
-        </w:rPr>
-        <w:t>:</w:t>
-      </w:r>
-      <w:r>
-        <w:rPr>
-          <w:rFonts w:asciiTheme="majorHAnsi" w:hAnsiTheme="majorHAnsi"/>
-          <w:noProof/>
-          <w:szCs w:val="24"/>
-        </w:rPr>
-        <w:t xml:space="preserve"> Only used for Flexible Factorial designs.  There should be N names in this field where N is the number of within-subject factors present.  The order of the names is PathCol rows, PathCol columns, ImCol rows, ImCol columns.</w:t>
-      </w:r>
-    </w:p>
-    <w:p>
-      <w:pPr>
-        <w:ind w:left="720"/>
-        <w:rPr>
-          <w:rFonts w:asciiTheme="majorHAnsi" w:hAnsiTheme="majorHAnsi"/>
-          <w:noProof/>
-          <w:szCs w:val="24"/>
-        </w:rPr>
-      </w:pPr>
-    </w:p>
-    <w:p>
-      <w:pPr>
-        <w:ind w:left="720"/>
-        <w:rPr>
-          <w:rFonts w:asciiTheme="majorHAnsi" w:hAnsiTheme="majorHAnsi"/>
-          <w:noProof/>
-          <w:szCs w:val="24"/>
-        </w:rPr>
-      </w:pPr>
-      <w:r>
-        <w:rPr>
-          <w:rFonts w:asciiTheme="majorHAnsi" w:hAnsiTheme="majorHAnsi"/>
-          <w:noProof/>
-          <w:szCs w:val="24"/>
-        </w:rPr>
-        <w:t>The next 2 columns represent a single between-subject factor (or simply a grouping variable for tests without any between-subject factors).  These 2 columns are repeated 3 times to allow for the creation of up to 3 between-subject factors in a Full Factorial design.</w:t>
-      </w:r>
-    </w:p>
-    <w:p>
-      <w:pPr>
-        <w:ind w:left="720"/>
-        <w:rPr>
-          <w:rFonts w:asciiTheme="majorHAnsi" w:hAnsiTheme="majorHAnsi"/>
-          <w:noProof/>
-          <w:szCs w:val="24"/>
-        </w:rPr>
-      </w:pPr>
-    </w:p>
-    <w:p>
-      <w:pPr>
-        <w:ind w:left="720"/>
-        <w:rPr>
-          <w:rFonts w:asciiTheme="majorHAnsi" w:hAnsiTheme="majorHAnsi"/>
-          <w:noProof/>
-          <w:szCs w:val="24"/>
-        </w:rPr>
-      </w:pPr>
-      <w:r>
-        <w:rPr>
-          <w:rFonts w:asciiTheme="majorHAnsi" w:hAnsiTheme="majorHAnsi"/>
-          <w:noProof/>
-          <w:szCs w:val="24"/>
-        </w:rPr>
-        <w:tab/>
-      </w:r>
-      <w:r>
-        <w:rPr>
-          <w:rFonts w:asciiTheme="majorHAnsi" w:hAnsiTheme="majorHAnsi"/>
-          <w:b/>
-          <w:noProof/>
-          <w:szCs w:val="24"/>
-        </w:rPr>
-        <w:t>Between</w:t>
-      </w:r>
-      <w:r>
-        <w:rPr>
-          <w:rFonts w:asciiTheme="majorHAnsi" w:hAnsiTheme="majorHAnsi"/>
-          <w:b/>
-          <w:noProof/>
-          <w:szCs w:val="24"/>
-        </w:rPr>
-        <w:t>N</w:t>
-      </w:r>
-      <w:r>
-        <w:rPr>
-          <w:rFonts w:asciiTheme="majorHAnsi" w:hAnsiTheme="majorHAnsi"/>
-          <w:b/>
-          <w:noProof/>
-          <w:szCs w:val="24"/>
-        </w:rPr>
-        <w:t>ame:</w:t>
-      </w:r>
-      <w:r>
-        <w:rPr>
-          <w:rFonts w:asciiTheme="majorHAnsi" w:hAnsiTheme="majorHAnsi"/>
-          <w:noProof/>
-          <w:szCs w:val="24"/>
-        </w:rPr>
-        <w:t xml:space="preserve"> The name of the factor</w:t>
-      </w:r>
-    </w:p>
-    <w:p>
-      <w:pPr>
-        <w:ind w:left="720"/>
-        <w:rPr>
-          <w:rFonts w:asciiTheme="majorHAnsi" w:hAnsiTheme="majorHAnsi"/>
-          <w:noProof/>
-          <w:szCs w:val="24"/>
-        </w:rPr>
-      </w:pPr>
-      <w:r>
-        <w:rPr>
-          <w:rFonts w:asciiTheme="majorHAnsi" w:hAnsiTheme="majorHAnsi"/>
-          <w:noProof/>
-          <w:szCs w:val="24"/>
-        </w:rPr>
+    </w:p>
+    <w:p>
+      <w:pPr>
+        <w:rPr>
+          <w:szCs w:val="24"/>
+        </w:rPr>
+      </w:pPr>
+    </w:p>
+    <w:p>
+      <w:pPr>
+        <w:rPr>
+          <w:szCs w:val="24"/>
+        </w:rPr>
+      </w:pPr>
+    </w:p>
+    <w:p>
+      <w:pPr>
+        <w:rPr>
+          <w:szCs w:val="24"/>
+        </w:rPr>
+      </w:pPr>
+    </w:p>
+    <w:p>
+      <w:pPr>
+        <w:rPr>
+          <w:szCs w:val="24"/>
+        </w:rPr>
+      </w:pPr>
+    </w:p>
+    <w:p>
+      <w:pPr>
+        <w:rPr>
+          <w:szCs w:val="24"/>
+        </w:rPr>
+      </w:pPr>
+    </w:p>
+    <w:p>
+      <w:pPr>
+        <w:rPr>
+          <w:szCs w:val="24"/>
+        </w:rPr>
+      </w:pPr>
+    </w:p>
+    <w:p>
+      <w:pPr>
+        <w:rPr>
+          <w:szCs w:val="24"/>
+        </w:rPr>
+      </w:pPr>
+    </w:p>
+    <w:p>
+      <w:pPr>
+        <w:rPr>
+          <w:szCs w:val="24"/>
+        </w:rPr>
+      </w:pPr>
+    </w:p>
+    <w:p>
+      <w:pPr>
+        <w:pStyle w:val="Heading1"/>
+      </w:pPr>
+      <w:bookmarkStart w:id="7" w:name="_Performing_a_batch"/>
+      <w:bookmarkEnd w:id="7"/>
+      <w:r>
         <w:lastRenderedPageBreak/>
-        <w:tab/>
-      </w:r>
-      <w:r>
-        <w:rPr>
-          <w:rFonts w:asciiTheme="majorHAnsi" w:hAnsiTheme="majorHAnsi"/>
-          <w:b/>
-          <w:noProof/>
-          <w:szCs w:val="24"/>
-        </w:rPr>
-        <w:t>Col:</w:t>
-      </w:r>
-      <w:r>
-        <w:rPr>
-          <w:rFonts w:asciiTheme="majorHAnsi" w:hAnsiTheme="majorHAnsi"/>
-          <w:noProof/>
-          <w:szCs w:val="24"/>
-        </w:rPr>
-        <w:t xml:space="preserve"> The column number from the scanfile that contains the levels for this factor</w:t>
-      </w:r>
-    </w:p>
-    <w:p>
-      <w:pPr>
-        <w:ind w:left="720"/>
-        <w:rPr>
-          <w:rFonts w:asciiTheme="majorHAnsi" w:hAnsiTheme="majorHAnsi"/>
-          <w:noProof/>
-          <w:szCs w:val="24"/>
-        </w:rPr>
-      </w:pPr>
-    </w:p>
-    <w:p>
-      <w:pPr>
-        <w:ind w:left="720"/>
-        <w:rPr>
-          <w:rFonts w:asciiTheme="majorHAnsi" w:hAnsiTheme="majorHAnsi"/>
-          <w:noProof/>
-          <w:szCs w:val="24"/>
-        </w:rPr>
-      </w:pPr>
-      <w:r>
-        <w:rPr>
-          <w:rFonts w:asciiTheme="majorHAnsi" w:hAnsiTheme="majorHAnsi"/>
-          <w:noProof/>
-          <w:szCs w:val="24"/>
-        </w:rPr>
-        <w:t xml:space="preserve">After the 3 sets of factor columns, are sets of 2 columns for regressors.   There can be as many </w:t>
-      </w:r>
-      <w:r>
-        <w:rPr>
-          <w:rFonts w:asciiTheme="majorHAnsi" w:hAnsiTheme="majorHAnsi"/>
-          <w:noProof/>
-          <w:szCs w:val="24"/>
-        </w:rPr>
-        <w:t>sets of these 2 columns</w:t>
-      </w:r>
-      <w:r>
-        <w:rPr>
-          <w:rFonts w:asciiTheme="majorHAnsi" w:hAnsiTheme="majorHAnsi"/>
-          <w:noProof/>
-          <w:szCs w:val="24"/>
-        </w:rPr>
-        <w:t xml:space="preserve">, but each set must have </w:t>
-      </w:r>
-      <w:r>
-        <w:rPr>
-          <w:rFonts w:asciiTheme="majorHAnsi" w:hAnsiTheme="majorHAnsi"/>
-          <w:noProof/>
-          <w:szCs w:val="24"/>
-        </w:rPr>
-        <w:t>both of the columns</w:t>
-      </w:r>
-      <w:r>
-        <w:rPr>
-          <w:rFonts w:asciiTheme="majorHAnsi" w:hAnsiTheme="majorHAnsi"/>
-          <w:noProof/>
-          <w:szCs w:val="24"/>
-        </w:rPr>
-        <w:t>.</w:t>
-      </w:r>
-      <w:r>
-        <w:rPr>
-          <w:rFonts w:asciiTheme="majorHAnsi" w:hAnsiTheme="majorHAnsi"/>
-          <w:noProof/>
-          <w:szCs w:val="24"/>
-        </w:rPr>
-        <w:t xml:space="preserve"> Notes: For a Paired T-test (type 3) you should provide 2 column numbers for any covariate which correspond to the values at each level of the paired factor.  If the covariate does not change between levels it cannot be used in this model.  Covariates are not supported for Flexible Factorial models (type 6).</w:t>
-      </w:r>
-    </w:p>
-    <w:p>
-      <w:pPr>
-        <w:ind w:left="720"/>
-        <w:rPr>
-          <w:rFonts w:asciiTheme="majorHAnsi" w:hAnsiTheme="majorHAnsi"/>
-          <w:noProof/>
-          <w:szCs w:val="24"/>
-        </w:rPr>
-      </w:pPr>
-    </w:p>
-    <w:p>
-      <w:pPr>
-        <w:ind w:left="720"/>
-        <w:rPr>
-          <w:rFonts w:asciiTheme="majorHAnsi" w:hAnsiTheme="majorHAnsi"/>
-          <w:noProof/>
-          <w:szCs w:val="24"/>
-        </w:rPr>
-      </w:pPr>
-      <w:r>
-        <w:rPr>
-          <w:rFonts w:asciiTheme="majorHAnsi" w:hAnsiTheme="majorHAnsi"/>
-          <w:noProof/>
-          <w:szCs w:val="24"/>
-        </w:rPr>
-        <w:tab/>
-      </w:r>
-      <w:r>
-        <w:rPr>
-          <w:rFonts w:asciiTheme="majorHAnsi" w:hAnsiTheme="majorHAnsi"/>
-          <w:b/>
-          <w:noProof/>
-          <w:szCs w:val="24"/>
-        </w:rPr>
-        <w:t>Cov</w:t>
-      </w:r>
-      <w:r>
-        <w:rPr>
-          <w:rFonts w:asciiTheme="majorHAnsi" w:hAnsiTheme="majorHAnsi"/>
-          <w:b/>
-          <w:noProof/>
-          <w:szCs w:val="24"/>
-        </w:rPr>
-        <w:t>Name:</w:t>
-      </w:r>
-      <w:r>
-        <w:rPr>
-          <w:rFonts w:asciiTheme="majorHAnsi" w:hAnsiTheme="majorHAnsi"/>
-          <w:noProof/>
-          <w:szCs w:val="24"/>
-        </w:rPr>
-        <w:t xml:space="preserve"> The name of the covariate</w:t>
-      </w:r>
-    </w:p>
-    <w:p>
-      <w:pPr>
-        <w:ind w:left="1440"/>
-        <w:rPr>
-          <w:rFonts w:asciiTheme="majorHAnsi" w:hAnsiTheme="majorHAnsi"/>
-          <w:noProof/>
-          <w:szCs w:val="24"/>
-        </w:rPr>
-      </w:pPr>
-      <w:r>
-        <w:rPr>
-          <w:rFonts w:asciiTheme="majorHAnsi" w:hAnsiTheme="majorHAnsi"/>
-          <w:b/>
-          <w:noProof/>
-          <w:szCs w:val="24"/>
-        </w:rPr>
-        <w:t>Col:</w:t>
-      </w:r>
-      <w:r>
-        <w:rPr>
-          <w:rFonts w:asciiTheme="majorHAnsi" w:hAnsiTheme="majorHAnsi"/>
-          <w:noProof/>
-          <w:szCs w:val="24"/>
-        </w:rPr>
-        <w:t xml:space="preserve"> The column number from the scanfile that contains the values for the covariate</w:t>
-      </w:r>
-    </w:p>
-    <w:p>
-      <w:pPr>
-        <w:ind w:left="1440"/>
-        <w:rPr>
-          <w:rFonts w:asciiTheme="majorHAnsi" w:hAnsiTheme="majorHAnsi"/>
-          <w:noProof/>
-          <w:szCs w:val="24"/>
-        </w:rPr>
-      </w:pPr>
-    </w:p>
-    <w:p>
-      <w:pPr>
-        <w:rPr>
-          <w:szCs w:val="24"/>
-        </w:rPr>
-      </w:pPr>
-    </w:p>
-    <w:p>
-      <w:pPr>
-        <w:pStyle w:val="Heading1"/>
-      </w:pPr>
-      <w:bookmarkStart w:id="8" w:name="_Performing_a_batch"/>
-      <w:bookmarkEnd w:id="8"/>
-      <w:r>
         <w:t>Performing a batch</w:t>
       </w:r>
     </w:p>
@@ -5098,8 +5732,8 @@
       <w:pPr>
         <w:pStyle w:val="Heading1"/>
       </w:pPr>
-      <w:bookmarkStart w:id="9" w:name="_Advanced"/>
-      <w:bookmarkEnd w:id="9"/>
+      <w:bookmarkStart w:id="8" w:name="_Advanced"/>
+      <w:bookmarkEnd w:id="8"/>
       <w:r>
         <w:lastRenderedPageBreak/>
         <w:t>Advanced</w:t>
@@ -5153,8 +5787,8 @@
       <w:pPr>
         <w:pStyle w:val="Heading2"/>
       </w:pPr>
-      <w:bookmarkStart w:id="10" w:name="_SecondLevel_mc_template.m_1"/>
-      <w:bookmarkEnd w:id="10"/>
+      <w:bookmarkStart w:id="9" w:name="_SecondLevel_mc_template.m_1"/>
+      <w:bookmarkEnd w:id="9"/>
       <w:proofErr w:type="spellStart"/>
       <w:r>
         <w:t>SecondLevel_mc_template</w:t>
@@ -5637,7 +6271,7 @@
       <w:r>
         <w:rPr>
           <w:rFonts w:ascii="Lucida Console" w:hAnsi="Lucida Console"/>
-          <w:color w:val="000000" w:themeColor="text1"/>
+          <w:color w:val="FF0000"/>
           <w:sz w:val="20"/>
           <w:szCs w:val="20"/>
         </w:rPr>
@@ -5708,7 +6342,7 @@
       <w:r>
         <w:rPr>
           <w:rFonts w:ascii="Lucida Console" w:hAnsi="Lucida Console"/>
-          <w:color w:val="000000" w:themeColor="text1"/>
+          <w:color w:val="FF0000"/>
           <w:sz w:val="20"/>
           <w:szCs w:val="20"/>
         </w:rPr>
@@ -5852,7 +6486,24 @@
           <w:sz w:val="20"/>
           <w:szCs w:val="20"/>
         </w:rPr>
-        <w:t>opt.masking.im = 0;</w:t>
+        <w:t xml:space="preserve">opt.masking.im = </w:t>
+      </w:r>
+      <w:r>
+        <w:rPr>
+          <w:rFonts w:ascii="Lucida Console" w:hAnsi="Lucida Console"/>
+          <w:color w:val="FF0000"/>
+          <w:sz w:val="20"/>
+          <w:szCs w:val="20"/>
+        </w:rPr>
+        <w:t>1</w:t>
+      </w:r>
+      <w:r>
+        <w:rPr>
+          <w:rFonts w:ascii="Lucida Console" w:hAnsi="Lucida Console"/>
+          <w:sz w:val="20"/>
+          <w:szCs w:val="20"/>
+        </w:rPr>
+        <w:t>;</w:t>
       </w:r>
     </w:p>
     <w:p>
@@ -5914,7 +6565,16 @@
           <w:sz w:val="20"/>
           <w:szCs w:val="20"/>
         </w:rPr>
-        <w:t>%%% The file path to the implicit mask; Leave as an empty string if</w:t>
+        <w:t>%%% The file path to the ex</w:t>
+      </w:r>
+      <w:r>
+        <w:rPr>
+          <w:rFonts w:ascii="Lucida Console" w:hAnsi="Lucida Console"/>
+          <w:color w:val="92D050"/>
+          <w:sz w:val="20"/>
+          <w:szCs w:val="20"/>
+        </w:rPr>
+        <w:t xml:space="preserve">plicit mask; </w:t>
       </w:r>
     </w:p>
     <w:p>
@@ -5938,7 +6598,7 @@
           <w:sz w:val="20"/>
           <w:szCs w:val="20"/>
         </w:rPr>
-        <w:t>%%% opt.masking.im = 0</w:t>
+        <w:t xml:space="preserve">%%%%%%%%%%%%%%%%%%%%%%%%%%%%%%%%%%%%%%%%%%%%%%%%%%%%%%%%%%%%%%%%%%%%%% </w:t>
       </w:r>
     </w:p>
     <w:p>
@@ -5950,19 +6610,44 @@
         </w:pBdr>
         <w:rPr>
           <w:rFonts w:ascii="Lucida Console" w:hAnsi="Lucida Console"/>
-          <w:color w:val="92D050"/>
-          <w:sz w:val="20"/>
-          <w:szCs w:val="20"/>
-        </w:rPr>
-      </w:pPr>
-      <w:r>
-        <w:rPr>
-          <w:rFonts w:ascii="Lucida Console" w:hAnsi="Lucida Console"/>
-          <w:color w:val="92D050"/>
-          <w:sz w:val="20"/>
-          <w:szCs w:val="20"/>
-        </w:rPr>
-        <w:t xml:space="preserve">%%%%%%%%%%%%%%%%%%%%%%%%%%%%%%%%%%%%%%%%%%%%%%%%%%%%%%%%%%%%%%%%%%%%%% </w:t>
+          <w:sz w:val="20"/>
+          <w:szCs w:val="20"/>
+        </w:rPr>
+      </w:pPr>
+      <w:proofErr w:type="spellStart"/>
+      <w:r>
+        <w:rPr>
+          <w:rFonts w:ascii="Lucida Console" w:hAnsi="Lucida Console"/>
+          <w:sz w:val="20"/>
+          <w:szCs w:val="20"/>
+        </w:rPr>
+        <w:t>opt.masking.em</w:t>
+      </w:r>
+      <w:proofErr w:type="spellEnd"/>
+      <w:r>
+        <w:rPr>
+          <w:rFonts w:ascii="Lucida Console" w:hAnsi="Lucida Console"/>
+          <w:sz w:val="20"/>
+          <w:szCs w:val="20"/>
+        </w:rPr>
+        <w:t xml:space="preserve"> = </w:t>
+      </w:r>
+      <w:r>
+        <w:rPr>
+          <w:rFonts w:ascii="Lucida Console" w:hAnsi="Lucida Console"/>
+          <w:color w:val="4BACC6" w:themeColor="accent5"/>
+          <w:sz w:val="20"/>
+          <w:szCs w:val="20"/>
+        </w:rPr>
+        <w:t>''</w:t>
+      </w:r>
+      <w:r>
+        <w:rPr>
+          <w:rFonts w:ascii="Lucida Console" w:hAnsi="Lucida Console"/>
+          <w:sz w:val="20"/>
+          <w:szCs w:val="20"/>
+        </w:rPr>
+        <w:t>;</w:t>
       </w:r>
     </w:p>
     <w:p>
@@ -5978,41 +6663,6 @@
           <w:szCs w:val="20"/>
         </w:rPr>
       </w:pPr>
-      <w:proofErr w:type="spellStart"/>
-      <w:r>
-        <w:rPr>
-          <w:rFonts w:ascii="Lucida Console" w:hAnsi="Lucida Console"/>
-          <w:sz w:val="20"/>
-          <w:szCs w:val="20"/>
-        </w:rPr>
-        <w:t>opt.masking.em</w:t>
-      </w:r>
-      <w:proofErr w:type="spellEnd"/>
-      <w:r>
-        <w:rPr>
-          <w:rFonts w:ascii="Lucida Console" w:hAnsi="Lucida Console"/>
-          <w:sz w:val="20"/>
-          <w:szCs w:val="20"/>
-        </w:rPr>
-        <w:t xml:space="preserve"> = </w:t>
-      </w:r>
-      <w:r>
-        <w:rPr>
-          <w:rFonts w:ascii="Lucida Console" w:hAnsi="Lucida Console"/>
-          <w:color w:val="4BACC6" w:themeColor="accent5"/>
-          <w:sz w:val="20"/>
-          <w:szCs w:val="20"/>
-        </w:rPr>
-        <w:t>''</w:t>
-      </w:r>
-      <w:r>
-        <w:rPr>
-          <w:rFonts w:ascii="Lucida Console" w:hAnsi="Lucida Console"/>
-          <w:sz w:val="20"/>
-          <w:szCs w:val="20"/>
-        </w:rPr>
-        <w:t>;</w:t>
-      </w:r>
     </w:p>
     <w:p>
       <w:pPr>
@@ -6023,10 +6673,20 @@
         </w:pBdr>
         <w:rPr>
           <w:rFonts w:ascii="Lucida Console" w:hAnsi="Lucida Console"/>
-          <w:sz w:val="20"/>
-          <w:szCs w:val="20"/>
-        </w:rPr>
-      </w:pPr>
+          <w:color w:val="92D050"/>
+          <w:sz w:val="20"/>
+          <w:szCs w:val="20"/>
+        </w:rPr>
+      </w:pPr>
+      <w:r>
+        <w:rPr>
+          <w:rFonts w:ascii="Lucida Console" w:hAnsi="Lucida Console"/>
+          <w:color w:val="92D050"/>
+          <w:sz w:val="20"/>
+          <w:szCs w:val="20"/>
+        </w:rPr>
+        <w:t>%%%%%%%%%%%%%%%%%%%%%%%%%%%%%%%%%%%%%%%%%%%%%%%%%%%%%%%%%%%%%%%%%%%%%%</w:t>
+      </w:r>
     </w:p>
     <w:p>
       <w:pPr>
@@ -6049,7 +6709,7 @@
           <w:sz w:val="20"/>
           <w:szCs w:val="20"/>
         </w:rPr>
-        <w:t>%%%%%%%%%%%%%%%%%%%%%%%%%%%%%%%%%%%%%%%%%%%%%%%%%%%%%%%%%%%%%%%%%%%%%%</w:t>
+        <w:t xml:space="preserve">%%% The variable that controls global calculation.  This should always </w:t>
       </w:r>
     </w:p>
     <w:p>
@@ -6073,7 +6733,7 @@
           <w:sz w:val="20"/>
           <w:szCs w:val="20"/>
         </w:rPr>
-        <w:t>%%% The variable that controls global calculation.  This should always %%% be set equal to [] for fMRI data</w:t>
+        <w:t>%%% be set equal to [] for fMRI data</w:t>
       </w:r>
     </w:p>
     <w:p>
@@ -6216,7 +6876,7 @@
           <w:sz w:val="20"/>
           <w:szCs w:val="20"/>
         </w:rPr>
-        <w:t>%%% Global Normalization Option: Only one of these options can appear %%% in a template file.</w:t>
+        <w:t xml:space="preserve">%%% Global Normalization Option: Only one of these options can appear </w:t>
       </w:r>
     </w:p>
     <w:p>
@@ -6233,15 +6893,17 @@
           <w:szCs w:val="20"/>
         </w:rPr>
       </w:pPr>
-      <w:r>
-        <w:rPr>
-          <w:rFonts w:ascii="Lucida Console" w:hAnsi="Lucida Console"/>
-          <w:color w:val="92D050"/>
-          <w:sz w:val="20"/>
-          <w:szCs w:val="20"/>
-        </w:rPr>
-        <w:t>%%%</w:t>
-      </w:r>
+      <w:proofErr w:type="gramStart"/>
+      <w:r>
+        <w:rPr>
+          <w:rFonts w:ascii="Lucida Console" w:hAnsi="Lucida Console"/>
+          <w:color w:val="92D050"/>
+          <w:sz w:val="20"/>
+          <w:szCs w:val="20"/>
+        </w:rPr>
+        <w:t>%%% in a template file.</w:t>
+      </w:r>
+      <w:proofErr w:type="gramEnd"/>
     </w:p>
     <w:p>
       <w:pPr>
@@ -6264,27 +6926,7 @@
           <w:sz w:val="20"/>
           <w:szCs w:val="20"/>
         </w:rPr>
-        <w:t xml:space="preserve">%%% </w:t>
-      </w:r>
-      <w:proofErr w:type="spellStart"/>
-      <w:r>
-        <w:rPr>
-          <w:rFonts w:ascii="Lucida Console" w:hAnsi="Lucida Console"/>
-          <w:color w:val="92D050"/>
-          <w:sz w:val="20"/>
-          <w:szCs w:val="20"/>
-        </w:rPr>
-        <w:t>opt.globalm.gmsca.gmsca_no</w:t>
-      </w:r>
-      <w:proofErr w:type="spellEnd"/>
-      <w:r>
-        <w:rPr>
-          <w:rFonts w:ascii="Lucida Console" w:hAnsi="Lucida Console"/>
-          <w:color w:val="92D050"/>
-          <w:sz w:val="20"/>
-          <w:szCs w:val="20"/>
-        </w:rPr>
-        <w:t xml:space="preserve">        = [] uses no grand mean scaling</w:t>
+        <w:t>%%%</w:t>
       </w:r>
     </w:p>
     <w:p>
@@ -6318,7 +6960,7 @@
           <w:sz w:val="20"/>
           <w:szCs w:val="20"/>
         </w:rPr>
-        <w:t>opt.globalm.gmsca.gmsca_yes.gmscv</w:t>
+        <w:t>opt.globalm.gmsca.gmsca_no</w:t>
       </w:r>
       <w:proofErr w:type="spellEnd"/>
       <w:r>
@@ -6328,7 +6970,7 @@
           <w:sz w:val="20"/>
           <w:szCs w:val="20"/>
         </w:rPr>
-        <w:t xml:space="preserve"> = N sets grand mean value to N</w:t>
+        <w:t xml:space="preserve">        = [] uses no grand mean scaling</w:t>
       </w:r>
     </w:p>
     <w:p>
@@ -6352,7 +6994,27 @@
           <w:sz w:val="20"/>
           <w:szCs w:val="20"/>
         </w:rPr>
-        <w:t xml:space="preserve">%%%%%%%%%%%%%%%%%%%%%%%%%%%%%%%%%%%%%%%%%%%%%%%%%%%%%%%%%%%%%%%%%%%%%% </w:t>
+        <w:t xml:space="preserve">%%% </w:t>
+      </w:r>
+      <w:proofErr w:type="spellStart"/>
+      <w:r>
+        <w:rPr>
+          <w:rFonts w:ascii="Lucida Console" w:hAnsi="Lucida Console"/>
+          <w:color w:val="92D050"/>
+          <w:sz w:val="20"/>
+          <w:szCs w:val="20"/>
+        </w:rPr>
+        <w:t>opt.globalm.gmsca.gmsca_yes.gmscv</w:t>
+      </w:r>
+      <w:proofErr w:type="spellEnd"/>
+      <w:r>
+        <w:rPr>
+          <w:rFonts w:ascii="Lucida Console" w:hAnsi="Lucida Console"/>
+          <w:color w:val="92D050"/>
+          <w:sz w:val="20"/>
+          <w:szCs w:val="20"/>
+        </w:rPr>
+        <w:t xml:space="preserve"> = N sets grand mean value to N</w:t>
       </w:r>
     </w:p>
     <w:p>
@@ -6364,44 +7026,19 @@
         </w:pBdr>
         <w:rPr>
           <w:rFonts w:ascii="Lucida Console" w:hAnsi="Lucida Console"/>
-          <w:sz w:val="20"/>
-          <w:szCs w:val="20"/>
-        </w:rPr>
-      </w:pPr>
-      <w:proofErr w:type="spellStart"/>
-      <w:r>
-        <w:rPr>
-          <w:rFonts w:ascii="Lucida Console" w:hAnsi="Lucida Console"/>
-          <w:sz w:val="20"/>
-          <w:szCs w:val="20"/>
-        </w:rPr>
-        <w:t>opt.globalm.gmsca.gmsca_no</w:t>
-      </w:r>
-      <w:proofErr w:type="spellEnd"/>
-      <w:r>
-        <w:rPr>
-          <w:rFonts w:ascii="Lucida Console" w:hAnsi="Lucida Console"/>
-          <w:sz w:val="20"/>
-          <w:szCs w:val="20"/>
-        </w:rPr>
-        <w:t xml:space="preserve"> = </w:t>
-      </w:r>
-      <w:r>
-        <w:rPr>
-          <w:rFonts w:ascii="Lucida Console" w:hAnsi="Lucida Console"/>
-          <w:color w:val="FF0000"/>
-          <w:sz w:val="20"/>
-          <w:szCs w:val="20"/>
-        </w:rPr>
-        <w:t>[]</w:t>
-      </w:r>
-      <w:r>
-        <w:rPr>
-          <w:rFonts w:ascii="Lucida Console" w:hAnsi="Lucida Console"/>
-          <w:sz w:val="20"/>
-          <w:szCs w:val="20"/>
-        </w:rPr>
-        <w:t>;</w:t>
+          <w:color w:val="92D050"/>
+          <w:sz w:val="20"/>
+          <w:szCs w:val="20"/>
+        </w:rPr>
+      </w:pPr>
+      <w:r>
+        <w:rPr>
+          <w:rFonts w:ascii="Lucida Console" w:hAnsi="Lucida Console"/>
+          <w:color w:val="92D050"/>
+          <w:sz w:val="20"/>
+          <w:szCs w:val="20"/>
+        </w:rPr>
+        <w:t xml:space="preserve">%%%%%%%%%%%%%%%%%%%%%%%%%%%%%%%%%%%%%%%%%%%%%%%%%%%%%%%%%%%%%%%%%%%%%% </w:t>
       </w:r>
     </w:p>
     <w:p>
@@ -6417,13 +7054,40 @@
           <w:szCs w:val="20"/>
         </w:rPr>
       </w:pPr>
-      <w:r>
-        <w:rPr>
-          <w:rFonts w:ascii="Lucida Console" w:hAnsi="Lucida Console"/>
-          <w:sz w:val="20"/>
-          <w:szCs w:val="20"/>
-        </w:rPr>
-        <w:t xml:space="preserve"> OR</w:t>
+      <w:proofErr w:type="spellStart"/>
+      <w:r>
+        <w:rPr>
+          <w:rFonts w:ascii="Lucida Console" w:hAnsi="Lucida Console"/>
+          <w:sz w:val="20"/>
+          <w:szCs w:val="20"/>
+        </w:rPr>
+        <w:t>opt.globalm.gmsca.gmsca_no</w:t>
+      </w:r>
+      <w:proofErr w:type="spellEnd"/>
+      <w:r>
+        <w:rPr>
+          <w:rFonts w:ascii="Lucida Console" w:hAnsi="Lucida Console"/>
+          <w:sz w:val="20"/>
+          <w:szCs w:val="20"/>
+        </w:rPr>
+        <w:t xml:space="preserve"> = </w:t>
+      </w:r>
+      <w:r>
+        <w:rPr>
+          <w:rFonts w:ascii="Lucida Console" w:hAnsi="Lucida Console"/>
+          <w:color w:val="FF0000"/>
+          <w:sz w:val="20"/>
+          <w:szCs w:val="20"/>
+        </w:rPr>
+        <w:t>[]</w:t>
+      </w:r>
+      <w:r>
+        <w:rPr>
+          <w:rFonts w:ascii="Lucida Console" w:hAnsi="Lucida Console"/>
+          <w:sz w:val="20"/>
+          <w:szCs w:val="20"/>
+        </w:rPr>
+        <w:t>;</w:t>
       </w:r>
     </w:p>
     <w:p>
@@ -6439,23 +7103,13 @@
           <w:szCs w:val="20"/>
         </w:rPr>
       </w:pPr>
-      <w:proofErr w:type="spellStart"/>
-      <w:r>
-        <w:rPr>
-          <w:rFonts w:ascii="Lucida Console" w:hAnsi="Lucida Console"/>
-          <w:sz w:val="20"/>
-          <w:szCs w:val="20"/>
-        </w:rPr>
-        <w:t>opt.globalm.gmsca.gmsca_yes.gmscv</w:t>
-      </w:r>
-      <w:proofErr w:type="spellEnd"/>
-      <w:r>
-        <w:rPr>
-          <w:rFonts w:ascii="Lucida Console" w:hAnsi="Lucida Console"/>
-          <w:sz w:val="20"/>
-          <w:szCs w:val="20"/>
-        </w:rPr>
-        <w:t xml:space="preserve"> = N;</w:t>
+      <w:r>
+        <w:rPr>
+          <w:rFonts w:ascii="Lucida Console" w:hAnsi="Lucida Console"/>
+          <w:sz w:val="20"/>
+          <w:szCs w:val="20"/>
+        </w:rPr>
+        <w:t xml:space="preserve"> OR</w:t>
       </w:r>
     </w:p>
     <w:p>
@@ -6471,6 +7125,41 @@
           <w:szCs w:val="20"/>
         </w:rPr>
       </w:pPr>
+      <w:proofErr w:type="spellStart"/>
+      <w:r>
+        <w:rPr>
+          <w:rFonts w:ascii="Lucida Console" w:hAnsi="Lucida Console"/>
+          <w:sz w:val="20"/>
+          <w:szCs w:val="20"/>
+        </w:rPr>
+        <w:t>opt.globalm.gmsca.gmsca_yes.gmscv</w:t>
+      </w:r>
+      <w:proofErr w:type="spellEnd"/>
+      <w:r>
+        <w:rPr>
+          <w:rFonts w:ascii="Lucida Console" w:hAnsi="Lucida Console"/>
+          <w:sz w:val="20"/>
+          <w:szCs w:val="20"/>
+        </w:rPr>
+        <w:t xml:space="preserve"> = </w:t>
+      </w:r>
+      <w:r>
+        <w:rPr>
+          <w:rFonts w:ascii="Lucida Console" w:hAnsi="Lucida Console"/>
+          <w:color w:val="FF0000"/>
+          <w:sz w:val="20"/>
+          <w:szCs w:val="20"/>
+        </w:rPr>
+        <w:t>N</w:t>
+      </w:r>
+      <w:r>
+        <w:rPr>
+          <w:rFonts w:ascii="Lucida Console" w:hAnsi="Lucida Console"/>
+          <w:sz w:val="20"/>
+          <w:szCs w:val="20"/>
+        </w:rPr>
+        <w:t>;</w:t>
+      </w:r>
     </w:p>
     <w:p>
       <w:pPr>
@@ -6481,20 +7170,10 @@
         </w:pBdr>
         <w:rPr>
           <w:rFonts w:ascii="Lucida Console" w:hAnsi="Lucida Console"/>
-          <w:color w:val="92D050"/>
-          <w:sz w:val="20"/>
-          <w:szCs w:val="20"/>
-        </w:rPr>
-      </w:pPr>
-      <w:r>
-        <w:rPr>
-          <w:rFonts w:ascii="Lucida Console" w:hAnsi="Lucida Console"/>
-          <w:color w:val="92D050"/>
-          <w:sz w:val="20"/>
-          <w:szCs w:val="20"/>
-        </w:rPr>
-        <w:t>%%%%%%%%%%%%%%%%%%%%%%%%%%%%%%%%%%%%%%%%%%%%%%%%%%%%%%%%%%%%%%%%%%%%%%</w:t>
-      </w:r>
+          <w:sz w:val="20"/>
+          <w:szCs w:val="20"/>
+        </w:rPr>
+      </w:pPr>
     </w:p>
     <w:p>
       <w:pPr>
@@ -6505,21 +7184,10 @@
         </w:pBdr>
         <w:rPr>
           <w:rFonts w:ascii="Lucida Console" w:hAnsi="Lucida Console"/>
-          <w:color w:val="92D050"/>
-          <w:sz w:val="20"/>
-          <w:szCs w:val="20"/>
-        </w:rPr>
-      </w:pPr>
-      <w:r>
-        <w:rPr>
-          <w:rFonts w:ascii="Lucida Console" w:hAnsi="Lucida Console"/>
-          <w:color w:val="92D050"/>
-          <w:sz w:val="20"/>
-          <w:szCs w:val="20"/>
-        </w:rPr>
-        <w:lastRenderedPageBreak/>
-        <w:t>%%% Global Normalization Options: Sets whether to use no normalization %%% or proportional global normalization</w:t>
-      </w:r>
+          <w:sz w:val="20"/>
+          <w:szCs w:val="20"/>
+        </w:rPr>
+      </w:pPr>
     </w:p>
     <w:p>
       <w:pPr>
@@ -6530,20 +7198,10 @@
         </w:pBdr>
         <w:rPr>
           <w:rFonts w:ascii="Lucida Console" w:hAnsi="Lucida Console"/>
-          <w:color w:val="92D050"/>
-          <w:sz w:val="20"/>
-          <w:szCs w:val="20"/>
-        </w:rPr>
-      </w:pPr>
-      <w:r>
-        <w:rPr>
-          <w:rFonts w:ascii="Lucida Console" w:hAnsi="Lucida Console"/>
-          <w:color w:val="92D050"/>
-          <w:sz w:val="20"/>
-          <w:szCs w:val="20"/>
-        </w:rPr>
-        <w:t>%%% 1 = none, 2 = proportional global normalization</w:t>
-      </w:r>
+          <w:sz w:val="20"/>
+          <w:szCs w:val="20"/>
+        </w:rPr>
+      </w:pPr>
     </w:p>
     <w:p>
       <w:pPr>
@@ -6554,20 +7212,10 @@
         </w:pBdr>
         <w:rPr>
           <w:rFonts w:ascii="Lucida Console" w:hAnsi="Lucida Console"/>
-          <w:color w:val="92D050"/>
-          <w:sz w:val="20"/>
-          <w:szCs w:val="20"/>
-        </w:rPr>
-      </w:pPr>
-      <w:r>
-        <w:rPr>
-          <w:rFonts w:ascii="Lucida Console" w:hAnsi="Lucida Console"/>
-          <w:color w:val="92D050"/>
-          <w:sz w:val="20"/>
-          <w:szCs w:val="20"/>
-        </w:rPr>
-        <w:t xml:space="preserve">%%%%%%%%%%%%%%%%%%%%%%%%%%%%%%%%%%%%%%%%%%%%%%%%%%%%%%%%%%%%%%%%%%%%%% </w:t>
-      </w:r>
+          <w:sz w:val="20"/>
+          <w:szCs w:val="20"/>
+        </w:rPr>
+      </w:pPr>
     </w:p>
     <w:p>
       <w:pPr>
@@ -6578,27 +7226,20 @@
         </w:pBdr>
         <w:rPr>
           <w:rFonts w:ascii="Lucida Console" w:hAnsi="Lucida Console"/>
-          <w:sz w:val="20"/>
-          <w:szCs w:val="20"/>
-        </w:rPr>
-      </w:pPr>
-      <w:proofErr w:type="spellStart"/>
-      <w:r>
-        <w:rPr>
-          <w:rFonts w:ascii="Lucida Console" w:hAnsi="Lucida Console"/>
-          <w:sz w:val="20"/>
-          <w:szCs w:val="20"/>
-        </w:rPr>
-        <w:t>opt.globalm.glonorm</w:t>
-      </w:r>
-      <w:proofErr w:type="spellEnd"/>
-      <w:r>
-        <w:rPr>
-          <w:rFonts w:ascii="Lucida Console" w:hAnsi="Lucida Console"/>
-          <w:sz w:val="20"/>
-          <w:szCs w:val="20"/>
-        </w:rPr>
-        <w:t xml:space="preserve"> = 1;</w:t>
+          <w:color w:val="92D050"/>
+          <w:sz w:val="20"/>
+          <w:szCs w:val="20"/>
+        </w:rPr>
+      </w:pPr>
+      <w:r>
+        <w:rPr>
+          <w:rFonts w:ascii="Lucida Console" w:hAnsi="Lucida Console"/>
+          <w:color w:val="92D050"/>
+          <w:sz w:val="20"/>
+          <w:szCs w:val="20"/>
+        </w:rPr>
+        <w:lastRenderedPageBreak/>
+        <w:t>%%%%%%%%%%%%%%%%%%%%%%%%%%%%%%%%%%%%%%%%%%%%%%%%%%%%%%%%%%%%%%%%%%%%%%</w:t>
       </w:r>
     </w:p>
     <w:p>
@@ -6610,10 +7251,20 @@
         </w:pBdr>
         <w:rPr>
           <w:rFonts w:ascii="Lucida Console" w:hAnsi="Lucida Console"/>
-          <w:sz w:val="20"/>
-          <w:szCs w:val="20"/>
-        </w:rPr>
-      </w:pPr>
+          <w:color w:val="92D050"/>
+          <w:sz w:val="20"/>
+          <w:szCs w:val="20"/>
+        </w:rPr>
+      </w:pPr>
+      <w:r>
+        <w:rPr>
+          <w:rFonts w:ascii="Lucida Console" w:hAnsi="Lucida Console"/>
+          <w:color w:val="92D050"/>
+          <w:sz w:val="20"/>
+          <w:szCs w:val="20"/>
+        </w:rPr>
+        <w:t xml:space="preserve">%%% Global Normalization Options: Sets whether to use no normalization </w:t>
+      </w:r>
     </w:p>
     <w:p>
       <w:pPr>
@@ -6636,7 +7287,7 @@
           <w:sz w:val="20"/>
           <w:szCs w:val="20"/>
         </w:rPr>
-        <w:t>%%%%%%%%%%%%%%%%%%%%%%%%%%%%%%%%%%%%%%%%%%%%%%%%%%%%%%%%%%%%%%%%%%%%%%</w:t>
+        <w:t>%%% or proportional global normalization</w:t>
       </w:r>
     </w:p>
     <w:p>
@@ -6660,47 +7311,7 @@
           <w:sz w:val="20"/>
           <w:szCs w:val="20"/>
         </w:rPr>
-        <w:t xml:space="preserve">%%% </w:t>
-      </w:r>
-      <w:proofErr w:type="spellStart"/>
-      <w:r>
-        <w:rPr>
-          <w:rFonts w:ascii="Lucida Console" w:hAnsi="Lucida Console"/>
-          <w:color w:val="92D050"/>
-          <w:sz w:val="20"/>
-          <w:szCs w:val="20"/>
-        </w:rPr>
-        <w:t>ImColFlag</w:t>
-      </w:r>
-      <w:proofErr w:type="spellEnd"/>
-      <w:r>
-        <w:rPr>
-          <w:rFonts w:ascii="Lucida Console" w:hAnsi="Lucida Console"/>
-          <w:color w:val="92D050"/>
-          <w:sz w:val="20"/>
-          <w:szCs w:val="20"/>
-        </w:rPr>
-        <w:t xml:space="preserve"> controls how the </w:t>
-      </w:r>
-      <w:proofErr w:type="spellStart"/>
-      <w:r>
-        <w:rPr>
-          <w:rFonts w:ascii="Lucida Console" w:hAnsi="Lucida Console"/>
-          <w:color w:val="92D050"/>
-          <w:sz w:val="20"/>
-          <w:szCs w:val="20"/>
-        </w:rPr>
-        <w:t>ImCol</w:t>
-      </w:r>
-      <w:proofErr w:type="spellEnd"/>
-      <w:r>
-        <w:rPr>
-          <w:rFonts w:ascii="Lucida Console" w:hAnsi="Lucida Console"/>
-          <w:color w:val="92D050"/>
-          <w:sz w:val="20"/>
-          <w:szCs w:val="20"/>
-        </w:rPr>
-        <w:t xml:space="preserve"> column in the job file is</w:t>
+        <w:t>%%% 1 = none, 2 = proportional global normalization</w:t>
       </w:r>
     </w:p>
     <w:p>
@@ -6724,67 +7335,7 @@
           <w:sz w:val="20"/>
           <w:szCs w:val="20"/>
         </w:rPr>
-        <w:t xml:space="preserve">%%% interpreted.  </w:t>
-      </w:r>
-      <w:proofErr w:type="gramStart"/>
-      <w:r>
-        <w:rPr>
-          <w:rFonts w:ascii="Lucida Console" w:hAnsi="Lucida Console"/>
-          <w:color w:val="92D050"/>
-          <w:sz w:val="20"/>
-          <w:szCs w:val="20"/>
-        </w:rPr>
-        <w:t xml:space="preserve">When set to 1, </w:t>
-      </w:r>
-      <w:proofErr w:type="spellStart"/>
-      <w:r>
-        <w:rPr>
-          <w:rFonts w:ascii="Lucida Console" w:hAnsi="Lucida Console"/>
-          <w:color w:val="92D050"/>
-          <w:sz w:val="20"/>
-          <w:szCs w:val="20"/>
-        </w:rPr>
-        <w:t>ImCol</w:t>
-      </w:r>
-      <w:proofErr w:type="spellEnd"/>
-      <w:r>
-        <w:rPr>
-          <w:rFonts w:ascii="Lucida Console" w:hAnsi="Lucida Console"/>
-          <w:color w:val="92D050"/>
-          <w:sz w:val="20"/>
-          <w:szCs w:val="20"/>
-        </w:rPr>
-        <w:t xml:space="preserve"> refers to the actual contrast %%% image numbers.</w:t>
-      </w:r>
-      <w:proofErr w:type="gramEnd"/>
-      <w:r>
-        <w:rPr>
-          <w:rFonts w:ascii="Lucida Console" w:hAnsi="Lucida Console"/>
-          <w:color w:val="92D050"/>
-          <w:sz w:val="20"/>
-          <w:szCs w:val="20"/>
-        </w:rPr>
-        <w:t xml:space="preserve">  When set to 0, </w:t>
-      </w:r>
-      <w:proofErr w:type="spellStart"/>
-      <w:r>
-        <w:rPr>
-          <w:rFonts w:ascii="Lucida Console" w:hAnsi="Lucida Console"/>
-          <w:color w:val="92D050"/>
-          <w:sz w:val="20"/>
-          <w:szCs w:val="20"/>
-        </w:rPr>
-        <w:t>ImCol</w:t>
-      </w:r>
-      <w:proofErr w:type="spellEnd"/>
-      <w:r>
-        <w:rPr>
-          <w:rFonts w:ascii="Lucida Console" w:hAnsi="Lucida Console"/>
-          <w:color w:val="92D050"/>
-          <w:sz w:val="20"/>
-          <w:szCs w:val="20"/>
-        </w:rPr>
-        <w:t xml:space="preserve"> refers to the column in the %%% scan file that holds the image number.  This option is deprecated %%% and may be removed in the future.</w:t>
+        <w:t xml:space="preserve">%%%%%%%%%%%%%%%%%%%%%%%%%%%%%%%%%%%%%%%%%%%%%%%%%%%%%%%%%%%%%%%%%%%%%% </w:t>
       </w:r>
     </w:p>
     <w:p>
@@ -6796,19 +7347,44 @@
         </w:pBdr>
         <w:rPr>
           <w:rFonts w:ascii="Lucida Console" w:hAnsi="Lucida Console"/>
-          <w:color w:val="92D050"/>
-          <w:sz w:val="20"/>
-          <w:szCs w:val="20"/>
-        </w:rPr>
-      </w:pPr>
-      <w:r>
-        <w:rPr>
-          <w:rFonts w:ascii="Lucida Console" w:hAnsi="Lucida Console"/>
-          <w:color w:val="92D050"/>
-          <w:sz w:val="20"/>
-          <w:szCs w:val="20"/>
-        </w:rPr>
-        <w:t xml:space="preserve">%%%%%%%%%%%%%%%%%%%%%%%%%%%%%%%%%%%%%%%%%%%%%%%%%%%%%%%%%%%%%%%%%%%%%% </w:t>
+          <w:sz w:val="20"/>
+          <w:szCs w:val="20"/>
+        </w:rPr>
+      </w:pPr>
+      <w:proofErr w:type="spellStart"/>
+      <w:r>
+        <w:rPr>
+          <w:rFonts w:ascii="Lucida Console" w:hAnsi="Lucida Console"/>
+          <w:sz w:val="20"/>
+          <w:szCs w:val="20"/>
+        </w:rPr>
+        <w:t>opt.globalm.glonorm</w:t>
+      </w:r>
+      <w:proofErr w:type="spellEnd"/>
+      <w:r>
+        <w:rPr>
+          <w:rFonts w:ascii="Lucida Console" w:hAnsi="Lucida Console"/>
+          <w:sz w:val="20"/>
+          <w:szCs w:val="20"/>
+        </w:rPr>
+        <w:t xml:space="preserve"> = </w:t>
+      </w:r>
+      <w:r>
+        <w:rPr>
+          <w:rFonts w:ascii="Lucida Console" w:hAnsi="Lucida Console"/>
+          <w:color w:val="FF0000"/>
+          <w:sz w:val="20"/>
+          <w:szCs w:val="20"/>
+        </w:rPr>
+        <w:t>1</w:t>
+      </w:r>
+      <w:r>
+        <w:rPr>
+          <w:rFonts w:ascii="Lucida Console" w:hAnsi="Lucida Console"/>
+          <w:sz w:val="20"/>
+          <w:szCs w:val="20"/>
+        </w:rPr>
+        <w:t>;</w:t>
       </w:r>
     </w:p>
     <w:p>
@@ -6819,14 +7395,264 @@
           <w:right w:val="single" w:sz="4" w:space="1" w:color="auto"/>
         </w:pBdr>
         <w:rPr>
-          <w:sz w:val="20"/>
-          <w:szCs w:val="20"/>
-        </w:rPr>
-      </w:pPr>
+          <w:rFonts w:ascii="Lucida Console" w:hAnsi="Lucida Console"/>
+          <w:sz w:val="20"/>
+          <w:szCs w:val="20"/>
+        </w:rPr>
+      </w:pPr>
+    </w:p>
+    <w:p>
+      <w:pPr>
+        <w:pBdr>
+          <w:left w:val="single" w:sz="4" w:space="1" w:color="auto"/>
+          <w:bottom w:val="single" w:sz="4" w:space="1" w:color="auto"/>
+          <w:right w:val="single" w:sz="4" w:space="1" w:color="auto"/>
+        </w:pBdr>
+        <w:rPr>
+          <w:rFonts w:ascii="Lucida Console" w:hAnsi="Lucida Console"/>
+          <w:color w:val="92D050"/>
+          <w:sz w:val="20"/>
+          <w:szCs w:val="20"/>
+        </w:rPr>
+      </w:pPr>
+      <w:r>
+        <w:rPr>
+          <w:rFonts w:ascii="Lucida Console" w:hAnsi="Lucida Console"/>
+          <w:color w:val="92D050"/>
+          <w:sz w:val="20"/>
+          <w:szCs w:val="20"/>
+        </w:rPr>
+        <w:t>%%%%%%%%%%%%%%%%%%%%%%%%%%%%%%%%%%%%%%%%%%%%%%%%%%%%%%%%%%%%%%%%%%%%%%</w:t>
+      </w:r>
+    </w:p>
+    <w:p>
+      <w:pPr>
+        <w:pBdr>
+          <w:left w:val="single" w:sz="4" w:space="1" w:color="auto"/>
+          <w:bottom w:val="single" w:sz="4" w:space="1" w:color="auto"/>
+          <w:right w:val="single" w:sz="4" w:space="1" w:color="auto"/>
+        </w:pBdr>
+        <w:rPr>
+          <w:rFonts w:ascii="Lucida Console" w:hAnsi="Lucida Console"/>
+          <w:color w:val="92D050"/>
+          <w:sz w:val="20"/>
+          <w:szCs w:val="20"/>
+        </w:rPr>
+      </w:pPr>
+      <w:r>
+        <w:rPr>
+          <w:rFonts w:ascii="Lucida Console" w:hAnsi="Lucida Console"/>
+          <w:color w:val="92D050"/>
+          <w:sz w:val="20"/>
+          <w:szCs w:val="20"/>
+        </w:rPr>
+        <w:t xml:space="preserve">%%% </w:t>
+      </w:r>
       <w:proofErr w:type="spellStart"/>
       <w:r>
         <w:rPr>
           <w:rFonts w:ascii="Lucida Console" w:hAnsi="Lucida Console"/>
+          <w:color w:val="92D050"/>
+          <w:sz w:val="20"/>
+          <w:szCs w:val="20"/>
+        </w:rPr>
+        <w:t>ImColFlag</w:t>
+      </w:r>
+      <w:proofErr w:type="spellEnd"/>
+      <w:r>
+        <w:rPr>
+          <w:rFonts w:ascii="Lucida Console" w:hAnsi="Lucida Console"/>
+          <w:color w:val="92D050"/>
+          <w:sz w:val="20"/>
+          <w:szCs w:val="20"/>
+        </w:rPr>
+        <w:t xml:space="preserve"> controls how the </w:t>
+      </w:r>
+      <w:proofErr w:type="spellStart"/>
+      <w:r>
+        <w:rPr>
+          <w:rFonts w:ascii="Lucida Console" w:hAnsi="Lucida Console"/>
+          <w:color w:val="92D050"/>
+          <w:sz w:val="20"/>
+          <w:szCs w:val="20"/>
+        </w:rPr>
+        <w:t>ImCol</w:t>
+      </w:r>
+      <w:proofErr w:type="spellEnd"/>
+      <w:r>
+        <w:rPr>
+          <w:rFonts w:ascii="Lucida Console" w:hAnsi="Lucida Console"/>
+          <w:color w:val="92D050"/>
+          <w:sz w:val="20"/>
+          <w:szCs w:val="20"/>
+        </w:rPr>
+        <w:t xml:space="preserve"> column in the job file is</w:t>
+      </w:r>
+    </w:p>
+    <w:p>
+      <w:pPr>
+        <w:pBdr>
+          <w:left w:val="single" w:sz="4" w:space="1" w:color="auto"/>
+          <w:bottom w:val="single" w:sz="4" w:space="1" w:color="auto"/>
+          <w:right w:val="single" w:sz="4" w:space="1" w:color="auto"/>
+        </w:pBdr>
+        <w:rPr>
+          <w:rFonts w:ascii="Lucida Console" w:hAnsi="Lucida Console"/>
+          <w:color w:val="92D050"/>
+          <w:sz w:val="20"/>
+          <w:szCs w:val="20"/>
+        </w:rPr>
+      </w:pPr>
+      <w:r>
+        <w:rPr>
+          <w:rFonts w:ascii="Lucida Console" w:hAnsi="Lucida Console"/>
+          <w:color w:val="92D050"/>
+          <w:sz w:val="20"/>
+          <w:szCs w:val="20"/>
+        </w:rPr>
+        <w:t xml:space="preserve">%%% interpreted.  When set to 1, </w:t>
+      </w:r>
+      <w:proofErr w:type="spellStart"/>
+      <w:r>
+        <w:rPr>
+          <w:rFonts w:ascii="Lucida Console" w:hAnsi="Lucida Console"/>
+          <w:color w:val="92D050"/>
+          <w:sz w:val="20"/>
+          <w:szCs w:val="20"/>
+        </w:rPr>
+        <w:t>ImCol</w:t>
+      </w:r>
+      <w:proofErr w:type="spellEnd"/>
+      <w:r>
+        <w:rPr>
+          <w:rFonts w:ascii="Lucida Console" w:hAnsi="Lucida Console"/>
+          <w:color w:val="92D050"/>
+          <w:sz w:val="20"/>
+          <w:szCs w:val="20"/>
+        </w:rPr>
+        <w:t xml:space="preserve"> refers to the actual contrast </w:t>
+      </w:r>
+    </w:p>
+    <w:p>
+      <w:pPr>
+        <w:pBdr>
+          <w:left w:val="single" w:sz="4" w:space="1" w:color="auto"/>
+          <w:bottom w:val="single" w:sz="4" w:space="1" w:color="auto"/>
+          <w:right w:val="single" w:sz="4" w:space="1" w:color="auto"/>
+        </w:pBdr>
+        <w:rPr>
+          <w:rFonts w:ascii="Lucida Console" w:hAnsi="Lucida Console"/>
+          <w:color w:val="92D050"/>
+          <w:sz w:val="20"/>
+          <w:szCs w:val="20"/>
+        </w:rPr>
+      </w:pPr>
+      <w:proofErr w:type="gramStart"/>
+      <w:r>
+        <w:rPr>
+          <w:rFonts w:ascii="Lucida Console" w:hAnsi="Lucida Console"/>
+          <w:color w:val="92D050"/>
+          <w:sz w:val="20"/>
+          <w:szCs w:val="20"/>
+        </w:rPr>
+        <w:t>%%% image numbers.</w:t>
+      </w:r>
+      <w:proofErr w:type="gramEnd"/>
+      <w:r>
+        <w:rPr>
+          <w:rFonts w:ascii="Lucida Console" w:hAnsi="Lucida Console"/>
+          <w:color w:val="92D050"/>
+          <w:sz w:val="20"/>
+          <w:szCs w:val="20"/>
+        </w:rPr>
+        <w:t xml:space="preserve">  When set to 0, </w:t>
+      </w:r>
+      <w:proofErr w:type="spellStart"/>
+      <w:r>
+        <w:rPr>
+          <w:rFonts w:ascii="Lucida Console" w:hAnsi="Lucida Console"/>
+          <w:color w:val="92D050"/>
+          <w:sz w:val="20"/>
+          <w:szCs w:val="20"/>
+        </w:rPr>
+        <w:t>ImCol</w:t>
+      </w:r>
+      <w:proofErr w:type="spellEnd"/>
+      <w:r>
+        <w:rPr>
+          <w:rFonts w:ascii="Lucida Console" w:hAnsi="Lucida Console"/>
+          <w:color w:val="92D050"/>
+          <w:sz w:val="20"/>
+          <w:szCs w:val="20"/>
+        </w:rPr>
+        <w:t xml:space="preserve"> refers to the column in the </w:t>
+      </w:r>
+    </w:p>
+    <w:p>
+      <w:pPr>
+        <w:pBdr>
+          <w:left w:val="single" w:sz="4" w:space="1" w:color="auto"/>
+          <w:bottom w:val="single" w:sz="4" w:space="1" w:color="auto"/>
+          <w:right w:val="single" w:sz="4" w:space="1" w:color="auto"/>
+        </w:pBdr>
+        <w:rPr>
+          <w:rFonts w:ascii="Lucida Console" w:hAnsi="Lucida Console"/>
+          <w:color w:val="92D050"/>
+          <w:sz w:val="20"/>
+          <w:szCs w:val="20"/>
+        </w:rPr>
+      </w:pPr>
+      <w:r>
+        <w:rPr>
+          <w:rFonts w:ascii="Lucida Console" w:hAnsi="Lucida Console"/>
+          <w:color w:val="92D050"/>
+          <w:sz w:val="20"/>
+          <w:szCs w:val="20"/>
+        </w:rPr>
+        <w:t xml:space="preserve">%%% scan file that holds the image number.  </w:t>
+      </w:r>
+    </w:p>
+    <w:p>
+      <w:pPr>
+        <w:pBdr>
+          <w:left w:val="single" w:sz="4" w:space="1" w:color="auto"/>
+          <w:bottom w:val="single" w:sz="4" w:space="1" w:color="auto"/>
+          <w:right w:val="single" w:sz="4" w:space="1" w:color="auto"/>
+        </w:pBdr>
+        <w:rPr>
+          <w:rFonts w:ascii="Lucida Console" w:hAnsi="Lucida Console"/>
+          <w:color w:val="92D050"/>
+          <w:sz w:val="20"/>
+          <w:szCs w:val="20"/>
+        </w:rPr>
+      </w:pPr>
+      <w:r>
+        <w:rPr>
+          <w:rFonts w:ascii="Lucida Console" w:hAnsi="Lucida Console"/>
+          <w:color w:val="92D050"/>
+          <w:sz w:val="20"/>
+          <w:szCs w:val="20"/>
+        </w:rPr>
+        <w:t xml:space="preserve">%%%%%%%%%%%%%%%%%%%%%%%%%%%%%%%%%%%%%%%%%%%%%%%%%%%%%%%%%%%%%%%%%%%%%% </w:t>
+      </w:r>
+    </w:p>
+    <w:p>
+      <w:pPr>
+        <w:pBdr>
+          <w:left w:val="single" w:sz="4" w:space="1" w:color="auto"/>
+          <w:bottom w:val="single" w:sz="4" w:space="1" w:color="auto"/>
+          <w:right w:val="single" w:sz="4" w:space="1" w:color="auto"/>
+        </w:pBdr>
+        <w:rPr>
+          <w:rFonts w:ascii="Lucida Console" w:hAnsi="Lucida Console"/>
+          <w:sz w:val="20"/>
+          <w:szCs w:val="20"/>
+        </w:rPr>
+      </w:pPr>
+      <w:proofErr w:type="spellStart"/>
+      <w:r>
+        <w:rPr>
+          <w:rFonts w:ascii="Lucida Console" w:hAnsi="Lucida Console"/>
           <w:sz w:val="20"/>
           <w:szCs w:val="20"/>
         </w:rPr>
@@ -6847,8 +7673,930 @@
           <w:sz w:val="20"/>
           <w:szCs w:val="20"/>
         </w:rPr>
-        <w:t>= 1;</w:t>
-      </w:r>
+        <w:t xml:space="preserve">= </w:t>
+      </w:r>
+      <w:r>
+        <w:rPr>
+          <w:rFonts w:ascii="Lucida Console" w:hAnsi="Lucida Console"/>
+          <w:color w:val="FF0000"/>
+          <w:sz w:val="20"/>
+          <w:szCs w:val="20"/>
+        </w:rPr>
+        <w:t>1</w:t>
+      </w:r>
+      <w:r>
+        <w:rPr>
+          <w:rFonts w:ascii="Lucida Console" w:hAnsi="Lucida Console"/>
+          <w:sz w:val="20"/>
+          <w:szCs w:val="20"/>
+        </w:rPr>
+        <w:t>;</w:t>
+      </w:r>
+    </w:p>
+    <w:p>
+      <w:pPr>
+        <w:pBdr>
+          <w:left w:val="single" w:sz="4" w:space="1" w:color="auto"/>
+          <w:bottom w:val="single" w:sz="4" w:space="1" w:color="auto"/>
+          <w:right w:val="single" w:sz="4" w:space="1" w:color="auto"/>
+        </w:pBdr>
+        <w:rPr>
+          <w:rFonts w:ascii="Lucida Console" w:hAnsi="Lucida Console"/>
+          <w:sz w:val="20"/>
+          <w:szCs w:val="20"/>
+        </w:rPr>
+      </w:pPr>
+    </w:p>
+    <w:p>
+      <w:pPr>
+        <w:pBdr>
+          <w:left w:val="single" w:sz="4" w:space="1" w:color="auto"/>
+          <w:bottom w:val="single" w:sz="4" w:space="1" w:color="auto"/>
+          <w:right w:val="single" w:sz="4" w:space="1" w:color="auto"/>
+        </w:pBdr>
+        <w:rPr>
+          <w:rFonts w:ascii="Lucida Console" w:hAnsi="Lucida Console"/>
+          <w:color w:val="92D050"/>
+          <w:sz w:val="20"/>
+          <w:szCs w:val="20"/>
+        </w:rPr>
+      </w:pPr>
+      <w:r>
+        <w:rPr>
+          <w:rFonts w:ascii="Lucida Console" w:hAnsi="Lucida Console"/>
+          <w:color w:val="92D050"/>
+          <w:sz w:val="20"/>
+          <w:szCs w:val="20"/>
+        </w:rPr>
+        <w:t>%%%%%%%%%%%%%%%%%%%%%%%%%%%%%%%%%%%%%%%%%%%%%%%%%%%%%%%%%%%%%%%%%%%%%%%%</w:t>
+      </w:r>
+    </w:p>
+    <w:p>
+      <w:pPr>
+        <w:pBdr>
+          <w:left w:val="single" w:sz="4" w:space="1" w:color="auto"/>
+          <w:bottom w:val="single" w:sz="4" w:space="1" w:color="auto"/>
+          <w:right w:val="single" w:sz="4" w:space="1" w:color="auto"/>
+        </w:pBdr>
+        <w:rPr>
+          <w:rFonts w:ascii="Lucida Console" w:hAnsi="Lucida Console"/>
+          <w:color w:val="92D050"/>
+          <w:sz w:val="20"/>
+          <w:szCs w:val="20"/>
+        </w:rPr>
+      </w:pPr>
+      <w:r>
+        <w:rPr>
+          <w:rFonts w:ascii="Lucida Console" w:hAnsi="Lucida Console"/>
+          <w:color w:val="92D050"/>
+          <w:sz w:val="20"/>
+          <w:szCs w:val="20"/>
+        </w:rPr>
+        <w:t>%%% SPM Default Values for Second Level analysis</w:t>
+      </w:r>
+    </w:p>
+    <w:p>
+      <w:pPr>
+        <w:pBdr>
+          <w:left w:val="single" w:sz="4" w:space="1" w:color="auto"/>
+          <w:bottom w:val="single" w:sz="4" w:space="1" w:color="auto"/>
+          <w:right w:val="single" w:sz="4" w:space="1" w:color="auto"/>
+        </w:pBdr>
+        <w:rPr>
+          <w:rFonts w:ascii="Lucida Console" w:hAnsi="Lucida Console"/>
+          <w:color w:val="92D050"/>
+          <w:sz w:val="20"/>
+          <w:szCs w:val="20"/>
+        </w:rPr>
+      </w:pPr>
+      <w:r>
+        <w:rPr>
+          <w:rFonts w:ascii="Lucida Console" w:hAnsi="Lucida Console"/>
+          <w:color w:val="92D050"/>
+          <w:sz w:val="20"/>
+          <w:szCs w:val="20"/>
+        </w:rPr>
+        <w:t>%%% this is set up as a cell array where each row corresponds to a default</w:t>
+      </w:r>
+    </w:p>
+    <w:p>
+      <w:pPr>
+        <w:pBdr>
+          <w:left w:val="single" w:sz="4" w:space="1" w:color="auto"/>
+          <w:bottom w:val="single" w:sz="4" w:space="1" w:color="auto"/>
+          <w:right w:val="single" w:sz="4" w:space="1" w:color="auto"/>
+        </w:pBdr>
+        <w:rPr>
+          <w:rFonts w:ascii="Lucida Console" w:hAnsi="Lucida Console"/>
+          <w:color w:val="92D050"/>
+          <w:sz w:val="20"/>
+          <w:szCs w:val="20"/>
+        </w:rPr>
+      </w:pPr>
+      <w:proofErr w:type="gramStart"/>
+      <w:r>
+        <w:rPr>
+          <w:rFonts w:ascii="Lucida Console" w:hAnsi="Lucida Console"/>
+          <w:color w:val="92D050"/>
+          <w:sz w:val="20"/>
+          <w:szCs w:val="20"/>
+        </w:rPr>
+        <w:t>%%% value in SPM.</w:t>
+      </w:r>
+      <w:proofErr w:type="gramEnd"/>
+      <w:r>
+        <w:rPr>
+          <w:rFonts w:ascii="Lucida Console" w:hAnsi="Lucida Console"/>
+          <w:color w:val="92D050"/>
+          <w:sz w:val="20"/>
+          <w:szCs w:val="20"/>
+        </w:rPr>
+        <w:t xml:space="preserve">  The first element is a string with the name of the</w:t>
+      </w:r>
+    </w:p>
+    <w:p>
+      <w:pPr>
+        <w:pBdr>
+          <w:left w:val="single" w:sz="4" w:space="1" w:color="auto"/>
+          <w:bottom w:val="single" w:sz="4" w:space="1" w:color="auto"/>
+          <w:right w:val="single" w:sz="4" w:space="1" w:color="auto"/>
+        </w:pBdr>
+        <w:rPr>
+          <w:rFonts w:ascii="Lucida Console" w:hAnsi="Lucida Console"/>
+          <w:color w:val="92D050"/>
+          <w:sz w:val="20"/>
+          <w:szCs w:val="20"/>
+        </w:rPr>
+      </w:pPr>
+      <w:r>
+        <w:rPr>
+          <w:rFonts w:ascii="Lucida Console" w:hAnsi="Lucida Console"/>
+          <w:color w:val="92D050"/>
+          <w:sz w:val="20"/>
+          <w:szCs w:val="20"/>
+        </w:rPr>
+        <w:t>%%% default field (without defaults. at the beginning).  You can view</w:t>
+      </w:r>
+    </w:p>
+    <w:p>
+      <w:pPr>
+        <w:pBdr>
+          <w:left w:val="single" w:sz="4" w:space="1" w:color="auto"/>
+          <w:bottom w:val="single" w:sz="4" w:space="1" w:color="auto"/>
+          <w:right w:val="single" w:sz="4" w:space="1" w:color="auto"/>
+        </w:pBdr>
+        <w:rPr>
+          <w:rFonts w:ascii="Lucida Console" w:hAnsi="Lucida Console"/>
+          <w:color w:val="92D050"/>
+          <w:sz w:val="20"/>
+          <w:szCs w:val="20"/>
+        </w:rPr>
+      </w:pPr>
+      <w:proofErr w:type="gramStart"/>
+      <w:r>
+        <w:rPr>
+          <w:rFonts w:ascii="Lucida Console" w:hAnsi="Lucida Console"/>
+          <w:color w:val="92D050"/>
+          <w:sz w:val="20"/>
+          <w:szCs w:val="20"/>
+        </w:rPr>
+        <w:t xml:space="preserve">%%% </w:t>
+      </w:r>
+      <w:proofErr w:type="spellStart"/>
+      <w:r>
+        <w:rPr>
+          <w:rFonts w:ascii="Lucida Console" w:hAnsi="Lucida Console"/>
+          <w:color w:val="92D050"/>
+          <w:sz w:val="20"/>
+          <w:szCs w:val="20"/>
+        </w:rPr>
+        <w:t>spm_defaults.m</w:t>
+      </w:r>
+      <w:proofErr w:type="spellEnd"/>
+      <w:r>
+        <w:rPr>
+          <w:rFonts w:ascii="Lucida Console" w:hAnsi="Lucida Console"/>
+          <w:color w:val="92D050"/>
+          <w:sz w:val="20"/>
+          <w:szCs w:val="20"/>
+        </w:rPr>
+        <w:t xml:space="preserve"> for a list of possible fields to set.</w:t>
+      </w:r>
+      <w:proofErr w:type="gramEnd"/>
+      <w:r>
+        <w:rPr>
+          <w:rFonts w:ascii="Lucida Console" w:hAnsi="Lucida Console"/>
+          <w:color w:val="92D050"/>
+          <w:sz w:val="20"/>
+          <w:szCs w:val="20"/>
+        </w:rPr>
+        <w:t xml:space="preserve">  The second</w:t>
+      </w:r>
+    </w:p>
+    <w:p>
+      <w:pPr>
+        <w:pBdr>
+          <w:left w:val="single" w:sz="4" w:space="1" w:color="auto"/>
+          <w:bottom w:val="single" w:sz="4" w:space="1" w:color="auto"/>
+          <w:right w:val="single" w:sz="4" w:space="1" w:color="auto"/>
+        </w:pBdr>
+        <w:rPr>
+          <w:rFonts w:ascii="Lucida Console" w:hAnsi="Lucida Console"/>
+          <w:color w:val="92D050"/>
+          <w:sz w:val="20"/>
+          <w:szCs w:val="20"/>
+        </w:rPr>
+      </w:pPr>
+      <w:r>
+        <w:rPr>
+          <w:rFonts w:ascii="Lucida Console" w:hAnsi="Lucida Console"/>
+          <w:color w:val="92D050"/>
+          <w:sz w:val="20"/>
+          <w:szCs w:val="20"/>
+        </w:rPr>
+        <w:t>%%% element is the value you want to set for that default.</w:t>
+      </w:r>
+    </w:p>
+    <w:p>
+      <w:pPr>
+        <w:pBdr>
+          <w:left w:val="single" w:sz="4" w:space="1" w:color="auto"/>
+          <w:bottom w:val="single" w:sz="4" w:space="1" w:color="auto"/>
+          <w:right w:val="single" w:sz="4" w:space="1" w:color="auto"/>
+        </w:pBdr>
+        <w:rPr>
+          <w:rFonts w:ascii="Lucida Console" w:hAnsi="Lucida Console"/>
+          <w:color w:val="92D050"/>
+          <w:sz w:val="20"/>
+          <w:szCs w:val="20"/>
+        </w:rPr>
+      </w:pPr>
+      <w:r>
+        <w:rPr>
+          <w:rFonts w:ascii="Lucida Console" w:hAnsi="Lucida Console"/>
+          <w:color w:val="92D050"/>
+          <w:sz w:val="20"/>
+          <w:szCs w:val="20"/>
+        </w:rPr>
+        <w:t>%%%%%%%%%%%%%%%%%%%%%%%%%%%%%%%%%%%%%%%%%%%%%%%%%%%%%%%%%%%%%%%%%%%%%%%%</w:t>
+      </w:r>
+    </w:p>
+    <w:p>
+      <w:pPr>
+        <w:pBdr>
+          <w:left w:val="single" w:sz="4" w:space="1" w:color="auto"/>
+          <w:bottom w:val="single" w:sz="4" w:space="1" w:color="auto"/>
+          <w:right w:val="single" w:sz="4" w:space="1" w:color="auto"/>
+        </w:pBdr>
+        <w:rPr>
+          <w:rFonts w:ascii="Lucida Console" w:hAnsi="Lucida Console"/>
+          <w:color w:val="92D050"/>
+          <w:sz w:val="20"/>
+          <w:szCs w:val="20"/>
+        </w:rPr>
+      </w:pPr>
+    </w:p>
+    <w:p>
+      <w:pPr>
+        <w:pBdr>
+          <w:left w:val="single" w:sz="4" w:space="1" w:color="auto"/>
+          <w:bottom w:val="single" w:sz="4" w:space="1" w:color="auto"/>
+          <w:right w:val="single" w:sz="4" w:space="1" w:color="auto"/>
+        </w:pBdr>
+        <w:rPr>
+          <w:rFonts w:ascii="Lucida Console" w:hAnsi="Lucida Console"/>
+          <w:color w:val="92D050"/>
+          <w:sz w:val="20"/>
+          <w:szCs w:val="20"/>
+        </w:rPr>
+      </w:pPr>
+      <w:r>
+        <w:rPr>
+          <w:rFonts w:ascii="Lucida Console" w:hAnsi="Lucida Console"/>
+          <w:color w:val="92D050"/>
+          <w:sz w:val="20"/>
+          <w:szCs w:val="20"/>
+        </w:rPr>
+        <w:t>%%%%%%%%%%%%%%%%%%%%%%%%%%%%%%%%%%%%%%%%%%%%%%%%%%%%%%%%%%%%%%%%%%%%%%%%</w:t>
+      </w:r>
+    </w:p>
+    <w:p>
+      <w:pPr>
+        <w:pBdr>
+          <w:left w:val="single" w:sz="4" w:space="1" w:color="auto"/>
+          <w:bottom w:val="single" w:sz="4" w:space="1" w:color="auto"/>
+          <w:right w:val="single" w:sz="4" w:space="1" w:color="auto"/>
+        </w:pBdr>
+        <w:rPr>
+          <w:rFonts w:ascii="Lucida Console" w:hAnsi="Lucida Console"/>
+          <w:color w:val="92D050"/>
+          <w:sz w:val="20"/>
+          <w:szCs w:val="20"/>
+        </w:rPr>
+      </w:pPr>
+      <w:r>
+        <w:rPr>
+          <w:rFonts w:ascii="Lucida Console" w:hAnsi="Lucida Console"/>
+          <w:color w:val="92D050"/>
+          <w:sz w:val="20"/>
+          <w:szCs w:val="20"/>
+        </w:rPr>
+        <w:t>%%% The main default that impacts second level analysis is the</w:t>
+      </w:r>
+    </w:p>
+    <w:p>
+      <w:pPr>
+        <w:pBdr>
+          <w:left w:val="single" w:sz="4" w:space="1" w:color="auto"/>
+          <w:bottom w:val="single" w:sz="4" w:space="1" w:color="auto"/>
+          <w:right w:val="single" w:sz="4" w:space="1" w:color="auto"/>
+        </w:pBdr>
+        <w:rPr>
+          <w:rFonts w:ascii="Lucida Console" w:hAnsi="Lucida Console"/>
+          <w:color w:val="92D050"/>
+          <w:sz w:val="20"/>
+          <w:szCs w:val="20"/>
+        </w:rPr>
+      </w:pPr>
+      <w:proofErr w:type="gramStart"/>
+      <w:r>
+        <w:rPr>
+          <w:rFonts w:ascii="Lucida Console" w:hAnsi="Lucida Console"/>
+          <w:color w:val="92D050"/>
+          <w:sz w:val="20"/>
+          <w:szCs w:val="20"/>
+        </w:rPr>
+        <w:t xml:space="preserve">%%% </w:t>
+      </w:r>
+      <w:proofErr w:type="spellStart"/>
+      <w:r>
+        <w:rPr>
+          <w:rFonts w:ascii="Lucida Console" w:hAnsi="Lucida Console"/>
+          <w:color w:val="92D050"/>
+          <w:sz w:val="20"/>
+          <w:szCs w:val="20"/>
+        </w:rPr>
+        <w:t>stats.fmri.ufp</w:t>
+      </w:r>
+      <w:proofErr w:type="spellEnd"/>
+      <w:r>
+        <w:rPr>
+          <w:rFonts w:ascii="Lucida Console" w:hAnsi="Lucida Console"/>
+          <w:color w:val="92D050"/>
+          <w:sz w:val="20"/>
+          <w:szCs w:val="20"/>
+        </w:rPr>
+        <w:t xml:space="preserve"> value.</w:t>
+      </w:r>
+      <w:proofErr w:type="gramEnd"/>
+      <w:r>
+        <w:rPr>
+          <w:rFonts w:ascii="Lucida Console" w:hAnsi="Lucida Console"/>
+          <w:color w:val="92D050"/>
+          <w:sz w:val="20"/>
+          <w:szCs w:val="20"/>
+        </w:rPr>
+        <w:t xml:space="preserve">  This value is an initial main </w:t>
+      </w:r>
+      <w:proofErr w:type="gramStart"/>
+      <w:r>
+        <w:rPr>
+          <w:rFonts w:ascii="Lucida Console" w:hAnsi="Lucida Console"/>
+          <w:color w:val="92D050"/>
+          <w:sz w:val="20"/>
+          <w:szCs w:val="20"/>
+        </w:rPr>
+        <w:t>effects</w:t>
+      </w:r>
+      <w:proofErr w:type="gramEnd"/>
+    </w:p>
+    <w:p>
+      <w:pPr>
+        <w:pBdr>
+          <w:left w:val="single" w:sz="4" w:space="1" w:color="auto"/>
+          <w:bottom w:val="single" w:sz="4" w:space="1" w:color="auto"/>
+          <w:right w:val="single" w:sz="4" w:space="1" w:color="auto"/>
+        </w:pBdr>
+        <w:rPr>
+          <w:rFonts w:ascii="Lucida Console" w:hAnsi="Lucida Console"/>
+          <w:color w:val="92D050"/>
+          <w:sz w:val="20"/>
+          <w:szCs w:val="20"/>
+        </w:rPr>
+      </w:pPr>
+      <w:r>
+        <w:rPr>
+          <w:rFonts w:ascii="Lucida Console" w:hAnsi="Lucida Console"/>
+          <w:color w:val="92D050"/>
+          <w:sz w:val="20"/>
+          <w:szCs w:val="20"/>
+        </w:rPr>
+        <w:t xml:space="preserve">%%% F-threshold that is applied to the data during </w:t>
+      </w:r>
+      <w:proofErr w:type="spellStart"/>
+      <w:r>
+        <w:rPr>
+          <w:rFonts w:ascii="Lucida Console" w:hAnsi="Lucida Console"/>
+          <w:color w:val="92D050"/>
+          <w:sz w:val="20"/>
+          <w:szCs w:val="20"/>
+        </w:rPr>
+        <w:t>ReML</w:t>
+      </w:r>
+      <w:proofErr w:type="spellEnd"/>
+      <w:r>
+        <w:rPr>
+          <w:rFonts w:ascii="Lucida Console" w:hAnsi="Lucida Console"/>
+          <w:color w:val="92D050"/>
+          <w:sz w:val="20"/>
+          <w:szCs w:val="20"/>
+        </w:rPr>
+        <w:t xml:space="preserve"> estimation to</w:t>
+      </w:r>
+    </w:p>
+    <w:p>
+      <w:pPr>
+        <w:pBdr>
+          <w:left w:val="single" w:sz="4" w:space="1" w:color="auto"/>
+          <w:bottom w:val="single" w:sz="4" w:space="1" w:color="auto"/>
+          <w:right w:val="single" w:sz="4" w:space="1" w:color="auto"/>
+        </w:pBdr>
+        <w:rPr>
+          <w:rFonts w:ascii="Lucida Console" w:hAnsi="Lucida Console"/>
+          <w:color w:val="92D050"/>
+          <w:sz w:val="20"/>
+          <w:szCs w:val="20"/>
+        </w:rPr>
+      </w:pPr>
+      <w:proofErr w:type="gramStart"/>
+      <w:r>
+        <w:rPr>
+          <w:rFonts w:ascii="Lucida Console" w:hAnsi="Lucida Console"/>
+          <w:color w:val="92D050"/>
+          <w:sz w:val="20"/>
+          <w:szCs w:val="20"/>
+        </w:rPr>
+        <w:t>%%% select voxels which SPM uses to estimate non-</w:t>
+      </w:r>
+      <w:proofErr w:type="spellStart"/>
+      <w:r>
+        <w:rPr>
+          <w:rFonts w:ascii="Lucida Console" w:hAnsi="Lucida Console"/>
+          <w:color w:val="92D050"/>
+          <w:sz w:val="20"/>
+          <w:szCs w:val="20"/>
+        </w:rPr>
+        <w:t>sphericity</w:t>
+      </w:r>
+      <w:proofErr w:type="spellEnd"/>
+      <w:r>
+        <w:rPr>
+          <w:rFonts w:ascii="Lucida Console" w:hAnsi="Lucida Console"/>
+          <w:color w:val="92D050"/>
+          <w:sz w:val="20"/>
+          <w:szCs w:val="20"/>
+        </w:rPr>
+        <w:t>.</w:t>
+      </w:r>
+      <w:proofErr w:type="gramEnd"/>
+      <w:r>
+        <w:rPr>
+          <w:rFonts w:ascii="Lucida Console" w:hAnsi="Lucida Console"/>
+          <w:color w:val="92D050"/>
+          <w:sz w:val="20"/>
+          <w:szCs w:val="20"/>
+        </w:rPr>
+        <w:t xml:space="preserve">  SPM's default</w:t>
+      </w:r>
+    </w:p>
+    <w:p>
+      <w:pPr>
+        <w:pBdr>
+          <w:left w:val="single" w:sz="4" w:space="1" w:color="auto"/>
+          <w:bottom w:val="single" w:sz="4" w:space="1" w:color="auto"/>
+          <w:right w:val="single" w:sz="4" w:space="1" w:color="auto"/>
+        </w:pBdr>
+        <w:rPr>
+          <w:rFonts w:ascii="Lucida Console" w:hAnsi="Lucida Console"/>
+          <w:color w:val="92D050"/>
+          <w:sz w:val="20"/>
+          <w:szCs w:val="20"/>
+        </w:rPr>
+      </w:pPr>
+      <w:r>
+        <w:rPr>
+          <w:rFonts w:ascii="Lucida Console" w:hAnsi="Lucida Console"/>
+          <w:color w:val="92D050"/>
+          <w:sz w:val="20"/>
+          <w:szCs w:val="20"/>
+        </w:rPr>
+        <w:t>%%% value for this is an uncorrected p = 0.001.  Sometimes a second level</w:t>
+      </w:r>
+    </w:p>
+    <w:p>
+      <w:pPr>
+        <w:pBdr>
+          <w:left w:val="single" w:sz="4" w:space="1" w:color="auto"/>
+          <w:bottom w:val="single" w:sz="4" w:space="1" w:color="auto"/>
+          <w:right w:val="single" w:sz="4" w:space="1" w:color="auto"/>
+        </w:pBdr>
+        <w:rPr>
+          <w:rFonts w:ascii="Lucida Console" w:hAnsi="Lucida Console"/>
+          <w:color w:val="92D050"/>
+          <w:sz w:val="20"/>
+          <w:szCs w:val="20"/>
+        </w:rPr>
+      </w:pPr>
+      <w:r>
+        <w:rPr>
+          <w:rFonts w:ascii="Lucida Console" w:hAnsi="Lucida Console"/>
+          <w:color w:val="92D050"/>
+          <w:sz w:val="20"/>
+          <w:szCs w:val="20"/>
+        </w:rPr>
+        <w:t>%%% model will fail with the message "no significant voxels" which</w:t>
+      </w:r>
+    </w:p>
+    <w:p>
+      <w:pPr>
+        <w:pBdr>
+          <w:left w:val="single" w:sz="4" w:space="1" w:color="auto"/>
+          <w:bottom w:val="single" w:sz="4" w:space="1" w:color="auto"/>
+          <w:right w:val="single" w:sz="4" w:space="1" w:color="auto"/>
+        </w:pBdr>
+        <w:rPr>
+          <w:rFonts w:ascii="Lucida Console" w:hAnsi="Lucida Console"/>
+          <w:color w:val="92D050"/>
+          <w:sz w:val="20"/>
+          <w:szCs w:val="20"/>
+        </w:rPr>
+      </w:pPr>
+      <w:r>
+        <w:rPr>
+          <w:rFonts w:ascii="Lucida Console" w:hAnsi="Lucida Console"/>
+          <w:color w:val="92D050"/>
+          <w:sz w:val="20"/>
+          <w:szCs w:val="20"/>
+        </w:rPr>
+        <w:t>%%% indicates that no voxels survived this initial main effects test.  In</w:t>
+      </w:r>
+    </w:p>
+    <w:p>
+      <w:pPr>
+        <w:pBdr>
+          <w:left w:val="single" w:sz="4" w:space="1" w:color="auto"/>
+          <w:bottom w:val="single" w:sz="4" w:space="1" w:color="auto"/>
+          <w:right w:val="single" w:sz="4" w:space="1" w:color="auto"/>
+        </w:pBdr>
+        <w:rPr>
+          <w:rFonts w:ascii="Lucida Console" w:hAnsi="Lucida Console"/>
+          <w:color w:val="92D050"/>
+          <w:sz w:val="20"/>
+          <w:szCs w:val="20"/>
+        </w:rPr>
+      </w:pPr>
+      <w:r>
+        <w:rPr>
+          <w:rFonts w:ascii="Lucida Console" w:hAnsi="Lucida Console"/>
+          <w:color w:val="92D050"/>
+          <w:sz w:val="20"/>
+          <w:szCs w:val="20"/>
+        </w:rPr>
+        <w:t>%%% order to get past this error and estimate the model anyway, you can try</w:t>
+      </w:r>
+    </w:p>
+    <w:p>
+      <w:pPr>
+        <w:pBdr>
+          <w:left w:val="single" w:sz="4" w:space="1" w:color="auto"/>
+          <w:bottom w:val="single" w:sz="4" w:space="1" w:color="auto"/>
+          <w:right w:val="single" w:sz="4" w:space="1" w:color="auto"/>
+        </w:pBdr>
+        <w:rPr>
+          <w:rFonts w:ascii="Lucida Console" w:hAnsi="Lucida Console"/>
+          <w:color w:val="92D050"/>
+          <w:sz w:val="20"/>
+          <w:szCs w:val="20"/>
+        </w:rPr>
+      </w:pPr>
+      <w:r>
+        <w:rPr>
+          <w:rFonts w:ascii="Lucida Console" w:hAnsi="Lucida Console"/>
+          <w:color w:val="92D050"/>
+          <w:sz w:val="20"/>
+          <w:szCs w:val="20"/>
+        </w:rPr>
+        <w:t xml:space="preserve">%%% changing the </w:t>
+      </w:r>
+      <w:proofErr w:type="spellStart"/>
+      <w:r>
+        <w:rPr>
+          <w:rFonts w:ascii="Lucida Console" w:hAnsi="Lucida Console"/>
+          <w:color w:val="92D050"/>
+          <w:sz w:val="20"/>
+          <w:szCs w:val="20"/>
+        </w:rPr>
+        <w:t>fmri.ufp</w:t>
+      </w:r>
+      <w:proofErr w:type="spellEnd"/>
+      <w:r>
+        <w:rPr>
+          <w:rFonts w:ascii="Lucida Console" w:hAnsi="Lucida Console"/>
+          <w:color w:val="92D050"/>
+          <w:sz w:val="20"/>
+          <w:szCs w:val="20"/>
+        </w:rPr>
+        <w:t xml:space="preserve"> value to a more liberal p-value.</w:t>
+      </w:r>
+    </w:p>
+    <w:p>
+      <w:pPr>
+        <w:pBdr>
+          <w:left w:val="single" w:sz="4" w:space="1" w:color="auto"/>
+          <w:bottom w:val="single" w:sz="4" w:space="1" w:color="auto"/>
+          <w:right w:val="single" w:sz="4" w:space="1" w:color="auto"/>
+        </w:pBdr>
+        <w:rPr>
+          <w:rFonts w:ascii="Lucida Console" w:hAnsi="Lucida Console"/>
+          <w:color w:val="92D050"/>
+          <w:sz w:val="20"/>
+          <w:szCs w:val="20"/>
+        </w:rPr>
+      </w:pPr>
+      <w:r>
+        <w:rPr>
+          <w:rFonts w:ascii="Lucida Console" w:hAnsi="Lucida Console"/>
+          <w:color w:val="92D050"/>
+          <w:sz w:val="20"/>
+          <w:szCs w:val="20"/>
+        </w:rPr>
+        <w:t>%%%%%%%%%%%%%%%%%%%%%%%%%%%%%%%%%%%%%%%%%%%%%%%%%%%%%%%%%%%%%%%%%%%%%%%%</w:t>
+      </w:r>
+    </w:p>
+    <w:p>
+      <w:pPr>
+        <w:pBdr>
+          <w:left w:val="single" w:sz="4" w:space="1" w:color="auto"/>
+          <w:bottom w:val="single" w:sz="4" w:space="1" w:color="auto"/>
+          <w:right w:val="single" w:sz="4" w:space="1" w:color="auto"/>
+        </w:pBdr>
+        <w:rPr>
+          <w:rFonts w:ascii="Lucida Console" w:hAnsi="Lucida Console"/>
+          <w:sz w:val="20"/>
+          <w:szCs w:val="20"/>
+        </w:rPr>
+      </w:pPr>
+      <w:proofErr w:type="spellStart"/>
+      <w:proofErr w:type="gramStart"/>
+      <w:r>
+        <w:rPr>
+          <w:rFonts w:ascii="Lucida Console" w:hAnsi="Lucida Console"/>
+          <w:sz w:val="20"/>
+          <w:szCs w:val="20"/>
+        </w:rPr>
+        <w:t>spmdefaults</w:t>
+      </w:r>
+      <w:proofErr w:type="spellEnd"/>
+      <w:proofErr w:type="gramEnd"/>
+      <w:r>
+        <w:rPr>
+          <w:rFonts w:ascii="Lucida Console" w:hAnsi="Lucida Console"/>
+          <w:sz w:val="20"/>
+          <w:szCs w:val="20"/>
+        </w:rPr>
+        <w:t xml:space="preserve"> = {</w:t>
+      </w:r>
+    </w:p>
+    <w:p>
+      <w:pPr>
+        <w:pBdr>
+          <w:left w:val="single" w:sz="4" w:space="1" w:color="auto"/>
+          <w:bottom w:val="single" w:sz="4" w:space="1" w:color="auto"/>
+          <w:right w:val="single" w:sz="4" w:space="1" w:color="auto"/>
+        </w:pBdr>
+        <w:rPr>
+          <w:rFonts w:ascii="Lucida Console" w:hAnsi="Lucida Console"/>
+          <w:sz w:val="20"/>
+          <w:szCs w:val="20"/>
+        </w:rPr>
+      </w:pPr>
+      <w:r>
+        <w:rPr>
+          <w:rFonts w:ascii="Lucida Console" w:hAnsi="Lucida Console"/>
+          <w:sz w:val="20"/>
+          <w:szCs w:val="20"/>
+        </w:rPr>
+        <w:t xml:space="preserve">    </w:t>
+      </w:r>
+      <w:r>
+        <w:rPr>
+          <w:rFonts w:ascii="Lucida Console" w:hAnsi="Lucida Console"/>
+          <w:color w:val="4BACC6" w:themeColor="accent5"/>
+          <w:sz w:val="20"/>
+          <w:szCs w:val="20"/>
+        </w:rPr>
+        <w:t>'</w:t>
+      </w:r>
+      <w:proofErr w:type="spellStart"/>
+      <w:r>
+        <w:rPr>
+          <w:rFonts w:ascii="Lucida Console" w:hAnsi="Lucida Console"/>
+          <w:color w:val="4BACC6" w:themeColor="accent5"/>
+          <w:sz w:val="20"/>
+          <w:szCs w:val="20"/>
+        </w:rPr>
+        <w:t>stats.fmri.ufp</w:t>
+      </w:r>
+      <w:proofErr w:type="spellEnd"/>
+      <w:r>
+        <w:rPr>
+          <w:rFonts w:ascii="Lucida Console" w:hAnsi="Lucida Console"/>
+          <w:color w:val="4BACC6" w:themeColor="accent5"/>
+          <w:sz w:val="20"/>
+          <w:szCs w:val="20"/>
+        </w:rPr>
+        <w:t>'</w:t>
+      </w:r>
+      <w:r>
+        <w:rPr>
+          <w:rFonts w:ascii="Lucida Console" w:hAnsi="Lucida Console"/>
+          <w:sz w:val="20"/>
+          <w:szCs w:val="20"/>
+        </w:rPr>
+        <w:t xml:space="preserve">    </w:t>
+      </w:r>
+      <w:r>
+        <w:rPr>
+          <w:rFonts w:ascii="Lucida Console" w:hAnsi="Lucida Console"/>
+          <w:color w:val="FF0000"/>
+          <w:sz w:val="20"/>
+          <w:szCs w:val="20"/>
+        </w:rPr>
+        <w:t>0.001</w:t>
+      </w:r>
+    </w:p>
+    <w:p>
+      <w:pPr>
+        <w:pBdr>
+          <w:left w:val="single" w:sz="4" w:space="1" w:color="auto"/>
+          <w:bottom w:val="single" w:sz="4" w:space="1" w:color="auto"/>
+          <w:right w:val="single" w:sz="4" w:space="1" w:color="auto"/>
+        </w:pBdr>
+        <w:rPr>
+          <w:rFonts w:ascii="Lucida Console" w:hAnsi="Lucida Console"/>
+          <w:sz w:val="20"/>
+          <w:szCs w:val="20"/>
+        </w:rPr>
+      </w:pPr>
+      <w:r>
+        <w:rPr>
+          <w:rFonts w:ascii="Lucida Console" w:hAnsi="Lucida Console"/>
+          <w:sz w:val="20"/>
+          <w:szCs w:val="20"/>
+        </w:rPr>
+        <w:t>};</w:t>
+      </w:r>
+    </w:p>
+    <w:p>
+      <w:pPr>
+        <w:pBdr>
+          <w:left w:val="single" w:sz="4" w:space="1" w:color="auto"/>
+          <w:bottom w:val="single" w:sz="4" w:space="1" w:color="auto"/>
+          <w:right w:val="single" w:sz="4" w:space="1" w:color="auto"/>
+        </w:pBdr>
+        <w:rPr>
+          <w:sz w:val="20"/>
+          <w:szCs w:val="20"/>
+        </w:rPr>
+      </w:pPr>
+    </w:p>
+    <w:p>
+      <w:pPr>
+        <w:rPr>
+          <w:noProof/>
+          <w:szCs w:val="24"/>
+        </w:rPr>
+      </w:pPr>
+    </w:p>
+    <w:p>
+      <w:pPr>
+        <w:rPr>
+          <w:noProof/>
+          <w:szCs w:val="24"/>
+        </w:rPr>
+      </w:pPr>
+    </w:p>
+    <w:p>
+      <w:pPr>
+        <w:rPr>
+          <w:noProof/>
+          <w:szCs w:val="24"/>
+        </w:rPr>
+      </w:pPr>
+    </w:p>
+    <w:p>
+      <w:pPr>
+        <w:rPr>
+          <w:noProof/>
+          <w:szCs w:val="24"/>
+        </w:rPr>
+      </w:pPr>
+    </w:p>
+    <w:p>
+      <w:pPr>
+        <w:rPr>
+          <w:noProof/>
+          <w:szCs w:val="24"/>
+        </w:rPr>
+      </w:pPr>
+    </w:p>
+    <w:p>
+      <w:pPr>
+        <w:rPr>
+          <w:noProof/>
+          <w:szCs w:val="24"/>
+        </w:rPr>
+      </w:pPr>
+    </w:p>
+    <w:p>
+      <w:pPr>
+        <w:rPr>
+          <w:noProof/>
+          <w:szCs w:val="24"/>
+        </w:rPr>
+      </w:pPr>
+    </w:p>
+    <w:p>
+      <w:pPr>
+        <w:rPr>
+          <w:noProof/>
+          <w:szCs w:val="24"/>
+        </w:rPr>
+      </w:pPr>
+    </w:p>
+    <w:p>
+      <w:pPr>
+        <w:rPr>
+          <w:noProof/>
+          <w:szCs w:val="24"/>
+        </w:rPr>
+      </w:pPr>
+    </w:p>
+    <w:p>
+      <w:pPr>
+        <w:rPr>
+          <w:noProof/>
+          <w:szCs w:val="24"/>
+        </w:rPr>
+      </w:pPr>
+    </w:p>
+    <w:p>
+      <w:pPr>
+        <w:rPr>
+          <w:noProof/>
+          <w:szCs w:val="24"/>
+        </w:rPr>
+      </w:pPr>
+    </w:p>
+    <w:p>
+      <w:pPr>
+        <w:rPr>
+          <w:noProof/>
+          <w:szCs w:val="24"/>
+        </w:rPr>
+      </w:pPr>
+    </w:p>
+    <w:p>
+      <w:pPr>
+        <w:rPr>
+          <w:noProof/>
+          <w:szCs w:val="24"/>
+        </w:rPr>
+      </w:pPr>
+    </w:p>
+    <w:p>
+      <w:pPr>
+        <w:rPr>
+          <w:noProof/>
+          <w:szCs w:val="24"/>
+        </w:rPr>
+      </w:pPr>
+    </w:p>
+    <w:p>
+      <w:pPr>
+        <w:rPr>
+          <w:noProof/>
+          <w:szCs w:val="24"/>
+        </w:rPr>
+      </w:pPr>
+    </w:p>
+    <w:p>
+      <w:pPr>
+        <w:rPr>
+          <w:noProof/>
+          <w:szCs w:val="24"/>
+        </w:rPr>
+      </w:pPr>
     </w:p>
     <w:p>
       <w:pPr>
@@ -6862,9 +8610,10 @@
       <w:pPr>
         <w:pStyle w:val="Heading2"/>
       </w:pPr>
-      <w:bookmarkStart w:id="11" w:name="_Scan_file_1"/>
-      <w:bookmarkEnd w:id="11"/>
-      <w:r>
+      <w:bookmarkStart w:id="10" w:name="_Scan_file_1"/>
+      <w:bookmarkEnd w:id="10"/>
+      <w:r>
+        <w:lastRenderedPageBreak/>
         <w:t>Scan file</w:t>
       </w:r>
     </w:p>
@@ -6964,7 +8713,24 @@
           <w:noProof/>
           <w:szCs w:val="24"/>
         </w:rPr>
-        <w:t xml:space="preserve"> In a perfect world, all subjects would have the same contrast numbers for the same contrast; however, it’s possible that subjects have different numbers of contrasts, so they may not line up.  The ImColFlag=0 behavior allows for potentially each subject to have different contrast numbers.  An example of this is shown in figure 4. </w:t>
+        <w:t xml:space="preserve"> In a perfect world, all subjects would have the same contrast numbers for the same contrast; however, it’s possible that subjects have different numbers of contrasts, so they may not line up.  The ImColFlag=0 behavior allows for potentially each subject to have different contrast numbers.  An example of this is shown in </w:t>
+      </w:r>
+      <w:r>
+        <w:rPr>
+          <w:rFonts w:asciiTheme="majorHAnsi" w:hAnsiTheme="majorHAnsi"/>
+          <w:b/>
+          <w:noProof/>
+          <w:szCs w:val="24"/>
+        </w:rPr>
+        <w:t>figure 4</w:t>
+      </w:r>
+      <w:r>
+        <w:rPr>
+          <w:rFonts w:asciiTheme="majorHAnsi" w:hAnsiTheme="majorHAnsi"/>
+          <w:noProof/>
+          <w:szCs w:val="24"/>
+        </w:rPr>
+        <w:t xml:space="preserve">. </w:t>
       </w:r>
       <w:r>
         <w:rPr>
@@ -7127,11 +8893,70 @@
     </w:p>
     <w:p>
       <w:pPr>
+        <w:rPr>
+          <w:szCs w:val="24"/>
+          <w:u w:val="single"/>
+        </w:rPr>
+      </w:pPr>
+    </w:p>
+    <w:p>
+      <w:pPr>
+        <w:rPr>
+          <w:szCs w:val="24"/>
+          <w:u w:val="single"/>
+        </w:rPr>
+      </w:pPr>
+    </w:p>
+    <w:p>
+      <w:pPr>
+        <w:rPr>
+          <w:szCs w:val="24"/>
+          <w:u w:val="single"/>
+        </w:rPr>
+      </w:pPr>
+    </w:p>
+    <w:p>
+      <w:pPr>
+        <w:rPr>
+          <w:szCs w:val="24"/>
+          <w:u w:val="single"/>
+        </w:rPr>
+      </w:pPr>
+    </w:p>
+    <w:p>
+      <w:pPr>
+        <w:rPr>
+          <w:szCs w:val="24"/>
+          <w:u w:val="single"/>
+        </w:rPr>
+      </w:pPr>
+    </w:p>
+    <w:p>
+      <w:pPr>
+        <w:rPr>
+          <w:szCs w:val="24"/>
+          <w:u w:val="single"/>
+        </w:rPr>
+      </w:pPr>
+    </w:p>
+    <w:p>
+      <w:pPr>
+        <w:rPr>
+          <w:szCs w:val="24"/>
+          <w:u w:val="single"/>
+        </w:rPr>
+      </w:pPr>
+      <w:bookmarkStart w:id="11" w:name="_GoBack"/>
+      <w:bookmarkEnd w:id="11"/>
+    </w:p>
+    <w:p>
+      <w:pPr>
         <w:pStyle w:val="Heading2"/>
       </w:pPr>
       <w:bookmarkStart w:id="12" w:name="_Job_file_1"/>
       <w:bookmarkEnd w:id="12"/>
       <w:r>
+        <w:lastRenderedPageBreak/>
         <w:t>Job file</w:t>
       </w:r>
     </w:p>
@@ -7191,7 +9016,16 @@
           <w:noProof/>
           <w:szCs w:val="24"/>
         </w:rPr>
-        <w:t>is in figure 5</w:t>
+        <w:t xml:space="preserve">is in </w:t>
+      </w:r>
+      <w:r>
+        <w:rPr>
+          <w:rFonts w:asciiTheme="majorHAnsi" w:hAnsiTheme="majorHAnsi"/>
+          <w:b/>
+          <w:noProof/>
+          <w:szCs w:val="24"/>
+        </w:rPr>
+        <w:t>figure 5</w:t>
       </w:r>
       <w:r>
         <w:rPr>
@@ -7927,77 +9761,77 @@
           <w:noProof/>
           <w:szCs w:val="24"/>
         </w:rPr>
+        <w:t>Within</w:t>
+      </w:r>
+      <w:r>
+        <w:rPr>
+          <w:rFonts w:asciiTheme="majorHAnsi" w:hAnsiTheme="majorHAnsi"/>
+          <w:b/>
+          <w:noProof/>
+          <w:szCs w:val="24"/>
+        </w:rPr>
+        <w:t>Names</w:t>
+      </w:r>
+      <w:r>
+        <w:rPr>
+          <w:rFonts w:asciiTheme="majorHAnsi" w:hAnsiTheme="majorHAnsi"/>
+          <w:b/>
+          <w:noProof/>
+          <w:szCs w:val="24"/>
+        </w:rPr>
+        <w:t>:</w:t>
+      </w:r>
+      <w:r>
+        <w:rPr>
+          <w:rFonts w:asciiTheme="majorHAnsi" w:hAnsiTheme="majorHAnsi"/>
+          <w:noProof/>
+          <w:szCs w:val="24"/>
+        </w:rPr>
+        <w:t xml:space="preserve"> Only used for Flexible Factorial designs.  There should be N names in this field where N is the number of within-subject factors </w:t>
+      </w:r>
+      <w:r>
+        <w:rPr>
+          <w:rFonts w:asciiTheme="majorHAnsi" w:hAnsiTheme="majorHAnsi"/>
+          <w:noProof/>
+          <w:szCs w:val="24"/>
+        </w:rPr>
+        <w:t>present</w:t>
+      </w:r>
+      <w:r>
+        <w:rPr>
+          <w:rFonts w:asciiTheme="majorHAnsi" w:hAnsiTheme="majorHAnsi"/>
+          <w:noProof/>
+          <w:szCs w:val="24"/>
+        </w:rPr>
+        <w:t>.  The order of the names is PathCol rows, PathCol columns, ImCol rows, ImCol columns.</w:t>
+      </w:r>
+    </w:p>
+    <w:p>
+      <w:pPr>
+        <w:ind w:left="720"/>
+        <w:rPr>
+          <w:rFonts w:asciiTheme="majorHAnsi" w:hAnsiTheme="majorHAnsi"/>
+          <w:noProof/>
+          <w:szCs w:val="24"/>
+        </w:rPr>
+      </w:pPr>
+    </w:p>
+    <w:p>
+      <w:pPr>
+        <w:ind w:left="720"/>
+        <w:rPr>
+          <w:rFonts w:asciiTheme="majorHAnsi" w:hAnsiTheme="majorHAnsi"/>
+          <w:noProof/>
+          <w:szCs w:val="24"/>
+        </w:rPr>
+      </w:pPr>
+      <w:r>
+        <w:rPr>
+          <w:rFonts w:asciiTheme="majorHAnsi" w:hAnsiTheme="majorHAnsi"/>
+          <w:noProof/>
+          <w:szCs w:val="24"/>
+        </w:rPr>
         <w:lastRenderedPageBreak/>
-        <w:t>Within</w:t>
-      </w:r>
-      <w:r>
-        <w:rPr>
-          <w:rFonts w:asciiTheme="majorHAnsi" w:hAnsiTheme="majorHAnsi"/>
-          <w:b/>
-          <w:noProof/>
-          <w:szCs w:val="24"/>
-        </w:rPr>
-        <w:t>Names</w:t>
-      </w:r>
-      <w:r>
-        <w:rPr>
-          <w:rFonts w:asciiTheme="majorHAnsi" w:hAnsiTheme="majorHAnsi"/>
-          <w:b/>
-          <w:noProof/>
-          <w:szCs w:val="24"/>
-        </w:rPr>
-        <w:t>:</w:t>
-      </w:r>
-      <w:r>
-        <w:rPr>
-          <w:rFonts w:asciiTheme="majorHAnsi" w:hAnsiTheme="majorHAnsi"/>
-          <w:noProof/>
-          <w:szCs w:val="24"/>
-        </w:rPr>
-        <w:t xml:space="preserve"> Only used for Flexible Factorial designs.  There should be N names in this field where N is the number of within-subject factors </w:t>
-      </w:r>
-      <w:r>
-        <w:rPr>
-          <w:rFonts w:asciiTheme="majorHAnsi" w:hAnsiTheme="majorHAnsi"/>
-          <w:noProof/>
-          <w:szCs w:val="24"/>
-        </w:rPr>
-        <w:t>present</w:t>
-      </w:r>
-      <w:r>
-        <w:rPr>
-          <w:rFonts w:asciiTheme="majorHAnsi" w:hAnsiTheme="majorHAnsi"/>
-          <w:noProof/>
-          <w:szCs w:val="24"/>
-        </w:rPr>
-        <w:t>.  The order of the names is PathCol rows, PathCol columns, ImCol rows, ImCol columns.</w:t>
-      </w:r>
-    </w:p>
-    <w:p>
-      <w:pPr>
-        <w:ind w:left="720"/>
-        <w:rPr>
-          <w:rFonts w:asciiTheme="majorHAnsi" w:hAnsiTheme="majorHAnsi"/>
-          <w:noProof/>
-          <w:szCs w:val="24"/>
-        </w:rPr>
-      </w:pPr>
-    </w:p>
-    <w:p>
-      <w:pPr>
-        <w:ind w:left="720"/>
-        <w:rPr>
-          <w:rFonts w:asciiTheme="majorHAnsi" w:hAnsiTheme="majorHAnsi"/>
-          <w:noProof/>
-          <w:szCs w:val="24"/>
-        </w:rPr>
-      </w:pPr>
-      <w:r>
-        <w:rPr>
-          <w:rFonts w:asciiTheme="majorHAnsi" w:hAnsiTheme="majorHAnsi"/>
-          <w:noProof/>
-          <w:szCs w:val="24"/>
-        </w:rPr>
         <w:t>The next 4 columns represent a single between-subject factor (or simply a grouping variable for tests without any between-subject factors).  These 4 columns are repeated 3 times to allow for the creation of up to 3 between-subject factors in a Full Factorial design.</w:t>
       </w:r>
     </w:p>
@@ -11118,7 +12952,7 @@
 </file>
 
 <file path=customXml/itemProps1.xml><?xml version="1.0" encoding="utf-8"?>
-<ds:datastoreItem xmlns:ds="http://schemas.openxmlformats.org/officeDocument/2006/customXml" ds:itemID="{A92D0632-3038-47A8-845B-2ED4FBF43403}">
+<ds:datastoreItem xmlns:ds="http://schemas.openxmlformats.org/officeDocument/2006/customXml" ds:itemID="{A30A8CA0-67DC-4602-A762-A8546B6051F2}">
   <ds:schemaRefs>
     <ds:schemaRef ds:uri="http://schemas.openxmlformats.org/officeDocument/2006/bibliography"/>
   </ds:schemaRefs>

--- a/SecondLevel/Help/.SecondLevel_documentation.docx
+++ b/SecondLevel/Help/.SecondLevel_documentation.docx
@@ -1205,74 +1205,314 @@
         </w:rPr>
         <w:t>1 Introduction</w:t>
       </w:r>
-    </w:p>
-    <w:p>
-      <w:pPr>
+      <w:r>
         <w:rPr>
           <w:rFonts w:ascii="Consolas" w:hAnsi="Consolas" w:cs="Consolas"/>
           <w:sz w:val="18"/>
           <w:szCs w:val="18"/>
         </w:rPr>
-      </w:pPr>
+        <w:t xml:space="preserve"> and template script</w:t>
+      </w:r>
       <w:r>
         <w:rPr>
           <w:rFonts w:ascii="Consolas" w:hAnsi="Consolas" w:cs="Consolas"/>
           <w:sz w:val="18"/>
           <w:szCs w:val="18"/>
         </w:rPr>
-        <w:t>2 scan file, and job file</w:t>
-      </w:r>
-    </w:p>
-    <w:p>
-      <w:pPr>
+        <w:tab/>
+      </w:r>
+      <w:r>
         <w:rPr>
           <w:rFonts w:ascii="Consolas" w:hAnsi="Consolas" w:cs="Consolas"/>
           <w:sz w:val="18"/>
           <w:szCs w:val="18"/>
         </w:rPr>
-      </w:pPr>
-      <w:r>
+        <w:tab/>
+      </w:r>
+      <w:hyperlink r:id="rId8" w:history="1">
+        <w:r>
+          <w:rPr>
+            <w:rStyle w:val="Hyperlink"/>
+            <w:rFonts w:ascii="Consolas" w:hAnsi="Consolas" w:cs="Consolas"/>
+            <w:sz w:val="18"/>
+            <w:szCs w:val="18"/>
+            <w:bdr w:val="none" w:sz="0" w:space="0" w:color="auto" w:frame="1"/>
+            <w:shd w:val="clear" w:color="auto" w:fill="FFFFFF"/>
+          </w:rPr>
+          <w:t>http://youtu.be/C0Z3P_P9sck</w:t>
+        </w:r>
+        <w:r>
+          <w:rPr>
+            <w:rStyle w:val="Hyperlink"/>
+            <w:rFonts w:ascii="Consolas" w:hAnsi="Consolas" w:cs="Consolas"/>
+            <w:sz w:val="18"/>
+            <w:szCs w:val="18"/>
+          </w:rPr>
+          <w:t>?hd=1</w:t>
+        </w:r>
+      </w:hyperlink>
+    </w:p>
+    <w:p>
+      <w:pPr>
         <w:rPr>
           <w:rFonts w:ascii="Consolas" w:hAnsi="Consolas" w:cs="Consolas"/>
           <w:sz w:val="18"/>
           <w:szCs w:val="18"/>
         </w:rPr>
-        <w:t>3 T-tests: one-sample, two-sample, paired</w:t>
-      </w:r>
-    </w:p>
-    <w:p>
-      <w:pPr>
+      </w:pPr>
+      <w:r>
         <w:rPr>
           <w:rFonts w:ascii="Consolas" w:hAnsi="Consolas" w:cs="Consolas"/>
           <w:sz w:val="18"/>
           <w:szCs w:val="18"/>
         </w:rPr>
-      </w:pPr>
+        <w:t>2 scan file, and job file</w:t>
+      </w:r>
       <w:r>
         <w:rPr>
           <w:rFonts w:ascii="Consolas" w:hAnsi="Consolas" w:cs="Consolas"/>
           <w:sz w:val="18"/>
           <w:szCs w:val="18"/>
         </w:rPr>
-        <w:t>4 Full Factorial model</w:t>
-      </w:r>
-    </w:p>
-    <w:p>
-      <w:pPr>
+        <w:tab/>
+      </w:r>
+      <w:r>
         <w:rPr>
           <w:rFonts w:ascii="Consolas" w:hAnsi="Consolas" w:cs="Consolas"/>
           <w:sz w:val="18"/>
           <w:szCs w:val="18"/>
         </w:rPr>
-      </w:pPr>
+        <w:tab/>
+      </w:r>
       <w:r>
         <w:rPr>
           <w:rFonts w:ascii="Consolas" w:hAnsi="Consolas" w:cs="Consolas"/>
           <w:sz w:val="18"/>
           <w:szCs w:val="18"/>
         </w:rPr>
-        <w:t>5 Flexible Factorial model</w:t>
-      </w:r>
+        <w:tab/>
+      </w:r>
+      <w:hyperlink r:id="rId9" w:history="1">
+        <w:r>
+          <w:rPr>
+            <w:rStyle w:val="Hyperlink"/>
+            <w:rFonts w:ascii="Consolas" w:hAnsi="Consolas" w:cs="Consolas"/>
+            <w:sz w:val="18"/>
+            <w:szCs w:val="18"/>
+            <w:bdr w:val="none" w:sz="0" w:space="0" w:color="auto" w:frame="1"/>
+            <w:shd w:val="clear" w:color="auto" w:fill="FFFFFF"/>
+          </w:rPr>
+          <w:t>http://youtu.be/BRoU5Oc6IbE</w:t>
+        </w:r>
+        <w:r>
+          <w:rPr>
+            <w:rStyle w:val="Hyperlink"/>
+            <w:rFonts w:ascii="Consolas" w:hAnsi="Consolas" w:cs="Consolas"/>
+            <w:sz w:val="18"/>
+            <w:szCs w:val="18"/>
+          </w:rPr>
+          <w:t>?hd=1</w:t>
+        </w:r>
+      </w:hyperlink>
+    </w:p>
+    <w:p>
+      <w:pPr>
+        <w:rPr>
+          <w:rFonts w:ascii="Consolas" w:hAnsi="Consolas" w:cs="Consolas"/>
+          <w:sz w:val="18"/>
+          <w:szCs w:val="18"/>
+        </w:rPr>
+      </w:pPr>
+      <w:r>
+        <w:rPr>
+          <w:rFonts w:ascii="Consolas" w:hAnsi="Consolas" w:cs="Consolas"/>
+          <w:sz w:val="18"/>
+          <w:szCs w:val="18"/>
+        </w:rPr>
+        <w:t>3 T-tests: one-sample, two-sample, paired</w:t>
+      </w:r>
+      <w:r>
+        <w:rPr>
+          <w:rFonts w:ascii="Consolas" w:hAnsi="Consolas" w:cs="Consolas"/>
+          <w:sz w:val="18"/>
+          <w:szCs w:val="18"/>
+        </w:rPr>
+        <w:tab/>
+      </w:r>
+      <w:hyperlink r:id="rId10" w:history="1">
+        <w:r>
+          <w:rPr>
+            <w:rStyle w:val="Hyperlink"/>
+            <w:rFonts w:ascii="Consolas" w:hAnsi="Consolas" w:cs="Consolas"/>
+            <w:sz w:val="18"/>
+            <w:szCs w:val="18"/>
+            <w:bdr w:val="none" w:sz="0" w:space="0" w:color="auto" w:frame="1"/>
+            <w:shd w:val="clear" w:color="auto" w:fill="FFFFFF"/>
+          </w:rPr>
+          <w:t>http://youtu.be/CU998Y-uBSg</w:t>
+        </w:r>
+        <w:r>
+          <w:rPr>
+            <w:rStyle w:val="Hyperlink"/>
+            <w:rFonts w:ascii="Consolas" w:hAnsi="Consolas" w:cs="Consolas"/>
+            <w:sz w:val="18"/>
+            <w:szCs w:val="18"/>
+          </w:rPr>
+          <w:t>?hd=1</w:t>
+        </w:r>
+      </w:hyperlink>
+    </w:p>
+    <w:p>
+      <w:pPr>
+        <w:rPr>
+          <w:rFonts w:ascii="Consolas" w:hAnsi="Consolas" w:cs="Consolas"/>
+          <w:sz w:val="18"/>
+          <w:szCs w:val="18"/>
+        </w:rPr>
+      </w:pPr>
+      <w:r>
+        <w:rPr>
+          <w:rFonts w:ascii="Consolas" w:hAnsi="Consolas" w:cs="Consolas"/>
+          <w:sz w:val="18"/>
+          <w:szCs w:val="18"/>
+        </w:rPr>
+        <w:t xml:space="preserve">4 Full </w:t>
+      </w:r>
+      <w:r>
+        <w:rPr>
+          <w:rFonts w:ascii="Consolas" w:hAnsi="Consolas" w:cs="Consolas"/>
+          <w:sz w:val="18"/>
+          <w:szCs w:val="18"/>
+        </w:rPr>
+        <w:t xml:space="preserve">&amp; Flexible </w:t>
+      </w:r>
+      <w:r>
+        <w:rPr>
+          <w:rFonts w:ascii="Consolas" w:hAnsi="Consolas" w:cs="Consolas"/>
+          <w:sz w:val="18"/>
+          <w:szCs w:val="18"/>
+        </w:rPr>
+        <w:t>Factorial model</w:t>
+      </w:r>
+      <w:r>
+        <w:rPr>
+          <w:rFonts w:ascii="Consolas" w:hAnsi="Consolas" w:cs="Consolas"/>
+          <w:sz w:val="18"/>
+          <w:szCs w:val="18"/>
+        </w:rPr>
+        <w:t>s</w:t>
+      </w:r>
+      <w:r>
+        <w:rPr>
+          <w:rFonts w:ascii="Consolas" w:hAnsi="Consolas" w:cs="Consolas"/>
+          <w:sz w:val="18"/>
+          <w:szCs w:val="18"/>
+        </w:rPr>
+        <w:tab/>
+      </w:r>
+      <w:r>
+        <w:rPr>
+          <w:rFonts w:ascii="Consolas" w:hAnsi="Consolas" w:cs="Consolas"/>
+          <w:sz w:val="18"/>
+          <w:szCs w:val="18"/>
+        </w:rPr>
+        <w:tab/>
+      </w:r>
+      <w:hyperlink r:id="rId11" w:history="1">
+        <w:r>
+          <w:rPr>
+            <w:rStyle w:val="Hyperlink"/>
+            <w:rFonts w:ascii="Consolas" w:hAnsi="Consolas" w:cs="Consolas"/>
+            <w:sz w:val="18"/>
+            <w:szCs w:val="18"/>
+            <w:bdr w:val="none" w:sz="0" w:space="0" w:color="auto" w:frame="1"/>
+            <w:shd w:val="clear" w:color="auto" w:fill="FFFFFF"/>
+          </w:rPr>
+          <w:t>http://youtu.be/xiL0lzw-_48</w:t>
+        </w:r>
+        <w:r>
+          <w:rPr>
+            <w:rStyle w:val="Hyperlink"/>
+            <w:rFonts w:ascii="Consolas" w:hAnsi="Consolas" w:cs="Consolas"/>
+            <w:sz w:val="18"/>
+            <w:szCs w:val="18"/>
+          </w:rPr>
+          <w:t>?hd=1</w:t>
+        </w:r>
+      </w:hyperlink>
+    </w:p>
+    <w:p>
+      <w:pPr>
+        <w:rPr>
+          <w:rFonts w:ascii="Consolas" w:hAnsi="Consolas" w:cs="Consolas"/>
+          <w:sz w:val="18"/>
+          <w:szCs w:val="18"/>
+        </w:rPr>
+      </w:pPr>
+      <w:r>
+        <w:rPr>
+          <w:rFonts w:ascii="Consolas" w:hAnsi="Consolas" w:cs="Consolas"/>
+          <w:sz w:val="18"/>
+          <w:szCs w:val="18"/>
+        </w:rPr>
+        <w:t>5</w:t>
+      </w:r>
+      <w:r>
+        <w:rPr>
+          <w:rFonts w:ascii="Consolas" w:hAnsi="Consolas" w:cs="Consolas"/>
+          <w:sz w:val="18"/>
+          <w:szCs w:val="18"/>
+        </w:rPr>
+        <w:t xml:space="preserve"> How to run the script</w:t>
+      </w:r>
+      <w:r>
+        <w:rPr>
+          <w:rFonts w:ascii="Consolas" w:hAnsi="Consolas" w:cs="Consolas"/>
+          <w:sz w:val="18"/>
+          <w:szCs w:val="18"/>
+        </w:rPr>
+        <w:tab/>
+      </w:r>
+      <w:r>
+        <w:rPr>
+          <w:rFonts w:ascii="Consolas" w:hAnsi="Consolas" w:cs="Consolas"/>
+          <w:sz w:val="18"/>
+          <w:szCs w:val="18"/>
+        </w:rPr>
+        <w:tab/>
+      </w:r>
+      <w:r>
+        <w:rPr>
+          <w:rFonts w:ascii="Consolas" w:hAnsi="Consolas" w:cs="Consolas"/>
+          <w:sz w:val="18"/>
+          <w:szCs w:val="18"/>
+        </w:rPr>
+        <w:tab/>
+      </w:r>
+      <w:hyperlink r:id="rId12" w:history="1">
+        <w:r>
+          <w:rPr>
+            <w:rStyle w:val="Hyperlink"/>
+            <w:rFonts w:ascii="Consolas" w:hAnsi="Consolas" w:cs="Consolas"/>
+            <w:sz w:val="18"/>
+            <w:szCs w:val="18"/>
+            <w:bdr w:val="none" w:sz="0" w:space="0" w:color="auto" w:frame="1"/>
+            <w:shd w:val="clear" w:color="auto" w:fill="FFFFFF"/>
+          </w:rPr>
+          <w:t>http://youtu.be/KpPmwugQL8o</w:t>
+        </w:r>
+        <w:r>
+          <w:rPr>
+            <w:rStyle w:val="Hyperlink"/>
+            <w:rFonts w:ascii="Consolas" w:hAnsi="Consolas" w:cs="Consolas"/>
+            <w:sz w:val="18"/>
+            <w:szCs w:val="18"/>
+          </w:rPr>
+          <w:t>?hd=1</w:t>
+        </w:r>
+      </w:hyperlink>
+      <w:bookmarkStart w:id="2" w:name="_GoBack"/>
+      <w:bookmarkEnd w:id="2"/>
     </w:p>
     <w:p>
       <w:pPr>
@@ -1301,8 +1541,8 @@
       <w:pPr>
         <w:pStyle w:val="Heading1"/>
       </w:pPr>
-      <w:bookmarkStart w:id="2" w:name="_Basic"/>
-      <w:bookmarkEnd w:id="2"/>
+      <w:bookmarkStart w:id="3" w:name="_Basic"/>
+      <w:bookmarkEnd w:id="3"/>
       <w:r>
         <w:t>Basic</w:t>
       </w:r>
@@ -1320,8 +1560,8 @@
       <w:pPr>
         <w:pStyle w:val="Heading2"/>
       </w:pPr>
-      <w:bookmarkStart w:id="3" w:name="_SecondLevel_mc_template.m"/>
-      <w:bookmarkEnd w:id="3"/>
+      <w:bookmarkStart w:id="4" w:name="_SecondLevel_mc_template.m"/>
+      <w:bookmarkEnd w:id="4"/>
       <w:proofErr w:type="spellStart"/>
       <w:r>
         <w:t>SecondLevel_mc_template</w:t>
@@ -1463,15 +1703,7 @@
           <w:color w:val="92D050"/>
           <w:sz w:val="22"/>
         </w:rPr>
-        <w:t>%~~~~~~~~~~~~~~~~~~~~~~~~~~~~~~~~~~~~~~~~~~</w:t>
-      </w:r>
-      <w:r>
-        <w:rPr>
-          <w:rFonts w:ascii="Lucida Console" w:hAnsi="Lucida Console"/>
-          <w:color w:val="92D050"/>
-          <w:sz w:val="22"/>
-        </w:rPr>
-        <w:t>~~~~~~~~~~~~~~~~~~~~~~~~~~~</w:t>
+        <w:t>%~~~~~~~~~~~~~~~~~~~~~~~~~~~~~~~~~~~~~~~~~~~~~~~~~~~~~~~~~~~~~~~~~~~~~</w:t>
       </w:r>
     </w:p>
     <w:p>
@@ -1494,15 +1726,7 @@
           <w:color w:val="92D050"/>
           <w:sz w:val="22"/>
         </w:rPr>
-        <w:t>%~~~~~~~~~~~~~~~~~~~~~~~~~~~ Basic Options ~~~~~~~~~~~~~~~~~~~~~~</w:t>
-      </w:r>
-      <w:r>
-        <w:rPr>
-          <w:rFonts w:ascii="Lucida Console" w:hAnsi="Lucida Console"/>
-          <w:color w:val="92D050"/>
-          <w:sz w:val="22"/>
-        </w:rPr>
-        <w:t>~~~~~</w:t>
+        <w:t>%~~~~~~~~~~~~~~~~~~~~~~~~~~~ Basic Options ~~~~~~~~~~~~~~~~~~~~~~~~~~~</w:t>
       </w:r>
     </w:p>
     <w:p>
@@ -1525,15 +1749,7 @@
           <w:color w:val="92D050"/>
           <w:sz w:val="22"/>
         </w:rPr>
-        <w:t>%~~~~~~~~~~~~~~~~~~~~~~~~~~~~~~~~~~~~~~~~~~</w:t>
-      </w:r>
-      <w:r>
-        <w:rPr>
-          <w:rFonts w:ascii="Lucida Console" w:hAnsi="Lucida Console"/>
-          <w:color w:val="92D050"/>
-          <w:sz w:val="22"/>
-        </w:rPr>
-        <w:t>~~~~~~~~~~~~~~~~~~~~~~~~~~~</w:t>
+        <w:t>%~~~~~~~~~~~~~~~~~~~~~~~~~~~~~~~~~~~~~~~~~~~~~~~~~~~~~~~~~~~~~~~~~~~~~</w:t>
       </w:r>
     </w:p>
     <w:p>
@@ -1571,15 +1787,7 @@
           <w:color w:val="92D050"/>
           <w:sz w:val="22"/>
         </w:rPr>
-        <w:t>%%%%%%%%%%%%%%%%%%%%%%%%%%%%%%%%%%%%%%%%</w:t>
-      </w:r>
-      <w:r>
-        <w:rPr>
-          <w:rFonts w:ascii="Lucida Console" w:hAnsi="Lucida Console"/>
-          <w:color w:val="92D050"/>
-          <w:sz w:val="22"/>
-        </w:rPr>
-        <w:t>%%%%%%%%%%%%%%%%%%%%%%%%%%%%%%</w:t>
+        <w:t>%%%%%%%%%%%%%%%%%%%%%%%%%%%%%%%%%%%%%%%%%%%%%%%%%%%%%%%%%%%%%%%%%%%%%%</w:t>
       </w:r>
     </w:p>
     <w:p>
@@ -1625,15 +1833,7 @@
           <w:color w:val="92D050"/>
           <w:sz w:val="22"/>
         </w:rPr>
-        <w:t>%%%%%%%%%%%%%%%%%%%%%%%%%%%%%%%%%%%%%%%%%%%%%</w:t>
-      </w:r>
-      <w:r>
-        <w:rPr>
-          <w:rFonts w:ascii="Lucida Console" w:hAnsi="Lucida Console"/>
-          <w:color w:val="92D050"/>
-          <w:sz w:val="22"/>
-        </w:rPr>
-        <w:t>%%%%%%%%%%%%%%%%%%%%%%%%%</w:t>
+        <w:t>%%%%%%%%%%%%%%%%%%%%%%%%%%%%%%%%%%%%%%%%%%%%%%%%%%%%%%%%%%%%%%%%%%%%%%</w:t>
       </w:r>
     </w:p>
     <w:p>
@@ -1715,15 +1915,7 @@
           <w:color w:val="92D050"/>
           <w:sz w:val="22"/>
         </w:rPr>
-        <w:t>%%%%%%%%%%%%%%%%%%%%%%%%%%%%%%%%%%%%%%%%</w:t>
-      </w:r>
-      <w:r>
-        <w:rPr>
-          <w:rFonts w:ascii="Lucida Console" w:hAnsi="Lucida Console"/>
-          <w:color w:val="92D050"/>
-          <w:sz w:val="22"/>
-        </w:rPr>
-        <w:t>%%%%%%%%%%%%%%%%%%%%%%%%%%%%%%</w:t>
+        <w:t>%%%%%%%%%%%%%%%%%%%%%%%%%%%%%%%%%%%%%%%%%%%%%%%%%%%%%%%%%%%%%%%%%%%%%%</w:t>
       </w:r>
     </w:p>
     <w:p>
@@ -1787,15 +1979,7 @@
           <w:color w:val="92D050"/>
           <w:sz w:val="22"/>
         </w:rPr>
-        <w:t>%%%%%%%%%%%%%%%%%%%%%%%%%%%%%%%%%%%%%%%%</w:t>
-      </w:r>
-      <w:r>
-        <w:rPr>
-          <w:rFonts w:ascii="Lucida Console" w:hAnsi="Lucida Console"/>
-          <w:color w:val="92D050"/>
-          <w:sz w:val="22"/>
-        </w:rPr>
-        <w:t>%%%%%%%%%%%%%%%%%%%%%%%%%%%%%%</w:t>
+        <w:t>%%%%%%%%%%%%%%%%%%%%%%%%%%%%%%%%%%%%%%%%%%%%%%%%%%%%%%%%%%%%%%%%%%%%%%</w:t>
       </w:r>
     </w:p>
     <w:p>
@@ -1895,15 +2079,7 @@
           <w:color w:val="92D050"/>
           <w:sz w:val="22"/>
         </w:rPr>
-        <w:t>%%%%%%%%%%%%%%%%%%%%%%%%%%%%%%%%%%%%%%%%%%%</w:t>
-      </w:r>
-      <w:r>
-        <w:rPr>
-          <w:rFonts w:ascii="Lucida Console" w:hAnsi="Lucida Console"/>
-          <w:color w:val="92D050"/>
-          <w:sz w:val="22"/>
-        </w:rPr>
-        <w:t>%%%%%%%%%%%%%%%%%%%%%%%%%%%</w:t>
+        <w:t>%%%%%%%%%%%%%%%%%%%%%%%%%%%%%%%%%%%%%%%%%%%%%%%%%%%%%%%%%%%%%%%%%%%%%%</w:t>
       </w:r>
     </w:p>
     <w:p>
@@ -1926,31 +2102,7 @@
           <w:color w:val="92D050"/>
           <w:sz w:val="22"/>
         </w:rPr>
-        <w:t xml:space="preserve">%%% </w:t>
-      </w:r>
-      <w:r>
-        <w:rPr>
-          <w:rFonts w:ascii="Lucida Console" w:hAnsi="Lucida Console"/>
-          <w:color w:val="92D050"/>
-          <w:sz w:val="22"/>
-        </w:rPr>
-        <w:t xml:space="preserve">The file name of the job file. </w:t>
-      </w:r>
-      <w:r>
-        <w:rPr>
-          <w:rFonts w:ascii="Lucida Console" w:hAnsi="Lucida Console"/>
-          <w:color w:val="92D050"/>
-          <w:sz w:val="22"/>
-        </w:rPr>
-        <w:t>The full</w:t>
-      </w:r>
-      <w:r>
-        <w:rPr>
-          <w:rFonts w:ascii="Lucida Console" w:hAnsi="Lucida Console"/>
-          <w:color w:val="92D050"/>
-          <w:sz w:val="22"/>
-        </w:rPr>
-        <w:t xml:space="preserve"> path to the job file is </w:t>
+        <w:t xml:space="preserve">%%% The file name of the job file. The full path to the job file is </w:t>
       </w:r>
     </w:p>
     <w:p>
@@ -1973,15 +2125,7 @@
           <w:color w:val="92D050"/>
           <w:sz w:val="22"/>
         </w:rPr>
-        <w:t xml:space="preserve">%%% needed </w:t>
-      </w:r>
-      <w:r>
-        <w:rPr>
-          <w:rFonts w:ascii="Lucida Console" w:hAnsi="Lucida Console"/>
-          <w:color w:val="92D050"/>
-          <w:sz w:val="22"/>
-        </w:rPr>
-        <w:t>if the template and job file are in different directories.</w:t>
+        <w:t>%%% needed if the template and job file are in different directories.</w:t>
       </w:r>
     </w:p>
     <w:p>
@@ -2004,15 +2148,7 @@
           <w:color w:val="92D050"/>
           <w:sz w:val="22"/>
         </w:rPr>
-        <w:t>%%%%%%%%%%%%%%%%%%%%%%%%%%%%%%%%%%%%%%%%%%%</w:t>
-      </w:r>
-      <w:r>
-        <w:rPr>
-          <w:rFonts w:ascii="Lucida Console" w:hAnsi="Lucida Console"/>
-          <w:color w:val="92D050"/>
-          <w:sz w:val="22"/>
-        </w:rPr>
-        <w:t>%%%%%%%%%%%%%%%%%%%%%%%%%%%</w:t>
+        <w:t>%%%%%%%%%%%%%%%%%%%%%%%%%%%%%%%%%%%%%%%%%%%%%%%%%%%%%%%%%%%%%%%%%%%%%%</w:t>
       </w:r>
     </w:p>
     <w:p>
@@ -2094,15 +2230,7 @@
           <w:color w:val="92D050"/>
           <w:sz w:val="22"/>
         </w:rPr>
-        <w:t>%%%%%%%%%%%%%%%%%%%%%%%%%%%%%%%%%%%%%%%%%%%</w:t>
-      </w:r>
-      <w:r>
-        <w:rPr>
-          <w:rFonts w:ascii="Lucida Console" w:hAnsi="Lucida Console"/>
-          <w:color w:val="92D050"/>
-          <w:sz w:val="22"/>
-        </w:rPr>
-        <w:t>%%%%%%%%%%%%%%%%%%%%%%%%%%%</w:t>
+        <w:t>%%%%%%%%%%%%%%%%%%%%%%%%%%%%%%%%%%%%%%%%%%%%%%%%%%%%%%%%%%%%%%%%%%%%%%</w:t>
       </w:r>
     </w:p>
     <w:p>
@@ -2171,15 +2299,7 @@
           <w:color w:val="92D050"/>
           <w:sz w:val="22"/>
         </w:rPr>
-        <w:t>%%%%%%%%%%%%%%%%%%%%%%%%%%%%%%%%%%%%%%%%%%%</w:t>
-      </w:r>
-      <w:r>
-        <w:rPr>
-          <w:rFonts w:ascii="Lucida Console" w:hAnsi="Lucida Console"/>
-          <w:color w:val="92D050"/>
-          <w:sz w:val="22"/>
-        </w:rPr>
-        <w:t>%%%%%%%%%%%%%%%%%%%%%%%%%%%</w:t>
+        <w:t>%%%%%%%%%%%%%%%%%%%%%%%%%%%%%%%%%%%%%%%%%%%%%%%%%%%%%%%%%%%%%%%%%%%%%%</w:t>
       </w:r>
     </w:p>
     <w:p>
@@ -2261,15 +2381,7 @@
           <w:color w:val="92D050"/>
           <w:sz w:val="22"/>
         </w:rPr>
-        <w:t>%%%%%%%%%%%%%%%%%%%%%%%%%%%%%%%%%%%%%%%%%%%</w:t>
-      </w:r>
-      <w:r>
-        <w:rPr>
-          <w:rFonts w:ascii="Lucida Console" w:hAnsi="Lucida Console"/>
-          <w:color w:val="92D050"/>
-          <w:sz w:val="22"/>
-        </w:rPr>
-        <w:t>%%%%%%%%%%%%%%%%%%%%%%%%%%%</w:t>
+        <w:t>%%%%%%%%%%%%%%%%%%%%%%%%%%%%%%%%%%%%%%%%%%%%%%%%%%%%%%%%%%%%%%%%%%%%%%</w:t>
       </w:r>
     </w:p>
     <w:p>
@@ -2315,15 +2427,7 @@
           <w:color w:val="92D050"/>
           <w:sz w:val="22"/>
         </w:rPr>
-        <w:t>%%%%%%%%%%%%%%%%%%%%%%%%%%%%%%%%%%%%%%%%%%%</w:t>
-      </w:r>
-      <w:r>
-        <w:rPr>
-          <w:rFonts w:ascii="Lucida Console" w:hAnsi="Lucida Console"/>
-          <w:color w:val="92D050"/>
-          <w:sz w:val="22"/>
-        </w:rPr>
-        <w:t>%%%%%%%%%%%%%%%%%%%%%%%%%%%</w:t>
+        <w:t>%%%%%%%%%%%%%%%%%%%%%%%%%%%%%%%%%%%%%%%%%%%%%%%%%%%%%%%%%%%%%%%%%%%%%%</w:t>
       </w:r>
     </w:p>
     <w:p>
@@ -2423,15 +2527,7 @@
           <w:color w:val="92D050"/>
           <w:sz w:val="22"/>
         </w:rPr>
-        <w:t>%%%%%%%%%%%%%%%%%%%%%%%%%%%%%%%%%%%%%%%%%%%</w:t>
-      </w:r>
-      <w:r>
-        <w:rPr>
-          <w:rFonts w:ascii="Lucida Console" w:hAnsi="Lucida Console"/>
-          <w:color w:val="92D050"/>
-          <w:sz w:val="22"/>
-        </w:rPr>
-        <w:t>%%%%%%%%%%%%%%%%%%%%%%%%%%%</w:t>
+        <w:t>%%%%%%%%%%%%%%%%%%%%%%%%%%%%%%%%%%%%%%%%%%%%%%%%%%%%%%%%%%%%%%%%%%%%%%</w:t>
       </w:r>
     </w:p>
     <w:p>
@@ -2477,15 +2573,7 @@
           <w:color w:val="92D050"/>
           <w:sz w:val="22"/>
         </w:rPr>
-        <w:t>%%%%%%%%%%%%%%%%%%%%%%%%%%%%%%%%%%%%%%%%%%%</w:t>
-      </w:r>
-      <w:r>
-        <w:rPr>
-          <w:rFonts w:ascii="Lucida Console" w:hAnsi="Lucida Console"/>
-          <w:color w:val="92D050"/>
-          <w:sz w:val="22"/>
-        </w:rPr>
-        <w:t>%%%%%%%%%%%%%%%%%%%%%%%%%%%</w:t>
+        <w:t>%%%%%%%%%%%%%%%%%%%%%%%%%%%%%%%%%%%%%%%%%%%%%%%%%%%%%%%%%%%%%%%%%%%%%%</w:t>
       </w:r>
     </w:p>
     <w:p>
@@ -2567,15 +2655,7 @@
           <w:color w:val="92D050"/>
           <w:sz w:val="22"/>
         </w:rPr>
-        <w:t>%%%%%%%%%%%%%%%%%%%%%%%%%%%%%%%%%%%%%%%%%%%</w:t>
-      </w:r>
-      <w:r>
-        <w:rPr>
-          <w:rFonts w:ascii="Lucida Console" w:hAnsi="Lucida Console"/>
-          <w:color w:val="92D050"/>
-          <w:sz w:val="22"/>
-        </w:rPr>
-        <w:t>%%%%%%%%%%%%%%%%%%%%%%%%%%%</w:t>
+        <w:t>%%%%%%%%%%%%%%%%%%%%%%%%%%%%%%%%%%%%%%%%%%%%%%%%%%%%%%%%%%%%%%%%%%%%%%</w:t>
       </w:r>
     </w:p>
     <w:p>
@@ -2621,15 +2701,7 @@
           <w:color w:val="92D050"/>
           <w:sz w:val="22"/>
         </w:rPr>
-        <w:t>%%%%%%%%%%%%%%%%%%%%%%%%%%%%%%%%%%%%%%%%%%%</w:t>
-      </w:r>
-      <w:r>
-        <w:rPr>
-          <w:rFonts w:ascii="Lucida Console" w:hAnsi="Lucida Console"/>
-          <w:color w:val="92D050"/>
-          <w:sz w:val="22"/>
-        </w:rPr>
-        <w:t>%%%%%%%%%%%%%%%%%%%%%%%%%%%</w:t>
+        <w:t>%%%%%%%%%%%%%%%%%%%%%%%%%%%%%%%%%%%%%%%%%%%%%%%%%%%%%%%%%%%%%%%%%%%%%%</w:t>
       </w:r>
     </w:p>
     <w:p>
@@ -2747,15 +2819,7 @@
           <w:color w:val="92D050"/>
           <w:sz w:val="22"/>
         </w:rPr>
-        <w:t>%%%%%%%%%%%%%%%%%%%%%%%%%%%%%%%%%%%%%%%%%%%</w:t>
-      </w:r>
-      <w:r>
-        <w:rPr>
-          <w:rFonts w:ascii="Lucida Console" w:hAnsi="Lucida Console"/>
-          <w:color w:val="92D050"/>
-          <w:sz w:val="22"/>
-        </w:rPr>
-        <w:t>%%%%%%%%%%%%%%%%%%%%%%%%%%%</w:t>
+        <w:t>%%%%%%%%%%%%%%%%%%%%%%%%%%%%%%%%%%%%%%%%%%%%%%%%%%%%%%%%%%%%%%%%%%%%%%</w:t>
       </w:r>
     </w:p>
     <w:p>
@@ -2778,31 +2842,7 @@
           <w:color w:val="92D050"/>
           <w:sz w:val="22"/>
         </w:rPr>
-        <w:t xml:space="preserve">%%% The filename prefix for </w:t>
-      </w:r>
-      <w:r>
-        <w:rPr>
-          <w:rFonts w:ascii="Lucida Console" w:hAnsi="Lucida Console"/>
-          <w:color w:val="92D050"/>
-          <w:sz w:val="22"/>
-        </w:rPr>
-        <w:t>im</w:t>
-      </w:r>
-      <w:r>
-        <w:rPr>
-          <w:rFonts w:ascii="Lucida Console" w:hAnsi="Lucida Console"/>
-          <w:color w:val="92D050"/>
-          <w:sz w:val="22"/>
-        </w:rPr>
-        <w:t xml:space="preserve">ages to use, which is typically </w:t>
-      </w:r>
-      <w:r>
-        <w:rPr>
-          <w:rFonts w:ascii="Lucida Console" w:hAnsi="Lucida Console"/>
-          <w:color w:val="92D050"/>
-          <w:sz w:val="22"/>
-        </w:rPr>
-        <w:t>'con'</w:t>
+        <w:t>%%% The filename prefix for images to use, which is typically 'con'</w:t>
       </w:r>
     </w:p>
     <w:p>
@@ -2825,15 +2865,7 @@
           <w:color w:val="92D050"/>
           <w:sz w:val="22"/>
         </w:rPr>
-        <w:t>%%%%%%%%%%%%%%%%%%%%%%%%%%%%%%%%%%%%%%%%%%%</w:t>
-      </w:r>
-      <w:r>
-        <w:rPr>
-          <w:rFonts w:ascii="Lucida Console" w:hAnsi="Lucida Console"/>
-          <w:color w:val="92D050"/>
-          <w:sz w:val="22"/>
-        </w:rPr>
-        <w:t>%%%%%%%%%%%%%%%%%%%%%%%%%%%</w:t>
+        <w:t>%%%%%%%%%%%%%%%%%%%%%%%%%%%%%%%%%%%%%%%%%%%%%%%%%%%%%%%%%%%%%%%%%%%%%%</w:t>
       </w:r>
     </w:p>
     <w:p>
@@ -2915,15 +2947,8 @@
           <w:color w:val="92D050"/>
           <w:sz w:val="22"/>
         </w:rPr>
-        <w:t>%%%%%%%%%%%%%%%%%%%%%%%%%%%%%%%%%%%%%%%%%%%</w:t>
-      </w:r>
-      <w:r>
-        <w:rPr>
-          <w:rFonts w:ascii="Lucida Console" w:hAnsi="Lucida Console"/>
-          <w:color w:val="92D050"/>
-          <w:sz w:val="22"/>
-        </w:rPr>
-        <w:t>%%%%%%%%%%%%%%%%%%%%%%%%%%%</w:t>
+        <w:lastRenderedPageBreak/>
+        <w:t>%%%%%%%%%%%%%%%%%%%%%%%%%%%%%%%%%%%%%%%%%%%%%%%%%%%%%%%%%%%%%%%%%%%%%%</w:t>
       </w:r>
     </w:p>
     <w:p>
@@ -3005,15 +3030,7 @@
           <w:color w:val="92D050"/>
           <w:sz w:val="22"/>
         </w:rPr>
-        <w:t>%%%%%%%%%%%%%%%%%%%%%%%%%%%%%%%%%%%%%%%%%%%</w:t>
-      </w:r>
-      <w:r>
-        <w:rPr>
-          <w:rFonts w:ascii="Lucida Console" w:hAnsi="Lucida Console"/>
-          <w:color w:val="92D050"/>
-          <w:sz w:val="22"/>
-        </w:rPr>
-        <w:t>%%%%%%%%%%%%%%%%%%%%%%%%%%%</w:t>
+        <w:t>%%%%%%%%%%%%%%%%%%%%%%%%%%%%%%%%%%%%%%%%%%%%%%%%%%%%%%%%%%%%%%%%%%%%%%</w:t>
       </w:r>
     </w:p>
     <w:p>
@@ -3267,8 +3284,8 @@
       <w:pPr>
         <w:pStyle w:val="Heading2"/>
       </w:pPr>
-      <w:bookmarkStart w:id="4" w:name="_Job-Scan_File_Relationship"/>
-      <w:bookmarkEnd w:id="4"/>
+      <w:bookmarkStart w:id="5" w:name="_Job-Scan_File_Relationship"/>
+      <w:bookmarkEnd w:id="5"/>
       <w:r>
         <w:t>Job-Scan File Relationship</w:t>
       </w:r>
@@ -3309,8 +3326,8 @@
       <w:pPr>
         <w:pStyle w:val="Heading2"/>
       </w:pPr>
-      <w:bookmarkStart w:id="5" w:name="_Scan_file"/>
-      <w:bookmarkEnd w:id="5"/>
+      <w:bookmarkStart w:id="6" w:name="_Scan_file"/>
+      <w:bookmarkEnd w:id="6"/>
       <w:r>
         <w:t>Scan</w:t>
       </w:r>
@@ -3904,32 +3921,32 @@
           <w:b/>
           <w:szCs w:val="24"/>
         </w:rPr>
+        <w:t>Table 1.</w:t>
+      </w:r>
+      <w:proofErr w:type="gramEnd"/>
+      <w:r>
+        <w:rPr>
+          <w:rFonts w:asciiTheme="majorHAnsi" w:hAnsiTheme="majorHAnsi"/>
+          <w:b/>
+          <w:szCs w:val="24"/>
+        </w:rPr>
+        <w:t xml:space="preserve">  Allowed Factor Values</w:t>
+      </w:r>
+    </w:p>
+    <w:p>
+      <w:pPr>
+        <w:rPr>
+          <w:szCs w:val="24"/>
+        </w:rPr>
+      </w:pPr>
+      <w:r>
+        <w:rPr>
+          <w:rFonts w:asciiTheme="majorHAnsi" w:hAnsiTheme="majorHAnsi"/>
+          <w:b/>
+          <w:noProof/>
+          <w:szCs w:val="24"/>
+        </w:rPr>
         <w:lastRenderedPageBreak/>
-        <w:t>Table 1.</w:t>
-      </w:r>
-      <w:proofErr w:type="gramEnd"/>
-      <w:r>
-        <w:rPr>
-          <w:rFonts w:asciiTheme="majorHAnsi" w:hAnsiTheme="majorHAnsi"/>
-          <w:b/>
-          <w:szCs w:val="24"/>
-        </w:rPr>
-        <w:t xml:space="preserve">  Allowed Factor Values</w:t>
-      </w:r>
-    </w:p>
-    <w:p>
-      <w:pPr>
-        <w:rPr>
-          <w:szCs w:val="24"/>
-        </w:rPr>
-      </w:pPr>
-      <w:r>
-        <w:rPr>
-          <w:rFonts w:asciiTheme="majorHAnsi" w:hAnsiTheme="majorHAnsi"/>
-          <w:b/>
-          <w:noProof/>
-          <w:szCs w:val="24"/>
-        </w:rPr>
         <w:drawing>
           <wp:anchor distT="0" distB="0" distL="114300" distR="114300" simplePos="0" relativeHeight="251658240" behindDoc="1" locked="0" layoutInCell="1" allowOverlap="1" wp14:anchorId="4237A47F" wp14:editId="6BAE615E">
             <wp:simplePos x="0" y="0"/>
@@ -3964,7 +3981,7 @@
                     </pic:cNvPicPr>
                   </pic:nvPicPr>
                   <pic:blipFill>
-                    <a:blip r:embed="rId8" cstate="print"/>
+                    <a:blip r:embed="rId13" cstate="print"/>
                     <a:srcRect/>
                     <a:stretch>
                       <a:fillRect/>
@@ -4131,7 +4148,7 @@
                     </pic:cNvPicPr>
                   </pic:nvPicPr>
                   <pic:blipFill>
-                    <a:blip r:embed="rId9">
+                    <a:blip r:embed="rId14">
                       <a:extLst>
                         <a:ext uri="{28A0092B-C50C-407E-A947-70E740481C1C}">
                           <a14:useLocalDpi xmlns:a14="http://schemas.microsoft.com/office/drawing/2010/main" val="0"/>
@@ -4214,8 +4231,8 @@
       <w:pPr>
         <w:pStyle w:val="Heading2"/>
       </w:pPr>
-      <w:bookmarkStart w:id="6" w:name="_Job_file"/>
-      <w:bookmarkEnd w:id="6"/>
+      <w:bookmarkStart w:id="7" w:name="_Job_file"/>
+      <w:bookmarkEnd w:id="7"/>
       <w:r>
         <w:t>Job</w:t>
       </w:r>
@@ -4350,7 +4367,7 @@
                     </pic:cNvPicPr>
                   </pic:nvPicPr>
                   <pic:blipFill>
-                    <a:blip r:embed="rId10">
+                    <a:blip r:embed="rId15">
                       <a:extLst>
                         <a:ext uri="{28A0092B-C50C-407E-A947-70E740481C1C}">
                           <a14:useLocalDpi xmlns:a14="http://schemas.microsoft.com/office/drawing/2010/main" val="0"/>
@@ -5544,8 +5561,8 @@
       <w:pPr>
         <w:pStyle w:val="Heading1"/>
       </w:pPr>
-      <w:bookmarkStart w:id="7" w:name="_Performing_a_batch"/>
-      <w:bookmarkEnd w:id="7"/>
+      <w:bookmarkStart w:id="8" w:name="_Performing_a_batch"/>
+      <w:bookmarkEnd w:id="8"/>
       <w:r>
         <w:lastRenderedPageBreak/>
         <w:t>Performing a batch</w:t>
@@ -5650,7 +5667,7 @@
                     </pic:cNvPicPr>
                   </pic:nvPicPr>
                   <pic:blipFill>
-                    <a:blip r:embed="rId11">
+                    <a:blip r:embed="rId16">
                       <a:extLst>
                         <a:ext uri="{28A0092B-C50C-407E-A947-70E740481C1C}">
                           <a14:useLocalDpi xmlns:a14="http://schemas.microsoft.com/office/drawing/2010/main" val="0"/>
@@ -5732,8 +5749,8 @@
       <w:pPr>
         <w:pStyle w:val="Heading1"/>
       </w:pPr>
-      <w:bookmarkStart w:id="8" w:name="_Advanced"/>
-      <w:bookmarkEnd w:id="8"/>
+      <w:bookmarkStart w:id="9" w:name="_Advanced"/>
+      <w:bookmarkEnd w:id="9"/>
       <w:r>
         <w:lastRenderedPageBreak/>
         <w:t>Advanced</w:t>
@@ -5787,8 +5804,8 @@
       <w:pPr>
         <w:pStyle w:val="Heading2"/>
       </w:pPr>
-      <w:bookmarkStart w:id="9" w:name="_SecondLevel_mc_template.m_1"/>
-      <w:bookmarkEnd w:id="9"/>
+      <w:bookmarkStart w:id="10" w:name="_SecondLevel_mc_template.m_1"/>
+      <w:bookmarkEnd w:id="10"/>
       <w:proofErr w:type="spellStart"/>
       <w:r>
         <w:t>SecondLevel_mc_template</w:t>
@@ -8610,8 +8627,8 @@
       <w:pPr>
         <w:pStyle w:val="Heading2"/>
       </w:pPr>
-      <w:bookmarkStart w:id="10" w:name="_Scan_file_1"/>
-      <w:bookmarkEnd w:id="10"/>
+      <w:bookmarkStart w:id="11" w:name="_Scan_file_1"/>
+      <w:bookmarkEnd w:id="11"/>
       <w:r>
         <w:lastRenderedPageBreak/>
         <w:t>Scan file</w:t>
@@ -8782,7 +8799,7 @@
                     </pic:cNvPicPr>
                   </pic:nvPicPr>
                   <pic:blipFill>
-                    <a:blip r:embed="rId12">
+                    <a:blip r:embed="rId17">
                       <a:extLst>
                         <a:ext uri="{28A0092B-C50C-407E-A947-70E740481C1C}">
                           <a14:useLocalDpi xmlns:a14="http://schemas.microsoft.com/office/drawing/2010/main" val="0"/>
@@ -8946,8 +8963,6 @@
           <w:u w:val="single"/>
         </w:rPr>
       </w:pPr>
-      <w:bookmarkStart w:id="11" w:name="_GoBack"/>
-      <w:bookmarkEnd w:id="11"/>
     </w:p>
     <w:p>
       <w:pPr>
@@ -9078,7 +9093,7 @@
                     </pic:cNvPicPr>
                   </pic:nvPicPr>
                   <pic:blipFill>
-                    <a:blip r:embed="rId13">
+                    <a:blip r:embed="rId18">
                       <a:extLst>
                         <a:ext uri="{28A0092B-C50C-407E-A947-70E740481C1C}">
                           <a14:useLocalDpi xmlns:a14="http://schemas.microsoft.com/office/drawing/2010/main" val="0"/>
@@ -10615,7 +10630,7 @@
                     </pic:cNvPicPr>
                   </pic:nvPicPr>
                   <pic:blipFill>
-                    <a:blip r:embed="rId14" cstate="print"/>
+                    <a:blip r:embed="rId19" cstate="print"/>
                     <a:srcRect/>
                     <a:stretch>
                       <a:fillRect/>
@@ -10889,7 +10904,7 @@
                     </pic:cNvPicPr>
                   </pic:nvPicPr>
                   <pic:blipFill>
-                    <a:blip r:embed="rId15" cstate="print"/>
+                    <a:blip r:embed="rId20" cstate="print"/>
                     <a:srcRect/>
                     <a:stretch>
                       <a:fillRect/>
@@ -10985,7 +11000,7 @@
                     </pic:cNvPicPr>
                   </pic:nvPicPr>
                   <pic:blipFill>
-                    <a:blip r:embed="rId16" cstate="print"/>
+                    <a:blip r:embed="rId21" cstate="print"/>
                     <a:srcRect/>
                     <a:stretch>
                       <a:fillRect/>
@@ -11101,7 +11116,7 @@
                     </pic:cNvPicPr>
                   </pic:nvPicPr>
                   <pic:blipFill>
-                    <a:blip r:embed="rId17" cstate="print"/>
+                    <a:blip r:embed="rId22" cstate="print"/>
                     <a:srcRect/>
                     <a:stretch>
                       <a:fillRect/>
@@ -11204,7 +11219,7 @@
                     </pic:cNvPicPr>
                   </pic:nvPicPr>
                   <pic:blipFill>
-                    <a:blip r:embed="rId18" cstate="print"/>
+                    <a:blip r:embed="rId23" cstate="print"/>
                     <a:srcRect/>
                     <a:stretch>
                       <a:fillRect/>
@@ -12952,7 +12967,7 @@
 </file>
 
 <file path=customXml/itemProps1.xml><?xml version="1.0" encoding="utf-8"?>
-<ds:datastoreItem xmlns:ds="http://schemas.openxmlformats.org/officeDocument/2006/customXml" ds:itemID="{A30A8CA0-67DC-4602-A762-A8546B6051F2}">
+<ds:datastoreItem xmlns:ds="http://schemas.openxmlformats.org/officeDocument/2006/customXml" ds:itemID="{9DE9ECA3-129B-486E-B77D-D9130C513334}">
   <ds:schemaRefs>
     <ds:schemaRef ds:uri="http://schemas.openxmlformats.org/officeDocument/2006/bibliography"/>
   </ds:schemaRefs>
